--- a/doc/protokoll.docx
+++ b/doc/protokoll.docx
@@ -255,9 +255,8 @@
           <w:sz w:val="52"/>
           <w:szCs w:val="52"/>
         </w:rPr>
-        <w:t xml:space="preserve">DezSysLabor-04 "Authentifizierung &amp; </w:t>
-      </w:r>
-      <w:proofErr w:type="spellStart"/>
+        <w:t>DezSysLabor-0</w:t>
+      </w:r>
       <w:r>
         <w:rPr>
           <w:rFonts w:asciiTheme="minorHAnsi" w:hAnsiTheme="minorHAnsi"/>
@@ -266,9 +265,8 @@
           <w:sz w:val="52"/>
           <w:szCs w:val="52"/>
         </w:rPr>
-        <w:t>Autorisiserung</w:t>
-      </w:r>
-      <w:proofErr w:type="spellEnd"/>
+        <w:t>4 "Authentifizierung &amp; Autorisi</w:t>
+      </w:r>
       <w:r>
         <w:rPr>
           <w:rFonts w:asciiTheme="minorHAnsi" w:hAnsiTheme="minorHAnsi"/>
@@ -277,7 +275,7 @@
           <w:sz w:val="52"/>
           <w:szCs w:val="52"/>
         </w:rPr>
-        <w:t>"</w:t>
+        <w:t>erung"</w:t>
       </w:r>
     </w:p>
     <w:p>
@@ -694,10 +692,11 @@
         </w:rPr>
         <w:fldChar w:fldCharType="separate"/>
       </w:r>
-      <w:hyperlink w:anchor="_Toc439954036" w:history="1">
+      <w:hyperlink w:anchor="_Toc440014080" w:history="1">
         <w:r>
           <w:rPr>
             <w:rStyle w:val="Hyperlink"/>
+            <w:rFonts w:asciiTheme="minorHAnsi" w:hAnsiTheme="minorHAnsi"/>
             <w:noProof/>
           </w:rPr>
           <w:t>1</w:t>
@@ -716,47 +715,55 @@
         <w:r>
           <w:rPr>
             <w:rStyle w:val="Hyperlink"/>
+            <w:rFonts w:asciiTheme="minorHAnsi" w:hAnsiTheme="minorHAnsi"/>
             <w:noProof/>
           </w:rPr>
           <w:t>Einführung</w:t>
         </w:r>
         <w:r>
           <w:rPr>
+            <w:rFonts w:asciiTheme="minorHAnsi" w:hAnsiTheme="minorHAnsi"/>
             <w:noProof/>
           </w:rPr>
           <w:tab/>
         </w:r>
         <w:r>
           <w:rPr>
+            <w:rFonts w:asciiTheme="minorHAnsi" w:hAnsiTheme="minorHAnsi"/>
             <w:noProof/>
           </w:rPr>
           <w:fldChar w:fldCharType="begin"/>
         </w:r>
         <w:r>
           <w:rPr>
-            <w:noProof/>
-          </w:rPr>
-          <w:instrText xml:space="preserve"> PAGEREF _Toc439954036 \h </w:instrText>
-        </w:r>
-        <w:r>
-          <w:rPr>
-            <w:noProof/>
-          </w:rPr>
-        </w:r>
-        <w:r>
-          <w:rPr>
+            <w:rFonts w:asciiTheme="minorHAnsi" w:hAnsiTheme="minorHAnsi"/>
+            <w:noProof/>
+          </w:rPr>
+          <w:instrText xml:space="preserve"> PAGEREF _Toc440014080 \h </w:instrText>
+        </w:r>
+        <w:r>
+          <w:rPr>
+            <w:rFonts w:asciiTheme="minorHAnsi" w:hAnsiTheme="minorHAnsi"/>
+            <w:noProof/>
+          </w:rPr>
+        </w:r>
+        <w:r>
+          <w:rPr>
+            <w:rFonts w:asciiTheme="minorHAnsi" w:hAnsiTheme="minorHAnsi"/>
             <w:noProof/>
           </w:rPr>
           <w:fldChar w:fldCharType="separate"/>
         </w:r>
         <w:r>
           <w:rPr>
+            <w:rFonts w:asciiTheme="minorHAnsi" w:hAnsiTheme="minorHAnsi"/>
             <w:noProof/>
           </w:rPr>
           <w:t>3</w:t>
         </w:r>
         <w:r>
           <w:rPr>
+            <w:rFonts w:asciiTheme="minorHAnsi" w:hAnsiTheme="minorHAnsi"/>
             <w:noProof/>
           </w:rPr>
           <w:fldChar w:fldCharType="end"/>
@@ -778,10 +785,11 @@
           <w:lang w:eastAsia="de-AT" w:bidi="ar-SA"/>
         </w:rPr>
       </w:pPr>
-      <w:hyperlink w:anchor="_Toc439954037" w:history="1">
+      <w:hyperlink w:anchor="_Toc440014081" w:history="1">
         <w:r>
           <w:rPr>
             <w:rStyle w:val="Hyperlink"/>
+            <w:rFonts w:asciiTheme="minorHAnsi" w:hAnsiTheme="minorHAnsi"/>
             <w:noProof/>
           </w:rPr>
           <w:t>1.1</w:t>
@@ -800,47 +808,55 @@
         <w:r>
           <w:rPr>
             <w:rStyle w:val="Hyperlink"/>
+            <w:rFonts w:asciiTheme="minorHAnsi" w:hAnsiTheme="minorHAnsi"/>
             <w:noProof/>
           </w:rPr>
           <w:t>Ziele</w:t>
         </w:r>
         <w:r>
           <w:rPr>
+            <w:rFonts w:asciiTheme="minorHAnsi" w:hAnsiTheme="minorHAnsi"/>
             <w:noProof/>
           </w:rPr>
           <w:tab/>
         </w:r>
         <w:r>
           <w:rPr>
+            <w:rFonts w:asciiTheme="minorHAnsi" w:hAnsiTheme="minorHAnsi"/>
             <w:noProof/>
           </w:rPr>
           <w:fldChar w:fldCharType="begin"/>
         </w:r>
         <w:r>
           <w:rPr>
-            <w:noProof/>
-          </w:rPr>
-          <w:instrText xml:space="preserve"> PAGEREF _Toc439954037 \h </w:instrText>
-        </w:r>
-        <w:r>
-          <w:rPr>
-            <w:noProof/>
-          </w:rPr>
-        </w:r>
-        <w:r>
-          <w:rPr>
+            <w:rFonts w:asciiTheme="minorHAnsi" w:hAnsiTheme="minorHAnsi"/>
+            <w:noProof/>
+          </w:rPr>
+          <w:instrText xml:space="preserve"> PAGEREF _Toc440014081 \h </w:instrText>
+        </w:r>
+        <w:r>
+          <w:rPr>
+            <w:rFonts w:asciiTheme="minorHAnsi" w:hAnsiTheme="minorHAnsi"/>
+            <w:noProof/>
+          </w:rPr>
+        </w:r>
+        <w:r>
+          <w:rPr>
+            <w:rFonts w:asciiTheme="minorHAnsi" w:hAnsiTheme="minorHAnsi"/>
             <w:noProof/>
           </w:rPr>
           <w:fldChar w:fldCharType="separate"/>
         </w:r>
         <w:r>
           <w:rPr>
+            <w:rFonts w:asciiTheme="minorHAnsi" w:hAnsiTheme="minorHAnsi"/>
             <w:noProof/>
           </w:rPr>
           <w:t>3</w:t>
         </w:r>
         <w:r>
           <w:rPr>
+            <w:rFonts w:asciiTheme="minorHAnsi" w:hAnsiTheme="minorHAnsi"/>
             <w:noProof/>
           </w:rPr>
           <w:fldChar w:fldCharType="end"/>
@@ -862,10 +878,11 @@
           <w:lang w:eastAsia="de-AT" w:bidi="ar-SA"/>
         </w:rPr>
       </w:pPr>
-      <w:hyperlink w:anchor="_Toc439954038" w:history="1">
+      <w:hyperlink w:anchor="_Toc440014082" w:history="1">
         <w:r>
           <w:rPr>
             <w:rStyle w:val="Hyperlink"/>
+            <w:rFonts w:asciiTheme="minorHAnsi" w:hAnsiTheme="minorHAnsi"/>
             <w:noProof/>
           </w:rPr>
           <w:t>1.2</w:t>
@@ -884,47 +901,55 @@
         <w:r>
           <w:rPr>
             <w:rStyle w:val="Hyperlink"/>
+            <w:rFonts w:asciiTheme="minorHAnsi" w:hAnsiTheme="minorHAnsi"/>
             <w:noProof/>
           </w:rPr>
           <w:t>Voraussetzungen</w:t>
         </w:r>
         <w:r>
           <w:rPr>
+            <w:rFonts w:asciiTheme="minorHAnsi" w:hAnsiTheme="minorHAnsi"/>
             <w:noProof/>
           </w:rPr>
           <w:tab/>
         </w:r>
         <w:r>
           <w:rPr>
+            <w:rFonts w:asciiTheme="minorHAnsi" w:hAnsiTheme="minorHAnsi"/>
             <w:noProof/>
           </w:rPr>
           <w:fldChar w:fldCharType="begin"/>
         </w:r>
         <w:r>
           <w:rPr>
-            <w:noProof/>
-          </w:rPr>
-          <w:instrText xml:space="preserve"> PAGEREF _Toc439954038 \h </w:instrText>
-        </w:r>
-        <w:r>
-          <w:rPr>
-            <w:noProof/>
-          </w:rPr>
-        </w:r>
-        <w:r>
-          <w:rPr>
+            <w:rFonts w:asciiTheme="minorHAnsi" w:hAnsiTheme="minorHAnsi"/>
+            <w:noProof/>
+          </w:rPr>
+          <w:instrText xml:space="preserve"> PAGEREF _Toc440014082 \h </w:instrText>
+        </w:r>
+        <w:r>
+          <w:rPr>
+            <w:rFonts w:asciiTheme="minorHAnsi" w:hAnsiTheme="minorHAnsi"/>
+            <w:noProof/>
+          </w:rPr>
+        </w:r>
+        <w:r>
+          <w:rPr>
+            <w:rFonts w:asciiTheme="minorHAnsi" w:hAnsiTheme="minorHAnsi"/>
             <w:noProof/>
           </w:rPr>
           <w:fldChar w:fldCharType="separate"/>
         </w:r>
         <w:r>
           <w:rPr>
+            <w:rFonts w:asciiTheme="minorHAnsi" w:hAnsiTheme="minorHAnsi"/>
             <w:noProof/>
           </w:rPr>
           <w:t>3</w:t>
         </w:r>
         <w:r>
           <w:rPr>
+            <w:rFonts w:asciiTheme="minorHAnsi" w:hAnsiTheme="minorHAnsi"/>
             <w:noProof/>
           </w:rPr>
           <w:fldChar w:fldCharType="end"/>
@@ -946,10 +971,11 @@
           <w:lang w:eastAsia="de-AT" w:bidi="ar-SA"/>
         </w:rPr>
       </w:pPr>
-      <w:hyperlink w:anchor="_Toc439954039" w:history="1">
+      <w:hyperlink w:anchor="_Toc440014083" w:history="1">
         <w:r>
           <w:rPr>
             <w:rStyle w:val="Hyperlink"/>
+            <w:rFonts w:asciiTheme="minorHAnsi" w:hAnsiTheme="minorHAnsi"/>
             <w:noProof/>
           </w:rPr>
           <w:t>1.3</w:t>
@@ -968,47 +994,55 @@
         <w:r>
           <w:rPr>
             <w:rStyle w:val="Hyperlink"/>
+            <w:rFonts w:asciiTheme="minorHAnsi" w:hAnsiTheme="minorHAnsi"/>
             <w:noProof/>
           </w:rPr>
           <w:t>Aufgabenstellung</w:t>
         </w:r>
         <w:r>
           <w:rPr>
+            <w:rFonts w:asciiTheme="minorHAnsi" w:hAnsiTheme="minorHAnsi"/>
             <w:noProof/>
           </w:rPr>
           <w:tab/>
         </w:r>
         <w:r>
           <w:rPr>
+            <w:rFonts w:asciiTheme="minorHAnsi" w:hAnsiTheme="minorHAnsi"/>
             <w:noProof/>
           </w:rPr>
           <w:fldChar w:fldCharType="begin"/>
         </w:r>
         <w:r>
           <w:rPr>
-            <w:noProof/>
-          </w:rPr>
-          <w:instrText xml:space="preserve"> PAGEREF _Toc439954039 \h </w:instrText>
-        </w:r>
-        <w:r>
-          <w:rPr>
-            <w:noProof/>
-          </w:rPr>
-        </w:r>
-        <w:r>
-          <w:rPr>
+            <w:rFonts w:asciiTheme="minorHAnsi" w:hAnsiTheme="minorHAnsi"/>
+            <w:noProof/>
+          </w:rPr>
+          <w:instrText xml:space="preserve"> PAGEREF _Toc440014083 \h </w:instrText>
+        </w:r>
+        <w:r>
+          <w:rPr>
+            <w:rFonts w:asciiTheme="minorHAnsi" w:hAnsiTheme="minorHAnsi"/>
+            <w:noProof/>
+          </w:rPr>
+        </w:r>
+        <w:r>
+          <w:rPr>
+            <w:rFonts w:asciiTheme="minorHAnsi" w:hAnsiTheme="minorHAnsi"/>
             <w:noProof/>
           </w:rPr>
           <w:fldChar w:fldCharType="separate"/>
         </w:r>
         <w:r>
           <w:rPr>
+            <w:rFonts w:asciiTheme="minorHAnsi" w:hAnsiTheme="minorHAnsi"/>
             <w:noProof/>
           </w:rPr>
           <w:t>3</w:t>
         </w:r>
         <w:r>
           <w:rPr>
+            <w:rFonts w:asciiTheme="minorHAnsi" w:hAnsiTheme="minorHAnsi"/>
             <w:noProof/>
           </w:rPr>
           <w:fldChar w:fldCharType="end"/>
@@ -1030,10 +1064,11 @@
           <w:lang w:eastAsia="de-AT" w:bidi="ar-SA"/>
         </w:rPr>
       </w:pPr>
-      <w:hyperlink w:anchor="_Toc439954040" w:history="1">
+      <w:hyperlink w:anchor="_Toc440014084" w:history="1">
         <w:r>
           <w:rPr>
             <w:rStyle w:val="Hyperlink"/>
+            <w:rFonts w:asciiTheme="minorHAnsi" w:hAnsiTheme="minorHAnsi"/>
             <w:noProof/>
           </w:rPr>
           <w:t>2</w:t>
@@ -1052,47 +1087,55 @@
         <w:r>
           <w:rPr>
             <w:rStyle w:val="Hyperlink"/>
+            <w:rFonts w:asciiTheme="minorHAnsi" w:hAnsiTheme="minorHAnsi"/>
             <w:noProof/>
           </w:rPr>
           <w:t>Ergebnisse</w:t>
         </w:r>
         <w:r>
           <w:rPr>
+            <w:rFonts w:asciiTheme="minorHAnsi" w:hAnsiTheme="minorHAnsi"/>
             <w:noProof/>
           </w:rPr>
           <w:tab/>
         </w:r>
         <w:r>
           <w:rPr>
+            <w:rFonts w:asciiTheme="minorHAnsi" w:hAnsiTheme="minorHAnsi"/>
             <w:noProof/>
           </w:rPr>
           <w:fldChar w:fldCharType="begin"/>
         </w:r>
         <w:r>
           <w:rPr>
-            <w:noProof/>
-          </w:rPr>
-          <w:instrText xml:space="preserve"> PAGEREF _Toc439954040 \h </w:instrText>
-        </w:r>
-        <w:r>
-          <w:rPr>
-            <w:noProof/>
-          </w:rPr>
-        </w:r>
-        <w:r>
-          <w:rPr>
+            <w:rFonts w:asciiTheme="minorHAnsi" w:hAnsiTheme="minorHAnsi"/>
+            <w:noProof/>
+          </w:rPr>
+          <w:instrText xml:space="preserve"> PAGEREF _Toc440014084 \h </w:instrText>
+        </w:r>
+        <w:r>
+          <w:rPr>
+            <w:rFonts w:asciiTheme="minorHAnsi" w:hAnsiTheme="minorHAnsi"/>
+            <w:noProof/>
+          </w:rPr>
+        </w:r>
+        <w:r>
+          <w:rPr>
+            <w:rFonts w:asciiTheme="minorHAnsi" w:hAnsiTheme="minorHAnsi"/>
             <w:noProof/>
           </w:rPr>
           <w:fldChar w:fldCharType="separate"/>
         </w:r>
         <w:r>
           <w:rPr>
+            <w:rFonts w:asciiTheme="minorHAnsi" w:hAnsiTheme="minorHAnsi"/>
             <w:noProof/>
           </w:rPr>
           <w:t>4</w:t>
         </w:r>
         <w:r>
           <w:rPr>
+            <w:rFonts w:asciiTheme="minorHAnsi" w:hAnsiTheme="minorHAnsi"/>
             <w:noProof/>
           </w:rPr>
           <w:fldChar w:fldCharType="end"/>
@@ -1114,10 +1157,11 @@
           <w:lang w:eastAsia="de-AT" w:bidi="ar-SA"/>
         </w:rPr>
       </w:pPr>
-      <w:hyperlink w:anchor="_Toc439954041" w:history="1">
+      <w:hyperlink w:anchor="_Toc440014085" w:history="1">
         <w:r>
           <w:rPr>
             <w:rStyle w:val="Hyperlink"/>
+            <w:rFonts w:asciiTheme="minorHAnsi" w:hAnsiTheme="minorHAnsi"/>
             <w:noProof/>
           </w:rPr>
           <w:t>2.1</w:t>
@@ -1136,47 +1180,55 @@
         <w:r>
           <w:rPr>
             <w:rStyle w:val="Hyperlink"/>
-            <w:noProof/>
-          </w:rPr>
-          <w:t>GUI</w:t>
-        </w:r>
-        <w:r>
-          <w:rPr>
+            <w:rFonts w:asciiTheme="minorHAnsi" w:hAnsiTheme="minorHAnsi"/>
+            <w:noProof/>
+          </w:rPr>
+          <w:t>LDAP Vorbereitungen</w:t>
+        </w:r>
+        <w:r>
+          <w:rPr>
+            <w:rFonts w:asciiTheme="minorHAnsi" w:hAnsiTheme="minorHAnsi"/>
             <w:noProof/>
           </w:rPr>
           <w:tab/>
         </w:r>
         <w:r>
           <w:rPr>
+            <w:rFonts w:asciiTheme="minorHAnsi" w:hAnsiTheme="minorHAnsi"/>
             <w:noProof/>
           </w:rPr>
           <w:fldChar w:fldCharType="begin"/>
         </w:r>
         <w:r>
           <w:rPr>
-            <w:noProof/>
-          </w:rPr>
-          <w:instrText xml:space="preserve"> PAGEREF _Toc439954041 \h </w:instrText>
-        </w:r>
-        <w:r>
-          <w:rPr>
-            <w:noProof/>
-          </w:rPr>
-        </w:r>
-        <w:r>
-          <w:rPr>
+            <w:rFonts w:asciiTheme="minorHAnsi" w:hAnsiTheme="minorHAnsi"/>
+            <w:noProof/>
+          </w:rPr>
+          <w:instrText xml:space="preserve"> PAGEREF _Toc440014085 \h </w:instrText>
+        </w:r>
+        <w:r>
+          <w:rPr>
+            <w:rFonts w:asciiTheme="minorHAnsi" w:hAnsiTheme="minorHAnsi"/>
+            <w:noProof/>
+          </w:rPr>
+        </w:r>
+        <w:r>
+          <w:rPr>
+            <w:rFonts w:asciiTheme="minorHAnsi" w:hAnsiTheme="minorHAnsi"/>
             <w:noProof/>
           </w:rPr>
           <w:fldChar w:fldCharType="separate"/>
         </w:r>
         <w:r>
           <w:rPr>
+            <w:rFonts w:asciiTheme="minorHAnsi" w:hAnsiTheme="minorHAnsi"/>
             <w:noProof/>
           </w:rPr>
           <w:t>4</w:t>
         </w:r>
         <w:r>
           <w:rPr>
+            <w:rFonts w:asciiTheme="minorHAnsi" w:hAnsiTheme="minorHAnsi"/>
             <w:noProof/>
           </w:rPr>
           <w:fldChar w:fldCharType="end"/>
@@ -1198,10 +1250,11 @@
           <w:lang w:eastAsia="de-AT" w:bidi="ar-SA"/>
         </w:rPr>
       </w:pPr>
-      <w:hyperlink w:anchor="_Toc439954042" w:history="1">
+      <w:hyperlink w:anchor="_Toc440014086" w:history="1">
         <w:r>
           <w:rPr>
             <w:rStyle w:val="Hyperlink"/>
+            <w:rFonts w:asciiTheme="minorHAnsi" w:hAnsiTheme="minorHAnsi"/>
             <w:noProof/>
           </w:rPr>
           <w:t>2.2</w:t>
@@ -1220,47 +1273,55 @@
         <w:r>
           <w:rPr>
             <w:rStyle w:val="Hyperlink"/>
-            <w:noProof/>
-          </w:rPr>
-          <w:t>Probleme bzw. Anmerkungen</w:t>
-        </w:r>
-        <w:r>
-          <w:rPr>
+            <w:rFonts w:asciiTheme="minorHAnsi" w:hAnsiTheme="minorHAnsi"/>
+            <w:noProof/>
+          </w:rPr>
+          <w:t>Java Implementierung</w:t>
+        </w:r>
+        <w:r>
+          <w:rPr>
+            <w:rFonts w:asciiTheme="minorHAnsi" w:hAnsiTheme="minorHAnsi"/>
             <w:noProof/>
           </w:rPr>
           <w:tab/>
         </w:r>
         <w:r>
           <w:rPr>
+            <w:rFonts w:asciiTheme="minorHAnsi" w:hAnsiTheme="minorHAnsi"/>
             <w:noProof/>
           </w:rPr>
           <w:fldChar w:fldCharType="begin"/>
         </w:r>
         <w:r>
           <w:rPr>
-            <w:noProof/>
-          </w:rPr>
-          <w:instrText xml:space="preserve"> PAGEREF _Toc439954042 \h </w:instrText>
-        </w:r>
-        <w:r>
-          <w:rPr>
-            <w:noProof/>
-          </w:rPr>
-        </w:r>
-        <w:r>
-          <w:rPr>
+            <w:rFonts w:asciiTheme="minorHAnsi" w:hAnsiTheme="minorHAnsi"/>
+            <w:noProof/>
+          </w:rPr>
+          <w:instrText xml:space="preserve"> PAGEREF _Toc440014086 \h </w:instrText>
+        </w:r>
+        <w:r>
+          <w:rPr>
+            <w:rFonts w:asciiTheme="minorHAnsi" w:hAnsiTheme="minorHAnsi"/>
+            <w:noProof/>
+          </w:rPr>
+        </w:r>
+        <w:r>
+          <w:rPr>
+            <w:rFonts w:asciiTheme="minorHAnsi" w:hAnsiTheme="minorHAnsi"/>
             <w:noProof/>
           </w:rPr>
           <w:fldChar w:fldCharType="separate"/>
         </w:r>
         <w:r>
           <w:rPr>
-            <w:noProof/>
-          </w:rPr>
-          <w:t>5</w:t>
-        </w:r>
-        <w:r>
-          <w:rPr>
+            <w:rFonts w:asciiTheme="minorHAnsi" w:hAnsiTheme="minorHAnsi"/>
+            <w:noProof/>
+          </w:rPr>
+          <w:t>4</w:t>
+        </w:r>
+        <w:r>
+          <w:rPr>
+            <w:rFonts w:asciiTheme="minorHAnsi" w:hAnsiTheme="minorHAnsi"/>
             <w:noProof/>
           </w:rPr>
           <w:fldChar w:fldCharType="end"/>
@@ -1269,9 +1330,9 @@
     </w:p>
     <w:p>
       <w:pPr>
-        <w:pStyle w:val="Verzeichnis3"/>
+        <w:pStyle w:val="Verzeichnis2"/>
         <w:tabs>
-          <w:tab w:val="right" w:leader="dot" w:pos="9628"/>
+          <w:tab w:val="left" w:pos="1100"/>
         </w:tabs>
         <w:rPr>
           <w:rFonts w:asciiTheme="minorHAnsi" w:eastAsiaTheme="minorEastAsia" w:hAnsiTheme="minorHAnsi" w:cstheme="minorBidi"/>
@@ -1282,51 +1343,78 @@
           <w:lang w:eastAsia="de-AT" w:bidi="ar-SA"/>
         </w:rPr>
       </w:pPr>
-      <w:hyperlink w:anchor="_Toc439954043" w:history="1">
+      <w:hyperlink w:anchor="_Toc440014087" w:history="1">
         <w:r>
           <w:rPr>
             <w:rStyle w:val="Hyperlink"/>
-            <w:noProof/>
-          </w:rPr>
-          <w:t>Request Mapping</w:t>
-        </w:r>
-        <w:r>
-          <w:rPr>
-            <w:noProof/>
+            <w:rFonts w:asciiTheme="minorHAnsi" w:hAnsiTheme="minorHAnsi"/>
+            <w:noProof/>
+          </w:rPr>
+          <w:t>2.3</w:t>
+        </w:r>
+        <w:r>
+          <w:rPr>
+            <w:rFonts w:asciiTheme="minorHAnsi" w:eastAsiaTheme="minorEastAsia" w:hAnsiTheme="minorHAnsi" w:cstheme="minorBidi"/>
+            <w:noProof/>
+            <w:kern w:val="0"/>
+            <w:sz w:val="22"/>
+            <w:szCs w:val="22"/>
+            <w:lang w:eastAsia="de-AT" w:bidi="ar-SA"/>
           </w:rPr>
           <w:tab/>
         </w:r>
         <w:r>
           <w:rPr>
+            <w:rStyle w:val="Hyperlink"/>
+            <w:rFonts w:asciiTheme="minorHAnsi" w:hAnsiTheme="minorHAnsi"/>
+            <w:noProof/>
+          </w:rPr>
+          <w:t>LDAP Search</w:t>
+        </w:r>
+        <w:r>
+          <w:rPr>
+            <w:rFonts w:asciiTheme="minorHAnsi" w:hAnsiTheme="minorHAnsi"/>
+            <w:noProof/>
+          </w:rPr>
+          <w:tab/>
+        </w:r>
+        <w:r>
+          <w:rPr>
+            <w:rFonts w:asciiTheme="minorHAnsi" w:hAnsiTheme="minorHAnsi"/>
             <w:noProof/>
           </w:rPr>
           <w:fldChar w:fldCharType="begin"/>
         </w:r>
         <w:r>
           <w:rPr>
-            <w:noProof/>
-          </w:rPr>
-          <w:instrText xml:space="preserve"> PAGEREF _Toc439954043 \h </w:instrText>
-        </w:r>
-        <w:r>
-          <w:rPr>
-            <w:noProof/>
-          </w:rPr>
-        </w:r>
-        <w:r>
-          <w:rPr>
+            <w:rFonts w:asciiTheme="minorHAnsi" w:hAnsiTheme="minorHAnsi"/>
+            <w:noProof/>
+          </w:rPr>
+          <w:instrText xml:space="preserve"> PAGEREF _Toc440014087 \h </w:instrText>
+        </w:r>
+        <w:r>
+          <w:rPr>
+            <w:rFonts w:asciiTheme="minorHAnsi" w:hAnsiTheme="minorHAnsi"/>
+            <w:noProof/>
+          </w:rPr>
+        </w:r>
+        <w:r>
+          <w:rPr>
+            <w:rFonts w:asciiTheme="minorHAnsi" w:hAnsiTheme="minorHAnsi"/>
             <w:noProof/>
           </w:rPr>
           <w:fldChar w:fldCharType="separate"/>
         </w:r>
         <w:r>
           <w:rPr>
+            <w:rFonts w:asciiTheme="minorHAnsi" w:hAnsiTheme="minorHAnsi"/>
             <w:noProof/>
           </w:rPr>
           <w:t>5</w:t>
         </w:r>
         <w:r>
           <w:rPr>
+            <w:rFonts w:asciiTheme="minorHAnsi" w:hAnsiTheme="minorHAnsi"/>
             <w:noProof/>
           </w:rPr>
           <w:fldChar w:fldCharType="end"/>
@@ -1335,9 +1423,9 @@
     </w:p>
     <w:p>
       <w:pPr>
-        <w:pStyle w:val="Verzeichnis3"/>
+        <w:pStyle w:val="Verzeichnis2"/>
         <w:tabs>
-          <w:tab w:val="right" w:leader="dot" w:pos="9628"/>
+          <w:tab w:val="left" w:pos="1100"/>
         </w:tabs>
         <w:rPr>
           <w:rFonts w:asciiTheme="minorHAnsi" w:eastAsiaTheme="minorEastAsia" w:hAnsiTheme="minorHAnsi" w:cstheme="minorBidi"/>
@@ -1348,51 +1436,78 @@
           <w:lang w:eastAsia="de-AT" w:bidi="ar-SA"/>
         </w:rPr>
       </w:pPr>
-      <w:hyperlink w:anchor="_Toc439954045" w:history="1">
+      <w:hyperlink w:anchor="_Toc440014088" w:history="1">
         <w:r>
           <w:rPr>
             <w:rStyle w:val="Hyperlink"/>
-            <w:noProof/>
-          </w:rPr>
-          <w:t>DB-Connection</w:t>
-        </w:r>
-        <w:r>
-          <w:rPr>
-            <w:noProof/>
+            <w:rFonts w:asciiTheme="minorHAnsi" w:hAnsiTheme="minorHAnsi"/>
+            <w:noProof/>
+          </w:rPr>
+          <w:t>2.4</w:t>
+        </w:r>
+        <w:r>
+          <w:rPr>
+            <w:rFonts w:asciiTheme="minorHAnsi" w:eastAsiaTheme="minorEastAsia" w:hAnsiTheme="minorHAnsi" w:cstheme="minorBidi"/>
+            <w:noProof/>
+            <w:kern w:val="0"/>
+            <w:sz w:val="22"/>
+            <w:szCs w:val="22"/>
+            <w:lang w:eastAsia="de-AT" w:bidi="ar-SA"/>
           </w:rPr>
           <w:tab/>
         </w:r>
         <w:r>
           <w:rPr>
+            <w:rStyle w:val="Hyperlink"/>
+            <w:rFonts w:asciiTheme="minorHAnsi" w:hAnsiTheme="minorHAnsi"/>
+            <w:noProof/>
+          </w:rPr>
+          <w:t>LDAP Modify</w:t>
+        </w:r>
+        <w:r>
+          <w:rPr>
+            <w:rFonts w:asciiTheme="minorHAnsi" w:hAnsiTheme="minorHAnsi"/>
+            <w:noProof/>
+          </w:rPr>
+          <w:tab/>
+        </w:r>
+        <w:r>
+          <w:rPr>
+            <w:rFonts w:asciiTheme="minorHAnsi" w:hAnsiTheme="minorHAnsi"/>
             <w:noProof/>
           </w:rPr>
           <w:fldChar w:fldCharType="begin"/>
         </w:r>
         <w:r>
           <w:rPr>
-            <w:noProof/>
-          </w:rPr>
-          <w:instrText xml:space="preserve"> PAGEREF _Toc439954045 \h </w:instrText>
-        </w:r>
-        <w:r>
-          <w:rPr>
-            <w:noProof/>
-          </w:rPr>
-        </w:r>
-        <w:r>
-          <w:rPr>
+            <w:rFonts w:asciiTheme="minorHAnsi" w:hAnsiTheme="minorHAnsi"/>
+            <w:noProof/>
+          </w:rPr>
+          <w:instrText xml:space="preserve"> PAGEREF _Toc440014088 \h </w:instrText>
+        </w:r>
+        <w:r>
+          <w:rPr>
+            <w:rFonts w:asciiTheme="minorHAnsi" w:hAnsiTheme="minorHAnsi"/>
+            <w:noProof/>
+          </w:rPr>
+        </w:r>
+        <w:r>
+          <w:rPr>
+            <w:rFonts w:asciiTheme="minorHAnsi" w:hAnsiTheme="minorHAnsi"/>
             <w:noProof/>
           </w:rPr>
           <w:fldChar w:fldCharType="separate"/>
         </w:r>
         <w:r>
           <w:rPr>
-            <w:noProof/>
-          </w:rPr>
-          <w:t>6</w:t>
-        </w:r>
-        <w:r>
-          <w:rPr>
+            <w:rFonts w:asciiTheme="minorHAnsi" w:hAnsiTheme="minorHAnsi"/>
+            <w:noProof/>
+          </w:rPr>
+          <w:t>7</w:t>
+        </w:r>
+        <w:r>
+          <w:rPr>
+            <w:rFonts w:asciiTheme="minorHAnsi" w:hAnsiTheme="minorHAnsi"/>
             <w:noProof/>
           </w:rPr>
           <w:fldChar w:fldCharType="end"/>
@@ -1414,10 +1529,11 @@
           <w:lang w:eastAsia="de-AT" w:bidi="ar-SA"/>
         </w:rPr>
       </w:pPr>
-      <w:hyperlink w:anchor="_Toc439954046" w:history="1">
+      <w:hyperlink w:anchor="_Toc440014089" w:history="1">
         <w:r>
           <w:rPr>
             <w:rStyle w:val="Hyperlink"/>
+            <w:rFonts w:asciiTheme="minorHAnsi" w:hAnsiTheme="minorHAnsi"/>
             <w:noProof/>
           </w:rPr>
           <w:t>3</w:t>
@@ -1436,47 +1552,55 @@
         <w:r>
           <w:rPr>
             <w:rStyle w:val="Hyperlink"/>
+            <w:rFonts w:asciiTheme="minorHAnsi" w:hAnsiTheme="minorHAnsi"/>
             <w:noProof/>
           </w:rPr>
           <w:t>Quellen</w:t>
         </w:r>
         <w:r>
           <w:rPr>
+            <w:rFonts w:asciiTheme="minorHAnsi" w:hAnsiTheme="minorHAnsi"/>
             <w:noProof/>
           </w:rPr>
           <w:tab/>
         </w:r>
         <w:r>
           <w:rPr>
+            <w:rFonts w:asciiTheme="minorHAnsi" w:hAnsiTheme="minorHAnsi"/>
             <w:noProof/>
           </w:rPr>
           <w:fldChar w:fldCharType="begin"/>
         </w:r>
         <w:r>
           <w:rPr>
-            <w:noProof/>
-          </w:rPr>
-          <w:instrText xml:space="preserve"> PAGEREF _Toc439954046 \h </w:instrText>
-        </w:r>
-        <w:r>
-          <w:rPr>
-            <w:noProof/>
-          </w:rPr>
-        </w:r>
-        <w:r>
-          <w:rPr>
+            <w:rFonts w:asciiTheme="minorHAnsi" w:hAnsiTheme="minorHAnsi"/>
+            <w:noProof/>
+          </w:rPr>
+          <w:instrText xml:space="preserve"> PAGEREF _Toc440014089 \h </w:instrText>
+        </w:r>
+        <w:r>
+          <w:rPr>
+            <w:rFonts w:asciiTheme="minorHAnsi" w:hAnsiTheme="minorHAnsi"/>
+            <w:noProof/>
+          </w:rPr>
+        </w:r>
+        <w:r>
+          <w:rPr>
+            <w:rFonts w:asciiTheme="minorHAnsi" w:hAnsiTheme="minorHAnsi"/>
             <w:noProof/>
           </w:rPr>
           <w:fldChar w:fldCharType="separate"/>
         </w:r>
         <w:r>
           <w:rPr>
-            <w:noProof/>
-          </w:rPr>
-          <w:t>7</w:t>
-        </w:r>
-        <w:r>
-          <w:rPr>
+            <w:rFonts w:asciiTheme="minorHAnsi" w:hAnsiTheme="minorHAnsi"/>
+            <w:noProof/>
+          </w:rPr>
+          <w:t>9</w:t>
+        </w:r>
+        <w:r>
+          <w:rPr>
+            <w:rFonts w:asciiTheme="minorHAnsi" w:hAnsiTheme="minorHAnsi"/>
             <w:noProof/>
           </w:rPr>
           <w:fldChar w:fldCharType="end"/>
@@ -1498,10 +1622,11 @@
           <w:lang w:eastAsia="de-AT" w:bidi="ar-SA"/>
         </w:rPr>
       </w:pPr>
-      <w:hyperlink w:anchor="_Toc439954047" w:history="1">
+      <w:hyperlink w:anchor="_Toc440014090" w:history="1">
         <w:r>
           <w:rPr>
             <w:rStyle w:val="Hyperlink"/>
+            <w:rFonts w:asciiTheme="minorHAnsi" w:hAnsiTheme="minorHAnsi"/>
             <w:noProof/>
           </w:rPr>
           <w:t>4</w:t>
@@ -1520,131 +1645,55 @@
         <w:r>
           <w:rPr>
             <w:rStyle w:val="Hyperlink"/>
+            <w:rFonts w:asciiTheme="minorHAnsi" w:hAnsiTheme="minorHAnsi"/>
             <w:noProof/>
           </w:rPr>
           <w:t>Abbildungsverzeichnis</w:t>
         </w:r>
         <w:r>
           <w:rPr>
+            <w:rFonts w:asciiTheme="minorHAnsi" w:hAnsiTheme="minorHAnsi"/>
             <w:noProof/>
           </w:rPr>
           <w:tab/>
         </w:r>
         <w:r>
           <w:rPr>
+            <w:rFonts w:asciiTheme="minorHAnsi" w:hAnsiTheme="minorHAnsi"/>
             <w:noProof/>
           </w:rPr>
           <w:fldChar w:fldCharType="begin"/>
         </w:r>
         <w:r>
           <w:rPr>
-            <w:noProof/>
-          </w:rPr>
-          <w:instrText xml:space="preserve"> PAGEREF _Toc439954047 \h </w:instrText>
-        </w:r>
-        <w:r>
-          <w:rPr>
-            <w:noProof/>
-          </w:rPr>
-        </w:r>
-        <w:r>
-          <w:rPr>
+            <w:rFonts w:asciiTheme="minorHAnsi" w:hAnsiTheme="minorHAnsi"/>
+            <w:noProof/>
+          </w:rPr>
+          <w:instrText xml:space="preserve"> PAGEREF _Toc440014090 \h </w:instrText>
+        </w:r>
+        <w:r>
+          <w:rPr>
+            <w:rFonts w:asciiTheme="minorHAnsi" w:hAnsiTheme="minorHAnsi"/>
+            <w:noProof/>
+          </w:rPr>
+        </w:r>
+        <w:r>
+          <w:rPr>
+            <w:rFonts w:asciiTheme="minorHAnsi" w:hAnsiTheme="minorHAnsi"/>
             <w:noProof/>
           </w:rPr>
           <w:fldChar w:fldCharType="separate"/>
         </w:r>
         <w:r>
           <w:rPr>
-            <w:noProof/>
-          </w:rPr>
-          <w:t>8</w:t>
-        </w:r>
-        <w:r>
-          <w:rPr>
-            <w:noProof/>
-          </w:rPr>
-          <w:fldChar w:fldCharType="end"/>
-        </w:r>
-      </w:hyperlink>
-    </w:p>
-    <w:p>
-      <w:pPr>
-        <w:pStyle w:val="Verzeichnis1"/>
-        <w:tabs>
-          <w:tab w:val="left" w:pos="480"/>
-        </w:tabs>
-        <w:rPr>
-          <w:rFonts w:asciiTheme="minorHAnsi" w:eastAsiaTheme="minorEastAsia" w:hAnsiTheme="minorHAnsi" w:cstheme="minorBidi"/>
-          <w:noProof/>
-          <w:kern w:val="0"/>
-          <w:sz w:val="22"/>
-          <w:szCs w:val="22"/>
-          <w:lang w:eastAsia="de-AT" w:bidi="ar-SA"/>
-        </w:rPr>
-      </w:pPr>
-      <w:hyperlink w:anchor="_Toc439954048" w:history="1">
-        <w:r>
-          <w:rPr>
-            <w:rStyle w:val="Hyperlink"/>
-            <w:noProof/>
-          </w:rPr>
-          <w:t>5</w:t>
-        </w:r>
-        <w:r>
-          <w:rPr>
-            <w:rFonts w:asciiTheme="minorHAnsi" w:eastAsiaTheme="minorEastAsia" w:hAnsiTheme="minorHAnsi" w:cstheme="minorBidi"/>
-            <w:noProof/>
-            <w:kern w:val="0"/>
-            <w:sz w:val="22"/>
-            <w:szCs w:val="22"/>
-            <w:lang w:eastAsia="de-AT" w:bidi="ar-SA"/>
-          </w:rPr>
-          <w:tab/>
-        </w:r>
-        <w:r>
-          <w:rPr>
-            <w:rStyle w:val="Hyperlink"/>
-            <w:noProof/>
-          </w:rPr>
-          <w:t>Codeverzeichnis</w:t>
-        </w:r>
-        <w:r>
-          <w:rPr>
-            <w:noProof/>
-          </w:rPr>
-          <w:tab/>
-        </w:r>
-        <w:r>
-          <w:rPr>
-            <w:noProof/>
-          </w:rPr>
-          <w:fldChar w:fldCharType="begin"/>
-        </w:r>
-        <w:r>
-          <w:rPr>
-            <w:noProof/>
-          </w:rPr>
-          <w:instrText xml:space="preserve"> PAGEREF _Toc439954048 \h </w:instrText>
-        </w:r>
-        <w:r>
-          <w:rPr>
-            <w:noProof/>
-          </w:rPr>
-        </w:r>
-        <w:r>
-          <w:rPr>
-            <w:noProof/>
-          </w:rPr>
-          <w:fldChar w:fldCharType="separate"/>
-        </w:r>
-        <w:r>
-          <w:rPr>
-            <w:noProof/>
-          </w:rPr>
-          <w:t>9</w:t>
-        </w:r>
-        <w:r>
-          <w:rPr>
+            <w:rFonts w:asciiTheme="minorHAnsi" w:hAnsiTheme="minorHAnsi"/>
+            <w:noProof/>
+          </w:rPr>
+          <w:t>10</w:t>
+        </w:r>
+        <w:r>
+          <w:rPr>
+            <w:rFonts w:asciiTheme="minorHAnsi" w:hAnsiTheme="minorHAnsi"/>
             <w:noProof/>
           </w:rPr>
           <w:fldChar w:fldCharType="end"/>
@@ -1678,7 +1727,7 @@
           <w:rFonts w:asciiTheme="minorHAnsi" w:hAnsiTheme="minorHAnsi"/>
         </w:rPr>
       </w:pPr>
-      <w:bookmarkStart w:id="0" w:name="_Toc439954036"/>
+      <w:bookmarkStart w:id="0" w:name="_Toc440014080"/>
       <w:r>
         <w:rPr>
           <w:rFonts w:asciiTheme="minorHAnsi" w:hAnsiTheme="minorHAnsi"/>
@@ -1707,8 +1756,13 @@
     <w:p>
       <w:pPr>
         <w:pStyle w:val="berschrift2"/>
-      </w:pPr>
-      <w:bookmarkStart w:id="1" w:name="_Toc439954037"/>
+        <w:tabs>
+          <w:tab w:val="clear" w:pos="6672"/>
+          <w:tab w:val="num" w:pos="576"/>
+        </w:tabs>
+        <w:ind w:left="576"/>
+      </w:pPr>
+      <w:bookmarkStart w:id="1" w:name="_Toc440014081"/>
       <w:r>
         <w:t>Ziele</w:t>
       </w:r>
@@ -1777,8 +1831,13 @@
     <w:p>
       <w:pPr>
         <w:pStyle w:val="berschrift2"/>
-      </w:pPr>
-      <w:bookmarkStart w:id="2" w:name="_Toc439954038"/>
+        <w:tabs>
+          <w:tab w:val="clear" w:pos="6672"/>
+          <w:tab w:val="num" w:pos="576"/>
+        </w:tabs>
+        <w:ind w:left="576"/>
+      </w:pPr>
+      <w:bookmarkStart w:id="2" w:name="_Toc440014082"/>
       <w:r>
         <w:t>Voraussetzungen</w:t>
       </w:r>
@@ -1919,8 +1978,13 @@
     <w:p>
       <w:pPr>
         <w:pStyle w:val="berschrift2"/>
-      </w:pPr>
-      <w:bookmarkStart w:id="3" w:name="_Toc439954039"/>
+        <w:tabs>
+          <w:tab w:val="clear" w:pos="6672"/>
+          <w:tab w:val="num" w:pos="576"/>
+        </w:tabs>
+        <w:ind w:left="576"/>
+      </w:pPr>
+      <w:bookmarkStart w:id="3" w:name="_Toc440014083"/>
       <w:r>
         <w:t>Aufgabenstellung</w:t>
       </w:r>
@@ -2284,8 +2348,6 @@
         <w:br/>
         <w:t>(Benutzer-Berechtigung)</w:t>
       </w:r>
-      <w:bookmarkStart w:id="4" w:name="_GoBack"/>
-      <w:bookmarkEnd w:id="4"/>
     </w:p>
     <w:p>
       <w:pPr>
@@ -2300,7 +2362,7 @@
           <w:rFonts w:asciiTheme="minorHAnsi" w:hAnsiTheme="minorHAnsi"/>
         </w:rPr>
       </w:pPr>
-      <w:bookmarkStart w:id="5" w:name="_Toc439954040"/>
+      <w:bookmarkStart w:id="4" w:name="_Toc440014084"/>
       <w:r>
         <w:rPr>
           <w:rFonts w:asciiTheme="minorHAnsi" w:hAnsiTheme="minorHAnsi"/>
@@ -2314,7 +2376,3265 @@
         </w:rPr>
         <w:t>e</w:t>
       </w:r>
+      <w:bookmarkEnd w:id="4"/>
+    </w:p>
+    <w:p>
+      <w:pPr>
+        <w:pStyle w:val="berschrift2"/>
+        <w:tabs>
+          <w:tab w:val="clear" w:pos="6672"/>
+          <w:tab w:val="num" w:pos="576"/>
+        </w:tabs>
+        <w:ind w:left="576"/>
+      </w:pPr>
+      <w:bookmarkStart w:id="5" w:name="_Toc440014085"/>
+      <w:r>
+        <w:t>LDAP Vorbereitungen</w:t>
+      </w:r>
       <w:bookmarkEnd w:id="5"/>
+    </w:p>
+    <w:p>
+      <w:pPr>
+        <w:pStyle w:val="Textkrper"/>
+        <w:rPr>
+          <w:rFonts w:asciiTheme="minorHAnsi" w:hAnsiTheme="minorHAnsi"/>
+          <w:sz w:val="22"/>
+        </w:rPr>
+      </w:pPr>
+      <w:r>
+        <w:rPr>
+          <w:rFonts w:asciiTheme="minorHAnsi" w:hAnsiTheme="minorHAnsi"/>
+          <w:sz w:val="22"/>
+        </w:rPr>
+        <w:t xml:space="preserve">Zu aller erst mussten die Gruppen und die User für die Übung angelegt werden. </w:t>
+      </w:r>
+      <w:r>
+        <w:rPr>
+          <w:rFonts w:asciiTheme="minorHAnsi" w:hAnsiTheme="minorHAnsi"/>
+          <w:sz w:val="22"/>
+        </w:rPr>
+        <w:t>In den folgenden Bildern kann man die Maske für das Gruppen bzw. User anlegen sehen.</w:t>
+      </w:r>
+    </w:p>
+    <w:p>
+      <w:pPr>
+        <w:pStyle w:val="Textkrper"/>
+        <w:rPr>
+          <w:rFonts w:asciiTheme="minorHAnsi" w:hAnsiTheme="minorHAnsi"/>
+          <w:sz w:val="22"/>
+        </w:rPr>
+        <w:sectPr>
+          <w:headerReference w:type="default" r:id="rId9"/>
+          <w:footerReference w:type="default" r:id="rId10"/>
+          <w:type w:val="continuous"/>
+          <w:pgSz w:w="11906" w:h="16838"/>
+          <w:pgMar w:top="1689" w:right="1134" w:bottom="1689" w:left="1134" w:header="1134" w:footer="1134" w:gutter="0"/>
+          <w:cols w:space="720"/>
+          <w:titlePg/>
+          <w:docGrid w:linePitch="360"/>
+        </w:sectPr>
+      </w:pPr>
+    </w:p>
+    <w:p>
+      <w:pPr>
+        <w:pStyle w:val="Textkrper"/>
+        <w:keepNext/>
+      </w:pPr>
+      <w:r>
+        <w:rPr>
+          <w:rFonts w:asciiTheme="minorHAnsi" w:hAnsiTheme="minorHAnsi"/>
+          <w:noProof/>
+          <w:sz w:val="22"/>
+          <w:lang w:eastAsia="de-AT" w:bidi="ar-SA"/>
+        </w:rPr>
+        <w:lastRenderedPageBreak/>
+        <w:drawing>
+          <wp:inline distT="0" distB="0" distL="0" distR="0">
+            <wp:extent cx="3305175" cy="3050931"/>
+            <wp:effectExtent l="0" t="0" r="0" b="0"/>
+            <wp:docPr id="1" name="Grafik 1"/>
+            <wp:cNvGraphicFramePr>
+              <a:graphicFrameLocks xmlns:a="http://schemas.openxmlformats.org/drawingml/2006/main" noChangeAspect="1"/>
+            </wp:cNvGraphicFramePr>
+            <a:graphic xmlns:a="http://schemas.openxmlformats.org/drawingml/2006/main">
+              <a:graphicData uri="http://schemas.openxmlformats.org/drawingml/2006/picture">
+                <pic:pic xmlns:pic="http://schemas.openxmlformats.org/drawingml/2006/picture">
+                  <pic:nvPicPr>
+                    <pic:cNvPr id="1" name="create_group.png"/>
+                    <pic:cNvPicPr/>
+                  </pic:nvPicPr>
+                  <pic:blipFill>
+                    <a:blip r:embed="rId11">
+                      <a:extLst>
+                        <a:ext uri="{28A0092B-C50C-407E-A947-70E740481C1C}">
+                          <a14:useLocalDpi xmlns:a14="http://schemas.microsoft.com/office/drawing/2010/main" val="0"/>
+                        </a:ext>
+                      </a:extLst>
+                    </a:blip>
+                    <a:stretch>
+                      <a:fillRect/>
+                    </a:stretch>
+                  </pic:blipFill>
+                  <pic:spPr>
+                    <a:xfrm>
+                      <a:off x="0" y="0"/>
+                      <a:ext cx="3312782" cy="3057953"/>
+                    </a:xfrm>
+                    <a:prstGeom prst="rect">
+                      <a:avLst/>
+                    </a:prstGeom>
+                  </pic:spPr>
+                </pic:pic>
+              </a:graphicData>
+            </a:graphic>
+          </wp:inline>
+        </w:drawing>
+      </w:r>
+    </w:p>
+    <w:p>
+      <w:pPr>
+        <w:pStyle w:val="Beschriftung"/>
+        <w:rPr>
+          <w:rFonts w:asciiTheme="minorHAnsi" w:hAnsiTheme="minorHAnsi"/>
+          <w:i w:val="0"/>
+          <w:sz w:val="18"/>
+        </w:rPr>
+      </w:pPr>
+      <w:bookmarkStart w:id="6" w:name="_Toc440013202"/>
+      <w:bookmarkStart w:id="7" w:name="_Toc440014122"/>
+      <w:r>
+        <w:rPr>
+          <w:rFonts w:asciiTheme="minorHAnsi" w:hAnsiTheme="minorHAnsi"/>
+          <w:i w:val="0"/>
+          <w:sz w:val="18"/>
+        </w:rPr>
+        <w:t xml:space="preserve">Abbildung </w:t>
+      </w:r>
+      <w:r>
+        <w:rPr>
+          <w:rFonts w:asciiTheme="minorHAnsi" w:hAnsiTheme="minorHAnsi"/>
+          <w:i w:val="0"/>
+          <w:sz w:val="18"/>
+        </w:rPr>
+        <w:fldChar w:fldCharType="begin"/>
+      </w:r>
+      <w:r>
+        <w:rPr>
+          <w:rFonts w:asciiTheme="minorHAnsi" w:hAnsiTheme="minorHAnsi"/>
+          <w:i w:val="0"/>
+          <w:sz w:val="18"/>
+        </w:rPr>
+        <w:instrText xml:space="preserve"> SEQ Abbildung \* ARABIC </w:instrText>
+      </w:r>
+      <w:r>
+        <w:rPr>
+          <w:rFonts w:asciiTheme="minorHAnsi" w:hAnsiTheme="minorHAnsi"/>
+          <w:i w:val="0"/>
+          <w:sz w:val="18"/>
+        </w:rPr>
+        <w:fldChar w:fldCharType="separate"/>
+      </w:r>
+      <w:r>
+        <w:rPr>
+          <w:rFonts w:asciiTheme="minorHAnsi" w:hAnsiTheme="minorHAnsi"/>
+          <w:i w:val="0"/>
+          <w:noProof/>
+          <w:sz w:val="18"/>
+        </w:rPr>
+        <w:t>1</w:t>
+      </w:r>
+      <w:r>
+        <w:rPr>
+          <w:rFonts w:asciiTheme="minorHAnsi" w:hAnsiTheme="minorHAnsi"/>
+          <w:i w:val="0"/>
+          <w:sz w:val="18"/>
+        </w:rPr>
+        <w:fldChar w:fldCharType="end"/>
+      </w:r>
+      <w:r>
+        <w:rPr>
+          <w:rFonts w:asciiTheme="minorHAnsi" w:hAnsiTheme="minorHAnsi"/>
+          <w:i w:val="0"/>
+          <w:sz w:val="18"/>
+        </w:rPr>
+        <w:t xml:space="preserve"> </w:t>
+      </w:r>
+      <w:proofErr w:type="spellStart"/>
+      <w:r>
+        <w:rPr>
+          <w:rFonts w:asciiTheme="minorHAnsi" w:hAnsiTheme="minorHAnsi"/>
+          <w:i w:val="0"/>
+          <w:sz w:val="18"/>
+        </w:rPr>
+        <w:t>create_group</w:t>
+      </w:r>
+      <w:bookmarkEnd w:id="6"/>
+      <w:bookmarkEnd w:id="7"/>
+      <w:proofErr w:type="spellEnd"/>
+    </w:p>
+    <w:p>
+      <w:pPr>
+        <w:pStyle w:val="Textkrper"/>
+        <w:keepNext/>
+      </w:pPr>
+      <w:r>
+        <w:rPr>
+          <w:rFonts w:asciiTheme="minorHAnsi" w:hAnsiTheme="minorHAnsi"/>
+          <w:noProof/>
+          <w:sz w:val="22"/>
+          <w:lang w:eastAsia="de-AT" w:bidi="ar-SA"/>
+        </w:rPr>
+        <w:lastRenderedPageBreak/>
+        <w:drawing>
+          <wp:inline distT="0" distB="0" distL="0" distR="0" wp14:anchorId="6277521A" wp14:editId="16959773">
+            <wp:extent cx="2809666" cy="3648075"/>
+            <wp:effectExtent l="0" t="0" r="0" b="0"/>
+            <wp:docPr id="3" name="Grafik 3"/>
+            <wp:cNvGraphicFramePr>
+              <a:graphicFrameLocks xmlns:a="http://schemas.openxmlformats.org/drawingml/2006/main" noChangeAspect="1"/>
+            </wp:cNvGraphicFramePr>
+            <a:graphic xmlns:a="http://schemas.openxmlformats.org/drawingml/2006/main">
+              <a:graphicData uri="http://schemas.openxmlformats.org/drawingml/2006/picture">
+                <pic:pic xmlns:pic="http://schemas.openxmlformats.org/drawingml/2006/picture">
+                  <pic:nvPicPr>
+                    <pic:cNvPr id="3" name="create_user.png"/>
+                    <pic:cNvPicPr/>
+                  </pic:nvPicPr>
+                  <pic:blipFill>
+                    <a:blip r:embed="rId12">
+                      <a:extLst>
+                        <a:ext uri="{28A0092B-C50C-407E-A947-70E740481C1C}">
+                          <a14:useLocalDpi xmlns:a14="http://schemas.microsoft.com/office/drawing/2010/main" val="0"/>
+                        </a:ext>
+                      </a:extLst>
+                    </a:blip>
+                    <a:stretch>
+                      <a:fillRect/>
+                    </a:stretch>
+                  </pic:blipFill>
+                  <pic:spPr>
+                    <a:xfrm>
+                      <a:off x="0" y="0"/>
+                      <a:ext cx="2831184" cy="3676014"/>
+                    </a:xfrm>
+                    <a:prstGeom prst="rect">
+                      <a:avLst/>
+                    </a:prstGeom>
+                  </pic:spPr>
+                </pic:pic>
+              </a:graphicData>
+            </a:graphic>
+          </wp:inline>
+        </w:drawing>
+      </w:r>
+    </w:p>
+    <w:p>
+      <w:pPr>
+        <w:pStyle w:val="Beschriftung"/>
+        <w:rPr>
+          <w:rFonts w:asciiTheme="minorHAnsi" w:hAnsiTheme="minorHAnsi"/>
+          <w:i w:val="0"/>
+          <w:sz w:val="18"/>
+        </w:rPr>
+      </w:pPr>
+      <w:bookmarkStart w:id="8" w:name="_Toc440013203"/>
+      <w:bookmarkStart w:id="9" w:name="_Toc440014123"/>
+      <w:r>
+        <w:rPr>
+          <w:rFonts w:asciiTheme="minorHAnsi" w:hAnsiTheme="minorHAnsi"/>
+          <w:i w:val="0"/>
+          <w:sz w:val="18"/>
+        </w:rPr>
+        <w:t xml:space="preserve">Abbildung </w:t>
+      </w:r>
+      <w:r>
+        <w:rPr>
+          <w:rFonts w:asciiTheme="minorHAnsi" w:hAnsiTheme="minorHAnsi"/>
+          <w:i w:val="0"/>
+          <w:sz w:val="18"/>
+        </w:rPr>
+        <w:fldChar w:fldCharType="begin"/>
+      </w:r>
+      <w:r>
+        <w:rPr>
+          <w:rFonts w:asciiTheme="minorHAnsi" w:hAnsiTheme="minorHAnsi"/>
+          <w:i w:val="0"/>
+          <w:sz w:val="18"/>
+        </w:rPr>
+        <w:instrText xml:space="preserve"> SEQ Abbildung \* ARABIC </w:instrText>
+      </w:r>
+      <w:r>
+        <w:rPr>
+          <w:rFonts w:asciiTheme="minorHAnsi" w:hAnsiTheme="minorHAnsi"/>
+          <w:i w:val="0"/>
+          <w:sz w:val="18"/>
+        </w:rPr>
+        <w:fldChar w:fldCharType="separate"/>
+      </w:r>
+      <w:r>
+        <w:rPr>
+          <w:rFonts w:asciiTheme="minorHAnsi" w:hAnsiTheme="minorHAnsi"/>
+          <w:i w:val="0"/>
+          <w:noProof/>
+          <w:sz w:val="18"/>
+        </w:rPr>
+        <w:t>2</w:t>
+      </w:r>
+      <w:r>
+        <w:rPr>
+          <w:rFonts w:asciiTheme="minorHAnsi" w:hAnsiTheme="minorHAnsi"/>
+          <w:i w:val="0"/>
+          <w:sz w:val="18"/>
+        </w:rPr>
+        <w:fldChar w:fldCharType="end"/>
+      </w:r>
+      <w:r>
+        <w:rPr>
+          <w:rFonts w:asciiTheme="minorHAnsi" w:hAnsiTheme="minorHAnsi"/>
+          <w:i w:val="0"/>
+          <w:sz w:val="18"/>
+        </w:rPr>
+        <w:t xml:space="preserve"> </w:t>
+      </w:r>
+      <w:proofErr w:type="spellStart"/>
+      <w:r>
+        <w:rPr>
+          <w:rFonts w:asciiTheme="minorHAnsi" w:hAnsiTheme="minorHAnsi"/>
+          <w:i w:val="0"/>
+          <w:sz w:val="18"/>
+        </w:rPr>
+        <w:t>create_</w:t>
+      </w:r>
+      <w:bookmarkEnd w:id="8"/>
+      <w:r>
+        <w:rPr>
+          <w:rFonts w:asciiTheme="minorHAnsi" w:hAnsiTheme="minorHAnsi"/>
+          <w:i w:val="0"/>
+          <w:sz w:val="18"/>
+        </w:rPr>
+        <w:t>user</w:t>
+      </w:r>
+      <w:bookmarkEnd w:id="9"/>
+      <w:proofErr w:type="spellEnd"/>
+    </w:p>
+    <w:p>
+      <w:pPr>
+        <w:pStyle w:val="Textkrper"/>
+        <w:rPr>
+          <w:rFonts w:asciiTheme="minorHAnsi" w:hAnsiTheme="minorHAnsi"/>
+          <w:sz w:val="22"/>
+        </w:rPr>
+        <w:sectPr>
+          <w:type w:val="continuous"/>
+          <w:pgSz w:w="11906" w:h="16838"/>
+          <w:pgMar w:top="1689" w:right="1134" w:bottom="1689" w:left="1134" w:header="1134" w:footer="1134" w:gutter="0"/>
+          <w:cols w:num="2" w:space="720"/>
+          <w:titlePg/>
+          <w:docGrid w:linePitch="360"/>
+        </w:sectPr>
+      </w:pPr>
+    </w:p>
+    <w:p>
+      <w:pPr>
+        <w:pStyle w:val="berschrift2"/>
+        <w:tabs>
+          <w:tab w:val="clear" w:pos="6672"/>
+          <w:tab w:val="num" w:pos="576"/>
+        </w:tabs>
+        <w:ind w:left="576"/>
+      </w:pPr>
+      <w:bookmarkStart w:id="10" w:name="_Toc440014086"/>
+      <w:r>
+        <w:lastRenderedPageBreak/>
+        <w:t>Java Implementierung</w:t>
+      </w:r>
+      <w:bookmarkEnd w:id="10"/>
+    </w:p>
+    <w:p>
+      <w:pPr>
+        <w:pStyle w:val="Textkrper"/>
+        <w:rPr>
+          <w:rFonts w:asciiTheme="minorHAnsi" w:hAnsiTheme="minorHAnsi"/>
+          <w:sz w:val="22"/>
+        </w:rPr>
+      </w:pPr>
+      <w:r>
+        <w:rPr>
+          <w:rFonts w:asciiTheme="minorHAnsi" w:hAnsiTheme="minorHAnsi"/>
+          <w:sz w:val="22"/>
+        </w:rPr>
+        <w:t xml:space="preserve">Nach dem die User angelegt worden sind, konnte mit der Java Implementierung begonnen werden. Dafür wurde ein Example von [1] verwendet.  </w:t>
+      </w:r>
+    </w:p>
+    <w:p>
+      <w:pPr>
+        <w:pStyle w:val="Textkrper"/>
+      </w:pPr>
+    </w:p>
+    <w:p>
+      <w:pPr>
+        <w:pStyle w:val="Textkrper"/>
+      </w:pPr>
+    </w:p>
+    <w:p>
+      <w:pPr>
+        <w:pStyle w:val="Textkrper"/>
+      </w:pPr>
+    </w:p>
+    <w:p>
+      <w:pPr>
+        <w:pStyle w:val="Textkrper"/>
+      </w:pPr>
+    </w:p>
+    <w:p>
+      <w:pPr>
+        <w:pStyle w:val="Textkrper"/>
+      </w:pPr>
+    </w:p>
+    <w:p>
+      <w:pPr>
+        <w:pStyle w:val="Textkrper"/>
+      </w:pPr>
+    </w:p>
+    <w:p>
+      <w:pPr>
+        <w:pStyle w:val="Textkrper"/>
+      </w:pPr>
+    </w:p>
+    <w:p>
+      <w:pPr>
+        <w:pStyle w:val="berschrift2"/>
+        <w:tabs>
+          <w:tab w:val="clear" w:pos="6672"/>
+          <w:tab w:val="num" w:pos="576"/>
+        </w:tabs>
+        <w:ind w:left="576"/>
+      </w:pPr>
+      <w:bookmarkStart w:id="11" w:name="_Toc440014087"/>
+      <w:r>
+        <w:lastRenderedPageBreak/>
+        <w:t>LDAP Search</w:t>
+      </w:r>
+      <w:bookmarkEnd w:id="11"/>
+    </w:p>
+    <w:p>
+      <w:pPr>
+        <w:pStyle w:val="Textkrper"/>
+        <w:spacing w:after="0"/>
+        <w:rPr>
+          <w:rFonts w:asciiTheme="minorHAnsi" w:hAnsiTheme="minorHAnsi"/>
+          <w:sz w:val="22"/>
+        </w:rPr>
+      </w:pPr>
+      <w:r>
+        <w:rPr>
+          <w:rFonts w:asciiTheme="minorHAnsi" w:hAnsiTheme="minorHAnsi"/>
+          <w:sz w:val="22"/>
+        </w:rPr>
+        <w:t>-D … steht hierbei für den User mit dem auf das LDAP zugegriffen wird.</w:t>
+      </w:r>
+    </w:p>
+    <w:p>
+      <w:pPr>
+        <w:pStyle w:val="Textkrper"/>
+        <w:spacing w:after="0"/>
+        <w:rPr>
+          <w:rFonts w:asciiTheme="minorHAnsi" w:hAnsiTheme="minorHAnsi"/>
+          <w:sz w:val="22"/>
+        </w:rPr>
+      </w:pPr>
+      <w:r>
+        <w:rPr>
+          <w:rFonts w:asciiTheme="minorHAnsi" w:hAnsiTheme="minorHAnsi"/>
+          <w:sz w:val="22"/>
+        </w:rPr>
+        <w:t>-b … ist der konkrete Suchbefehl</w:t>
+      </w:r>
+    </w:p>
+    <w:p>
+      <w:pPr>
+        <w:pStyle w:val="Textkrper"/>
+        <w:spacing w:after="0"/>
+        <w:rPr>
+          <w:rFonts w:asciiTheme="minorHAnsi" w:hAnsiTheme="minorHAnsi"/>
+          <w:sz w:val="22"/>
+        </w:rPr>
+      </w:pPr>
+    </w:p>
+    <w:p>
+      <w:pPr>
+        <w:pStyle w:val="Textkrper"/>
+        <w:rPr>
+          <w:rFonts w:ascii="Courier New" w:hAnsi="Courier New" w:cs="Courier New"/>
+          <w:sz w:val="20"/>
+        </w:rPr>
+      </w:pPr>
+      <w:proofErr w:type="spellStart"/>
+      <w:r>
+        <w:rPr>
+          <w:rFonts w:ascii="Courier New" w:hAnsi="Courier New" w:cs="Courier New"/>
+          <w:sz w:val="20"/>
+        </w:rPr>
+        <w:t>ldapsearch</w:t>
+      </w:r>
+      <w:proofErr w:type="spellEnd"/>
+      <w:r>
+        <w:rPr>
+          <w:rFonts w:ascii="Courier New" w:hAnsi="Courier New" w:cs="Courier New"/>
+          <w:sz w:val="20"/>
+        </w:rPr>
+        <w:t xml:space="preserve"> -h </w:t>
+      </w:r>
+      <w:r>
+        <w:rPr>
+          <w:rFonts w:ascii="Courier New" w:hAnsi="Courier New" w:cs="Courier New"/>
+          <w:sz w:val="20"/>
+        </w:rPr>
+        <w:t xml:space="preserve">127.0.0.1 </w:t>
+      </w:r>
+      <w:r>
+        <w:rPr>
+          <w:rFonts w:ascii="Courier New" w:hAnsi="Courier New" w:cs="Courier New"/>
+          <w:sz w:val="20"/>
+        </w:rPr>
+        <w:t>-p 389 -D "</w:t>
+      </w:r>
+      <w:proofErr w:type="spellStart"/>
+      <w:r>
+        <w:rPr>
+          <w:rFonts w:ascii="Courier New" w:hAnsi="Courier New" w:cs="Courier New"/>
+          <w:sz w:val="20"/>
+        </w:rPr>
+        <w:t>cn</w:t>
+      </w:r>
+      <w:proofErr w:type="spellEnd"/>
+      <w:r>
+        <w:rPr>
+          <w:rFonts w:ascii="Courier New" w:hAnsi="Courier New" w:cs="Courier New"/>
+          <w:sz w:val="20"/>
+        </w:rPr>
+        <w:t>=</w:t>
+      </w:r>
+      <w:proofErr w:type="spellStart"/>
+      <w:r>
+        <w:rPr>
+          <w:rFonts w:ascii="Courier New" w:hAnsi="Courier New" w:cs="Courier New"/>
+          <w:sz w:val="20"/>
+        </w:rPr>
+        <w:t>thomas.stedronsky</w:t>
+      </w:r>
+      <w:proofErr w:type="gramStart"/>
+      <w:r>
+        <w:rPr>
+          <w:rFonts w:ascii="Courier New" w:hAnsi="Courier New" w:cs="Courier New"/>
+          <w:sz w:val="20"/>
+        </w:rPr>
+        <w:t>,dc</w:t>
+      </w:r>
+      <w:proofErr w:type="spellEnd"/>
+      <w:proofErr w:type="gramEnd"/>
+      <w:r>
+        <w:rPr>
+          <w:rFonts w:ascii="Courier New" w:hAnsi="Courier New" w:cs="Courier New"/>
+          <w:sz w:val="20"/>
+        </w:rPr>
+        <w:t>=</w:t>
+      </w:r>
+      <w:proofErr w:type="spellStart"/>
+      <w:r>
+        <w:rPr>
+          <w:rFonts w:ascii="Courier New" w:hAnsi="Courier New" w:cs="Courier New"/>
+          <w:sz w:val="20"/>
+        </w:rPr>
+        <w:t>nodomain,</w:t>
+      </w:r>
+      <w:r>
+        <w:rPr>
+          <w:rFonts w:ascii="Courier New" w:hAnsi="Courier New" w:cs="Courier New"/>
+          <w:sz w:val="20"/>
+        </w:rPr>
+        <w:t>dc</w:t>
+      </w:r>
+      <w:proofErr w:type="spellEnd"/>
+      <w:r>
+        <w:rPr>
+          <w:rFonts w:ascii="Courier New" w:hAnsi="Courier New" w:cs="Courier New"/>
+          <w:sz w:val="20"/>
+        </w:rPr>
+        <w:t>=</w:t>
+      </w:r>
+      <w:proofErr w:type="spellStart"/>
+      <w:r>
+        <w:rPr>
+          <w:rFonts w:ascii="Courier New" w:hAnsi="Courier New" w:cs="Courier New"/>
+          <w:sz w:val="20"/>
+        </w:rPr>
+        <w:t>com</w:t>
+      </w:r>
+      <w:proofErr w:type="spellEnd"/>
+      <w:r>
+        <w:rPr>
+          <w:rFonts w:ascii="Courier New" w:hAnsi="Courier New" w:cs="Courier New"/>
+          <w:sz w:val="20"/>
+        </w:rPr>
+        <w:t xml:space="preserve">" -W </w:t>
+      </w:r>
+      <w:r>
+        <w:rPr>
+          <w:rFonts w:ascii="Courier New" w:hAnsi="Courier New" w:cs="Courier New"/>
+          <w:sz w:val="20"/>
+        </w:rPr>
+        <w:t xml:space="preserve"> </w:t>
+      </w:r>
+      <w:r>
+        <w:rPr>
+          <w:rFonts w:ascii="Courier New" w:hAnsi="Courier New" w:cs="Courier New"/>
+          <w:sz w:val="20"/>
+        </w:rPr>
+        <w:t>-b "</w:t>
+      </w:r>
+      <w:proofErr w:type="spellStart"/>
+      <w:r>
+        <w:rPr>
+          <w:rFonts w:ascii="Courier New" w:hAnsi="Courier New" w:cs="Courier New"/>
+          <w:sz w:val="20"/>
+        </w:rPr>
+        <w:t>cn</w:t>
+      </w:r>
+      <w:proofErr w:type="spellEnd"/>
+      <w:r>
+        <w:rPr>
+          <w:rFonts w:ascii="Courier New" w:hAnsi="Courier New" w:cs="Courier New"/>
+          <w:sz w:val="20"/>
+        </w:rPr>
+        <w:t>=group.service1</w:t>
+      </w:r>
+      <w:r>
+        <w:rPr>
+          <w:rFonts w:ascii="Courier New" w:hAnsi="Courier New" w:cs="Courier New"/>
+          <w:sz w:val="20"/>
+        </w:rPr>
+        <w:t>,dc=</w:t>
+      </w:r>
+      <w:proofErr w:type="spellStart"/>
+      <w:r>
+        <w:rPr>
+          <w:rFonts w:ascii="Courier New" w:hAnsi="Courier New" w:cs="Courier New"/>
+          <w:sz w:val="20"/>
+        </w:rPr>
+        <w:t>nodomain,dc</w:t>
+      </w:r>
+      <w:proofErr w:type="spellEnd"/>
+      <w:r>
+        <w:rPr>
+          <w:rFonts w:ascii="Courier New" w:hAnsi="Courier New" w:cs="Courier New"/>
+          <w:sz w:val="20"/>
+        </w:rPr>
+        <w:t>=</w:t>
+      </w:r>
+      <w:proofErr w:type="spellStart"/>
+      <w:r>
+        <w:rPr>
+          <w:rFonts w:ascii="Courier New" w:hAnsi="Courier New" w:cs="Courier New"/>
+          <w:sz w:val="20"/>
+        </w:rPr>
+        <w:t>com</w:t>
+      </w:r>
+      <w:proofErr w:type="spellEnd"/>
+      <w:r>
+        <w:rPr>
+          <w:rFonts w:ascii="Courier New" w:hAnsi="Courier New" w:cs="Courier New"/>
+          <w:sz w:val="20"/>
+        </w:rPr>
+        <w:t xml:space="preserve">" </w:t>
+      </w:r>
+      <w:proofErr w:type="spellStart"/>
+      <w:r>
+        <w:rPr>
+          <w:rFonts w:ascii="Courier New" w:hAnsi="Courier New" w:cs="Courier New"/>
+          <w:sz w:val="20"/>
+        </w:rPr>
+        <w:t>memberUid</w:t>
+      </w:r>
+      <w:proofErr w:type="spellEnd"/>
+    </w:p>
+    <w:p>
+      <w:pPr>
+        <w:pStyle w:val="Textkrper"/>
+        <w:keepNext/>
+      </w:pPr>
+      <w:r>
+        <w:rPr>
+          <w:rFonts w:ascii="Courier New" w:hAnsi="Courier New" w:cs="Courier New"/>
+          <w:noProof/>
+          <w:sz w:val="20"/>
+          <w:lang w:eastAsia="de-AT" w:bidi="ar-SA"/>
+        </w:rPr>
+        <w:drawing>
+          <wp:inline distT="0" distB="0" distL="0" distR="0" wp14:anchorId="1CC2A408" wp14:editId="721B7A3B">
+            <wp:extent cx="6120130" cy="2112645"/>
+            <wp:effectExtent l="0" t="0" r="0" b="1905"/>
+            <wp:docPr id="4" name="Grafik 4"/>
+            <wp:cNvGraphicFramePr>
+              <a:graphicFrameLocks xmlns:a="http://schemas.openxmlformats.org/drawingml/2006/main" noChangeAspect="1"/>
+            </wp:cNvGraphicFramePr>
+            <a:graphic xmlns:a="http://schemas.openxmlformats.org/drawingml/2006/main">
+              <a:graphicData uri="http://schemas.openxmlformats.org/drawingml/2006/picture">
+                <pic:pic xmlns:pic="http://schemas.openxmlformats.org/drawingml/2006/picture">
+                  <pic:nvPicPr>
+                    <pic:cNvPr id="4" name="ldap_search1.png"/>
+                    <pic:cNvPicPr/>
+                  </pic:nvPicPr>
+                  <pic:blipFill>
+                    <a:blip r:embed="rId13">
+                      <a:extLst>
+                        <a:ext uri="{28A0092B-C50C-407E-A947-70E740481C1C}">
+                          <a14:useLocalDpi xmlns:a14="http://schemas.microsoft.com/office/drawing/2010/main" val="0"/>
+                        </a:ext>
+                      </a:extLst>
+                    </a:blip>
+                    <a:stretch>
+                      <a:fillRect/>
+                    </a:stretch>
+                  </pic:blipFill>
+                  <pic:spPr>
+                    <a:xfrm>
+                      <a:off x="0" y="0"/>
+                      <a:ext cx="6120130" cy="2112645"/>
+                    </a:xfrm>
+                    <a:prstGeom prst="rect">
+                      <a:avLst/>
+                    </a:prstGeom>
+                  </pic:spPr>
+                </pic:pic>
+              </a:graphicData>
+            </a:graphic>
+          </wp:inline>
+        </w:drawing>
+      </w:r>
+    </w:p>
+    <w:p>
+      <w:pPr>
+        <w:pStyle w:val="Beschriftung"/>
+        <w:rPr>
+          <w:rFonts w:asciiTheme="minorHAnsi" w:hAnsiTheme="minorHAnsi"/>
+          <w:i w:val="0"/>
+          <w:sz w:val="18"/>
+        </w:rPr>
+      </w:pPr>
+      <w:bookmarkStart w:id="12" w:name="_Toc440013204"/>
+      <w:bookmarkStart w:id="13" w:name="_Toc440014124"/>
+      <w:r>
+        <w:rPr>
+          <w:rFonts w:asciiTheme="minorHAnsi" w:hAnsiTheme="minorHAnsi"/>
+          <w:i w:val="0"/>
+          <w:sz w:val="18"/>
+        </w:rPr>
+        <w:t xml:space="preserve">Abbildung </w:t>
+      </w:r>
+      <w:r>
+        <w:rPr>
+          <w:rFonts w:asciiTheme="minorHAnsi" w:hAnsiTheme="minorHAnsi"/>
+          <w:i w:val="0"/>
+          <w:sz w:val="18"/>
+        </w:rPr>
+        <w:fldChar w:fldCharType="begin"/>
+      </w:r>
+      <w:r>
+        <w:rPr>
+          <w:rFonts w:asciiTheme="minorHAnsi" w:hAnsiTheme="minorHAnsi"/>
+          <w:i w:val="0"/>
+          <w:sz w:val="18"/>
+        </w:rPr>
+        <w:instrText xml:space="preserve"> SEQ Abbildung \* ARABIC </w:instrText>
+      </w:r>
+      <w:r>
+        <w:rPr>
+          <w:rFonts w:asciiTheme="minorHAnsi" w:hAnsiTheme="minorHAnsi"/>
+          <w:i w:val="0"/>
+          <w:sz w:val="18"/>
+        </w:rPr>
+        <w:fldChar w:fldCharType="separate"/>
+      </w:r>
+      <w:r>
+        <w:rPr>
+          <w:rFonts w:asciiTheme="minorHAnsi" w:hAnsiTheme="minorHAnsi"/>
+          <w:i w:val="0"/>
+          <w:noProof/>
+          <w:sz w:val="18"/>
+        </w:rPr>
+        <w:t>3</w:t>
+      </w:r>
+      <w:r>
+        <w:rPr>
+          <w:rFonts w:asciiTheme="minorHAnsi" w:hAnsiTheme="minorHAnsi"/>
+          <w:i w:val="0"/>
+          <w:sz w:val="18"/>
+        </w:rPr>
+        <w:fldChar w:fldCharType="end"/>
+      </w:r>
+      <w:r>
+        <w:rPr>
+          <w:rFonts w:asciiTheme="minorHAnsi" w:hAnsiTheme="minorHAnsi"/>
+          <w:i w:val="0"/>
+          <w:sz w:val="18"/>
+        </w:rPr>
+        <w:t xml:space="preserve"> ldap_search</w:t>
+      </w:r>
+      <w:r>
+        <w:rPr>
+          <w:rFonts w:asciiTheme="minorHAnsi" w:hAnsiTheme="minorHAnsi"/>
+          <w:i w:val="0"/>
+          <w:sz w:val="18"/>
+        </w:rPr>
+        <w:t>_1</w:t>
+      </w:r>
+      <w:bookmarkEnd w:id="12"/>
+      <w:bookmarkEnd w:id="13"/>
+    </w:p>
+    <w:p>
+      <w:pPr>
+        <w:pStyle w:val="Beschriftung"/>
+        <w:rPr>
+          <w:rFonts w:asciiTheme="minorHAnsi" w:hAnsiTheme="minorHAnsi"/>
+          <w:i w:val="0"/>
+          <w:sz w:val="22"/>
+        </w:rPr>
+      </w:pPr>
+      <w:r>
+        <w:rPr>
+          <w:rFonts w:asciiTheme="minorHAnsi" w:hAnsiTheme="minorHAnsi"/>
+          <w:i w:val="0"/>
+          <w:sz w:val="22"/>
+        </w:rPr>
+        <w:t xml:space="preserve">Bei diesem </w:t>
+      </w:r>
+      <w:proofErr w:type="spellStart"/>
+      <w:r>
+        <w:rPr>
+          <w:rFonts w:asciiTheme="minorHAnsi" w:hAnsiTheme="minorHAnsi"/>
+          <w:i w:val="0"/>
+          <w:sz w:val="22"/>
+        </w:rPr>
+        <w:t>ldapsearch</w:t>
+      </w:r>
+      <w:proofErr w:type="spellEnd"/>
+      <w:r>
+        <w:rPr>
+          <w:rFonts w:asciiTheme="minorHAnsi" w:hAnsiTheme="minorHAnsi"/>
+          <w:i w:val="0"/>
+          <w:sz w:val="22"/>
+        </w:rPr>
+        <w:t xml:space="preserve"> wird gezielt nach den</w:t>
+      </w:r>
+      <w:r>
+        <w:rPr>
+          <w:rFonts w:asciiTheme="minorHAnsi" w:hAnsiTheme="minorHAnsi"/>
+          <w:i w:val="0"/>
+          <w:sz w:val="22"/>
+        </w:rPr>
+        <w:t xml:space="preserve"> </w:t>
+      </w:r>
+      <w:proofErr w:type="spellStart"/>
+      <w:r>
+        <w:rPr>
+          <w:rFonts w:asciiTheme="minorHAnsi" w:hAnsiTheme="minorHAnsi"/>
+          <w:i w:val="0"/>
+          <w:sz w:val="22"/>
+        </w:rPr>
+        <w:t>Membern</w:t>
+      </w:r>
+      <w:proofErr w:type="spellEnd"/>
+      <w:r>
+        <w:rPr>
+          <w:rFonts w:asciiTheme="minorHAnsi" w:hAnsiTheme="minorHAnsi"/>
+          <w:i w:val="0"/>
+          <w:sz w:val="22"/>
+        </w:rPr>
+        <w:t xml:space="preserve"> anhand der </w:t>
+      </w:r>
+      <w:proofErr w:type="spellStart"/>
+      <w:r>
+        <w:rPr>
+          <w:rFonts w:asciiTheme="minorHAnsi" w:hAnsiTheme="minorHAnsi"/>
+          <w:i w:val="0"/>
+          <w:sz w:val="22"/>
+        </w:rPr>
+        <w:t>MemberUid</w:t>
+      </w:r>
+      <w:proofErr w:type="spellEnd"/>
+      <w:r>
+        <w:rPr>
+          <w:rFonts w:asciiTheme="minorHAnsi" w:hAnsiTheme="minorHAnsi"/>
+          <w:i w:val="0"/>
+          <w:sz w:val="22"/>
+        </w:rPr>
+        <w:t xml:space="preserve"> der group.service1 gesucht. </w:t>
+      </w:r>
+    </w:p>
+    <w:p>
+      <w:pPr>
+        <w:pStyle w:val="Textkrper"/>
+        <w:rPr>
+          <w:rFonts w:ascii="Courier New" w:hAnsi="Courier New" w:cs="Courier New"/>
+          <w:sz w:val="20"/>
+        </w:rPr>
+      </w:pPr>
+      <w:proofErr w:type="spellStart"/>
+      <w:r>
+        <w:rPr>
+          <w:rFonts w:ascii="Courier New" w:hAnsi="Courier New" w:cs="Courier New"/>
+          <w:sz w:val="20"/>
+        </w:rPr>
+        <w:t>ldapsearch</w:t>
+      </w:r>
+      <w:proofErr w:type="spellEnd"/>
+      <w:r>
+        <w:rPr>
+          <w:rFonts w:ascii="Courier New" w:hAnsi="Courier New" w:cs="Courier New"/>
+          <w:sz w:val="20"/>
+        </w:rPr>
+        <w:t xml:space="preserve"> -h </w:t>
+      </w:r>
+      <w:r>
+        <w:rPr>
+          <w:rFonts w:ascii="Courier New" w:hAnsi="Courier New" w:cs="Courier New"/>
+          <w:sz w:val="20"/>
+        </w:rPr>
+        <w:t xml:space="preserve">127.0.0.1 </w:t>
+      </w:r>
+      <w:r>
+        <w:rPr>
+          <w:rFonts w:ascii="Courier New" w:hAnsi="Courier New" w:cs="Courier New"/>
+          <w:sz w:val="20"/>
+        </w:rPr>
+        <w:t>-p 389 -D "</w:t>
+      </w:r>
+      <w:proofErr w:type="spellStart"/>
+      <w:r>
+        <w:rPr>
+          <w:rFonts w:ascii="Courier New" w:hAnsi="Courier New" w:cs="Courier New"/>
+          <w:sz w:val="20"/>
+        </w:rPr>
+        <w:t>cn</w:t>
+      </w:r>
+      <w:proofErr w:type="spellEnd"/>
+      <w:r>
+        <w:rPr>
+          <w:rFonts w:ascii="Courier New" w:hAnsi="Courier New" w:cs="Courier New"/>
+          <w:sz w:val="20"/>
+        </w:rPr>
+        <w:t>=</w:t>
+      </w:r>
+      <w:proofErr w:type="spellStart"/>
+      <w:r>
+        <w:rPr>
+          <w:rFonts w:ascii="Courier New" w:hAnsi="Courier New" w:cs="Courier New"/>
+          <w:sz w:val="20"/>
+        </w:rPr>
+        <w:t>thomas.stedronsky</w:t>
+      </w:r>
+      <w:r>
+        <w:rPr>
+          <w:rFonts w:ascii="Courier New" w:hAnsi="Courier New" w:cs="Courier New"/>
+          <w:sz w:val="20"/>
+        </w:rPr>
+        <w:t>,dc</w:t>
+      </w:r>
+      <w:proofErr w:type="spellEnd"/>
+      <w:r>
+        <w:rPr>
+          <w:rFonts w:ascii="Courier New" w:hAnsi="Courier New" w:cs="Courier New"/>
+          <w:sz w:val="20"/>
+        </w:rPr>
+        <w:t>=</w:t>
+      </w:r>
+      <w:proofErr w:type="spellStart"/>
+      <w:r>
+        <w:rPr>
+          <w:rFonts w:ascii="Courier New" w:hAnsi="Courier New" w:cs="Courier New"/>
+          <w:sz w:val="20"/>
+        </w:rPr>
+        <w:t>nodomain,</w:t>
+      </w:r>
+      <w:r>
+        <w:rPr>
+          <w:rFonts w:ascii="Courier New" w:hAnsi="Courier New" w:cs="Courier New"/>
+          <w:sz w:val="20"/>
+        </w:rPr>
+        <w:t>dc</w:t>
+      </w:r>
+      <w:proofErr w:type="spellEnd"/>
+      <w:r>
+        <w:rPr>
+          <w:rFonts w:ascii="Courier New" w:hAnsi="Courier New" w:cs="Courier New"/>
+          <w:sz w:val="20"/>
+        </w:rPr>
+        <w:t>=</w:t>
+      </w:r>
+      <w:proofErr w:type="spellStart"/>
+      <w:r>
+        <w:rPr>
+          <w:rFonts w:ascii="Courier New" w:hAnsi="Courier New" w:cs="Courier New"/>
+          <w:sz w:val="20"/>
+        </w:rPr>
+        <w:t>com</w:t>
+      </w:r>
+      <w:proofErr w:type="spellEnd"/>
+      <w:r>
+        <w:rPr>
+          <w:rFonts w:ascii="Courier New" w:hAnsi="Courier New" w:cs="Courier New"/>
+          <w:sz w:val="20"/>
+        </w:rPr>
+        <w:t xml:space="preserve">" -W  </w:t>
+      </w:r>
+      <w:r>
+        <w:rPr>
+          <w:rFonts w:ascii="Courier New" w:hAnsi="Courier New" w:cs="Courier New"/>
+          <w:sz w:val="20"/>
+        </w:rPr>
+        <w:t>-b "</w:t>
+      </w:r>
+      <w:proofErr w:type="spellStart"/>
+      <w:r>
+        <w:rPr>
+          <w:rFonts w:ascii="Courier New" w:hAnsi="Courier New" w:cs="Courier New"/>
+          <w:sz w:val="20"/>
+        </w:rPr>
+        <w:t>cn</w:t>
+      </w:r>
+      <w:proofErr w:type="spellEnd"/>
+      <w:r>
+        <w:rPr>
+          <w:rFonts w:ascii="Courier New" w:hAnsi="Courier New" w:cs="Courier New"/>
+          <w:sz w:val="20"/>
+        </w:rPr>
+        <w:t>=</w:t>
+      </w:r>
+      <w:proofErr w:type="spellStart"/>
+      <w:r>
+        <w:rPr>
+          <w:rFonts w:ascii="Courier New" w:hAnsi="Courier New" w:cs="Courier New"/>
+          <w:sz w:val="20"/>
+        </w:rPr>
+        <w:t>thomas.stedronsky,dc</w:t>
+      </w:r>
+      <w:proofErr w:type="spellEnd"/>
+      <w:r>
+        <w:rPr>
+          <w:rFonts w:ascii="Courier New" w:hAnsi="Courier New" w:cs="Courier New"/>
+          <w:sz w:val="20"/>
+        </w:rPr>
+        <w:t>=</w:t>
+      </w:r>
+      <w:proofErr w:type="spellStart"/>
+      <w:r>
+        <w:rPr>
+          <w:rFonts w:ascii="Courier New" w:hAnsi="Courier New" w:cs="Courier New"/>
+          <w:sz w:val="20"/>
+        </w:rPr>
+        <w:t>nodomain,dc</w:t>
+      </w:r>
+      <w:proofErr w:type="spellEnd"/>
+      <w:r>
+        <w:rPr>
+          <w:rFonts w:ascii="Courier New" w:hAnsi="Courier New" w:cs="Courier New"/>
+          <w:sz w:val="20"/>
+        </w:rPr>
+        <w:t>=</w:t>
+      </w:r>
+      <w:proofErr w:type="spellStart"/>
+      <w:r>
+        <w:rPr>
+          <w:rFonts w:ascii="Courier New" w:hAnsi="Courier New" w:cs="Courier New"/>
+          <w:sz w:val="20"/>
+        </w:rPr>
+        <w:t>com</w:t>
+      </w:r>
+      <w:proofErr w:type="spellEnd"/>
+      <w:r>
+        <w:rPr>
+          <w:rFonts w:ascii="Courier New" w:hAnsi="Courier New" w:cs="Courier New"/>
+          <w:sz w:val="20"/>
+        </w:rPr>
+        <w:t xml:space="preserve">" </w:t>
+      </w:r>
+      <w:proofErr w:type="spellStart"/>
+      <w:r>
+        <w:rPr>
+          <w:rFonts w:ascii="Courier New" w:hAnsi="Courier New" w:cs="Courier New"/>
+          <w:sz w:val="20"/>
+        </w:rPr>
+        <w:t>Uid</w:t>
+      </w:r>
+      <w:r>
+        <w:rPr>
+          <w:rFonts w:ascii="Courier New" w:hAnsi="Courier New" w:cs="Courier New"/>
+          <w:sz w:val="20"/>
+        </w:rPr>
+        <w:t>Number</w:t>
+      </w:r>
+      <w:proofErr w:type="spellEnd"/>
+    </w:p>
+    <w:p>
+      <w:pPr>
+        <w:pStyle w:val="Beschriftung"/>
+        <w:keepNext/>
+      </w:pPr>
+      <w:r>
+        <w:rPr>
+          <w:rFonts w:asciiTheme="minorHAnsi" w:hAnsiTheme="minorHAnsi"/>
+          <w:i w:val="0"/>
+          <w:noProof/>
+          <w:sz w:val="22"/>
+          <w:lang w:eastAsia="de-AT" w:bidi="ar-SA"/>
+        </w:rPr>
+        <w:drawing>
+          <wp:inline distT="0" distB="0" distL="0" distR="0" wp14:anchorId="49BC7B6A" wp14:editId="5ED77037">
+            <wp:extent cx="6120130" cy="1720215"/>
+            <wp:effectExtent l="0" t="0" r="0" b="0"/>
+            <wp:docPr id="6" name="Grafik 6"/>
+            <wp:cNvGraphicFramePr>
+              <a:graphicFrameLocks xmlns:a="http://schemas.openxmlformats.org/drawingml/2006/main" noChangeAspect="1"/>
+            </wp:cNvGraphicFramePr>
+            <a:graphic xmlns:a="http://schemas.openxmlformats.org/drawingml/2006/main">
+              <a:graphicData uri="http://schemas.openxmlformats.org/drawingml/2006/picture">
+                <pic:pic xmlns:pic="http://schemas.openxmlformats.org/drawingml/2006/picture">
+                  <pic:nvPicPr>
+                    <pic:cNvPr id="6" name="ldap_search3.png"/>
+                    <pic:cNvPicPr/>
+                  </pic:nvPicPr>
+                  <pic:blipFill>
+                    <a:blip r:embed="rId14">
+                      <a:extLst>
+                        <a:ext uri="{28A0092B-C50C-407E-A947-70E740481C1C}">
+                          <a14:useLocalDpi xmlns:a14="http://schemas.microsoft.com/office/drawing/2010/main" val="0"/>
+                        </a:ext>
+                      </a:extLst>
+                    </a:blip>
+                    <a:stretch>
+                      <a:fillRect/>
+                    </a:stretch>
+                  </pic:blipFill>
+                  <pic:spPr>
+                    <a:xfrm>
+                      <a:off x="0" y="0"/>
+                      <a:ext cx="6120130" cy="1720215"/>
+                    </a:xfrm>
+                    <a:prstGeom prst="rect">
+                      <a:avLst/>
+                    </a:prstGeom>
+                  </pic:spPr>
+                </pic:pic>
+              </a:graphicData>
+            </a:graphic>
+          </wp:inline>
+        </w:drawing>
+      </w:r>
+    </w:p>
+    <w:p>
+      <w:pPr>
+        <w:pStyle w:val="Beschriftung"/>
+        <w:rPr>
+          <w:rFonts w:asciiTheme="minorHAnsi" w:hAnsiTheme="minorHAnsi"/>
+          <w:i w:val="0"/>
+          <w:sz w:val="18"/>
+        </w:rPr>
+      </w:pPr>
+      <w:bookmarkStart w:id="14" w:name="_Toc440013205"/>
+      <w:bookmarkStart w:id="15" w:name="_Toc440014125"/>
+      <w:r>
+        <w:rPr>
+          <w:rFonts w:asciiTheme="minorHAnsi" w:hAnsiTheme="minorHAnsi"/>
+          <w:i w:val="0"/>
+          <w:sz w:val="18"/>
+        </w:rPr>
+        <w:t xml:space="preserve">Abbildung </w:t>
+      </w:r>
+      <w:r>
+        <w:rPr>
+          <w:rFonts w:asciiTheme="minorHAnsi" w:hAnsiTheme="minorHAnsi"/>
+          <w:i w:val="0"/>
+          <w:sz w:val="18"/>
+        </w:rPr>
+        <w:fldChar w:fldCharType="begin"/>
+      </w:r>
+      <w:r>
+        <w:rPr>
+          <w:rFonts w:asciiTheme="minorHAnsi" w:hAnsiTheme="minorHAnsi"/>
+          <w:i w:val="0"/>
+          <w:sz w:val="18"/>
+        </w:rPr>
+        <w:instrText xml:space="preserve"> SEQ Abbildung \* ARABIC </w:instrText>
+      </w:r>
+      <w:r>
+        <w:rPr>
+          <w:rFonts w:asciiTheme="minorHAnsi" w:hAnsiTheme="minorHAnsi"/>
+          <w:i w:val="0"/>
+          <w:sz w:val="18"/>
+        </w:rPr>
+        <w:fldChar w:fldCharType="separate"/>
+      </w:r>
+      <w:r>
+        <w:rPr>
+          <w:rFonts w:asciiTheme="minorHAnsi" w:hAnsiTheme="minorHAnsi"/>
+          <w:i w:val="0"/>
+          <w:noProof/>
+          <w:sz w:val="18"/>
+        </w:rPr>
+        <w:t>4</w:t>
+      </w:r>
+      <w:r>
+        <w:rPr>
+          <w:rFonts w:asciiTheme="minorHAnsi" w:hAnsiTheme="minorHAnsi"/>
+          <w:i w:val="0"/>
+          <w:sz w:val="18"/>
+        </w:rPr>
+        <w:fldChar w:fldCharType="end"/>
+      </w:r>
+      <w:r>
+        <w:rPr>
+          <w:rFonts w:asciiTheme="minorHAnsi" w:hAnsiTheme="minorHAnsi"/>
+          <w:i w:val="0"/>
+          <w:sz w:val="18"/>
+        </w:rPr>
+        <w:t xml:space="preserve"> ldap_search_2</w:t>
+      </w:r>
+      <w:bookmarkEnd w:id="14"/>
+      <w:bookmarkEnd w:id="15"/>
+    </w:p>
+    <w:p>
+      <w:pPr>
+        <w:pStyle w:val="Beschriftung"/>
+        <w:rPr>
+          <w:rFonts w:asciiTheme="minorHAnsi" w:hAnsiTheme="minorHAnsi"/>
+          <w:i w:val="0"/>
+          <w:sz w:val="22"/>
+        </w:rPr>
+      </w:pPr>
+      <w:r>
+        <w:rPr>
+          <w:rFonts w:asciiTheme="minorHAnsi" w:hAnsiTheme="minorHAnsi"/>
+          <w:i w:val="0"/>
+          <w:sz w:val="22"/>
+        </w:rPr>
+        <w:t xml:space="preserve">Bei diesem </w:t>
+      </w:r>
+      <w:proofErr w:type="spellStart"/>
+      <w:r>
+        <w:rPr>
+          <w:rFonts w:asciiTheme="minorHAnsi" w:hAnsiTheme="minorHAnsi"/>
+          <w:i w:val="0"/>
+          <w:sz w:val="22"/>
+        </w:rPr>
+        <w:t>ldapsearch</w:t>
+      </w:r>
+      <w:proofErr w:type="spellEnd"/>
+      <w:r>
+        <w:rPr>
+          <w:rFonts w:asciiTheme="minorHAnsi" w:hAnsiTheme="minorHAnsi"/>
+          <w:i w:val="0"/>
+          <w:sz w:val="22"/>
+        </w:rPr>
+        <w:t xml:space="preserve"> wurde nach der User ID des User </w:t>
+      </w:r>
+      <w:proofErr w:type="spellStart"/>
+      <w:r>
+        <w:rPr>
+          <w:rFonts w:asciiTheme="minorHAnsi" w:hAnsiTheme="minorHAnsi"/>
+          <w:i w:val="0"/>
+          <w:sz w:val="22"/>
+        </w:rPr>
+        <w:t>thomas.stedronsky</w:t>
+      </w:r>
+      <w:proofErr w:type="spellEnd"/>
+      <w:r>
+        <w:rPr>
+          <w:rFonts w:asciiTheme="minorHAnsi" w:hAnsiTheme="minorHAnsi"/>
+          <w:i w:val="0"/>
+          <w:sz w:val="22"/>
+        </w:rPr>
+        <w:t xml:space="preserve"> gesucht.</w:t>
+      </w:r>
+    </w:p>
+    <w:p>
+      <w:pPr>
+        <w:pStyle w:val="Beschriftung"/>
+        <w:rPr>
+          <w:rFonts w:asciiTheme="minorHAnsi" w:hAnsiTheme="minorHAnsi"/>
+          <w:i w:val="0"/>
+          <w:sz w:val="22"/>
+        </w:rPr>
+      </w:pPr>
+    </w:p>
+    <w:p>
+      <w:pPr>
+        <w:pStyle w:val="Beschriftung"/>
+        <w:rPr>
+          <w:rFonts w:asciiTheme="minorHAnsi" w:hAnsiTheme="minorHAnsi"/>
+          <w:i w:val="0"/>
+          <w:sz w:val="22"/>
+        </w:rPr>
+      </w:pPr>
+    </w:p>
+    <w:p>
+      <w:pPr>
+        <w:pStyle w:val="Beschriftung"/>
+        <w:rPr>
+          <w:rFonts w:asciiTheme="minorHAnsi" w:hAnsiTheme="minorHAnsi"/>
+          <w:i w:val="0"/>
+          <w:sz w:val="22"/>
+        </w:rPr>
+      </w:pPr>
+    </w:p>
+    <w:p>
+      <w:pPr>
+        <w:pStyle w:val="Beschriftung"/>
+        <w:rPr>
+          <w:rFonts w:asciiTheme="minorHAnsi" w:hAnsiTheme="minorHAnsi"/>
+          <w:i w:val="0"/>
+          <w:sz w:val="22"/>
+        </w:rPr>
+      </w:pPr>
+    </w:p>
+    <w:p>
+      <w:pPr>
+        <w:pStyle w:val="Beschriftung"/>
+        <w:rPr>
+          <w:rFonts w:asciiTheme="minorHAnsi" w:hAnsiTheme="minorHAnsi"/>
+          <w:i w:val="0"/>
+          <w:sz w:val="22"/>
+        </w:rPr>
+      </w:pPr>
+    </w:p>
+    <w:p>
+      <w:pPr>
+        <w:pStyle w:val="Beschriftung"/>
+        <w:rPr>
+          <w:rFonts w:asciiTheme="minorHAnsi" w:hAnsiTheme="minorHAnsi"/>
+          <w:i w:val="0"/>
+          <w:sz w:val="22"/>
+        </w:rPr>
+      </w:pPr>
+    </w:p>
+    <w:p>
+      <w:pPr>
+        <w:pStyle w:val="Beschriftung"/>
+        <w:rPr>
+          <w:rFonts w:asciiTheme="minorHAnsi" w:hAnsiTheme="minorHAnsi"/>
+          <w:i w:val="0"/>
+          <w:sz w:val="22"/>
+        </w:rPr>
+      </w:pPr>
+    </w:p>
+    <w:p>
+      <w:pPr>
+        <w:pStyle w:val="Textkrper"/>
+        <w:rPr>
+          <w:rFonts w:ascii="Courier New" w:hAnsi="Courier New" w:cs="Courier New"/>
+          <w:sz w:val="20"/>
+        </w:rPr>
+      </w:pPr>
+      <w:proofErr w:type="spellStart"/>
+      <w:r>
+        <w:rPr>
+          <w:rFonts w:ascii="Courier New" w:hAnsi="Courier New" w:cs="Courier New"/>
+          <w:sz w:val="20"/>
+        </w:rPr>
+        <w:lastRenderedPageBreak/>
+        <w:t>ldapsearch</w:t>
+      </w:r>
+      <w:proofErr w:type="spellEnd"/>
+      <w:r>
+        <w:rPr>
+          <w:rFonts w:ascii="Courier New" w:hAnsi="Courier New" w:cs="Courier New"/>
+          <w:sz w:val="20"/>
+        </w:rPr>
+        <w:t xml:space="preserve"> -h </w:t>
+      </w:r>
+      <w:r>
+        <w:rPr>
+          <w:rFonts w:ascii="Courier New" w:hAnsi="Courier New" w:cs="Courier New"/>
+          <w:sz w:val="20"/>
+        </w:rPr>
+        <w:t xml:space="preserve">127.0.0.1 </w:t>
+      </w:r>
+      <w:r>
+        <w:rPr>
+          <w:rFonts w:ascii="Courier New" w:hAnsi="Courier New" w:cs="Courier New"/>
+          <w:sz w:val="20"/>
+        </w:rPr>
+        <w:t>-p 389 -D "</w:t>
+      </w:r>
+      <w:proofErr w:type="spellStart"/>
+      <w:r>
+        <w:rPr>
+          <w:rFonts w:ascii="Courier New" w:hAnsi="Courier New" w:cs="Courier New"/>
+          <w:sz w:val="20"/>
+        </w:rPr>
+        <w:t>cn</w:t>
+      </w:r>
+      <w:proofErr w:type="spellEnd"/>
+      <w:r>
+        <w:rPr>
+          <w:rFonts w:ascii="Courier New" w:hAnsi="Courier New" w:cs="Courier New"/>
+          <w:sz w:val="20"/>
+        </w:rPr>
+        <w:t>=</w:t>
+      </w:r>
+      <w:proofErr w:type="spellStart"/>
+      <w:r>
+        <w:rPr>
+          <w:rFonts w:ascii="Courier New" w:hAnsi="Courier New" w:cs="Courier New"/>
+          <w:sz w:val="20"/>
+        </w:rPr>
+        <w:t>thomas.stedronsky</w:t>
+      </w:r>
+      <w:proofErr w:type="gramStart"/>
+      <w:r>
+        <w:rPr>
+          <w:rFonts w:ascii="Courier New" w:hAnsi="Courier New" w:cs="Courier New"/>
+          <w:sz w:val="20"/>
+        </w:rPr>
+        <w:t>,dc</w:t>
+      </w:r>
+      <w:proofErr w:type="spellEnd"/>
+      <w:proofErr w:type="gramEnd"/>
+      <w:r>
+        <w:rPr>
+          <w:rFonts w:ascii="Courier New" w:hAnsi="Courier New" w:cs="Courier New"/>
+          <w:sz w:val="20"/>
+        </w:rPr>
+        <w:t>=</w:t>
+      </w:r>
+      <w:proofErr w:type="spellStart"/>
+      <w:r>
+        <w:rPr>
+          <w:rFonts w:ascii="Courier New" w:hAnsi="Courier New" w:cs="Courier New"/>
+          <w:sz w:val="20"/>
+        </w:rPr>
+        <w:t>nodomain,</w:t>
+      </w:r>
+      <w:r>
+        <w:rPr>
+          <w:rFonts w:ascii="Courier New" w:hAnsi="Courier New" w:cs="Courier New"/>
+          <w:sz w:val="20"/>
+        </w:rPr>
+        <w:t>dc</w:t>
+      </w:r>
+      <w:proofErr w:type="spellEnd"/>
+      <w:r>
+        <w:rPr>
+          <w:rFonts w:ascii="Courier New" w:hAnsi="Courier New" w:cs="Courier New"/>
+          <w:sz w:val="20"/>
+        </w:rPr>
+        <w:t>=</w:t>
+      </w:r>
+      <w:proofErr w:type="spellStart"/>
+      <w:r>
+        <w:rPr>
+          <w:rFonts w:ascii="Courier New" w:hAnsi="Courier New" w:cs="Courier New"/>
+          <w:sz w:val="20"/>
+        </w:rPr>
+        <w:t>com</w:t>
+      </w:r>
+      <w:proofErr w:type="spellEnd"/>
+      <w:r>
+        <w:rPr>
+          <w:rFonts w:ascii="Courier New" w:hAnsi="Courier New" w:cs="Courier New"/>
+          <w:sz w:val="20"/>
+        </w:rPr>
+        <w:t xml:space="preserve">" -W  </w:t>
+      </w:r>
+      <w:r>
+        <w:rPr>
+          <w:rFonts w:ascii="Courier New" w:hAnsi="Courier New" w:cs="Courier New"/>
+          <w:sz w:val="20"/>
+        </w:rPr>
+        <w:t xml:space="preserve">-b </w:t>
+      </w:r>
+      <w:r>
+        <w:rPr>
+          <w:rFonts w:ascii="Courier New" w:hAnsi="Courier New" w:cs="Courier New"/>
+          <w:sz w:val="20"/>
+        </w:rPr>
+        <w:t>"dc=</w:t>
+      </w:r>
+      <w:proofErr w:type="spellStart"/>
+      <w:r>
+        <w:rPr>
+          <w:rFonts w:ascii="Courier New" w:hAnsi="Courier New" w:cs="Courier New"/>
+          <w:sz w:val="20"/>
+        </w:rPr>
+        <w:t>nodomain,dc</w:t>
+      </w:r>
+      <w:proofErr w:type="spellEnd"/>
+      <w:r>
+        <w:rPr>
+          <w:rFonts w:ascii="Courier New" w:hAnsi="Courier New" w:cs="Courier New"/>
+          <w:sz w:val="20"/>
+        </w:rPr>
+        <w:t>=</w:t>
+      </w:r>
+      <w:proofErr w:type="spellStart"/>
+      <w:r>
+        <w:rPr>
+          <w:rFonts w:ascii="Courier New" w:hAnsi="Courier New" w:cs="Courier New"/>
+          <w:sz w:val="20"/>
+        </w:rPr>
+        <w:t>com</w:t>
+      </w:r>
+      <w:proofErr w:type="spellEnd"/>
+      <w:r>
+        <w:rPr>
+          <w:rFonts w:ascii="Courier New" w:hAnsi="Courier New" w:cs="Courier New"/>
+          <w:sz w:val="20"/>
+        </w:rPr>
+        <w:t xml:space="preserve">" </w:t>
+      </w:r>
+      <w:r>
+        <w:rPr>
+          <w:rFonts w:ascii="Courier New" w:hAnsi="Courier New" w:cs="Courier New"/>
+          <w:sz w:val="20"/>
+        </w:rPr>
+        <w:t>"</w:t>
+      </w:r>
+      <w:proofErr w:type="spellStart"/>
+      <w:r>
+        <w:rPr>
+          <w:rFonts w:ascii="Courier New" w:hAnsi="Courier New" w:cs="Courier New"/>
+          <w:sz w:val="20"/>
+        </w:rPr>
+        <w:t>cn</w:t>
+      </w:r>
+      <w:proofErr w:type="spellEnd"/>
+      <w:r>
+        <w:rPr>
+          <w:rFonts w:ascii="Courier New" w:hAnsi="Courier New" w:cs="Courier New"/>
+          <w:sz w:val="20"/>
+        </w:rPr>
+        <w:t>=</w:t>
+      </w:r>
+      <w:proofErr w:type="spellStart"/>
+      <w:r>
+        <w:rPr>
+          <w:rFonts w:ascii="Courier New" w:hAnsi="Courier New" w:cs="Courier New"/>
+          <w:sz w:val="20"/>
+        </w:rPr>
+        <w:t>group</w:t>
+      </w:r>
+      <w:proofErr w:type="spellEnd"/>
+      <w:r>
+        <w:rPr>
+          <w:rFonts w:ascii="Courier New" w:hAnsi="Courier New" w:cs="Courier New"/>
+          <w:sz w:val="20"/>
+        </w:rPr>
+        <w:t>.*</w:t>
+      </w:r>
+      <w:r>
+        <w:rPr>
+          <w:rFonts w:ascii="Courier New" w:hAnsi="Courier New" w:cs="Courier New"/>
+          <w:sz w:val="20"/>
+        </w:rPr>
+        <w:t>"</w:t>
+      </w:r>
+      <w:r>
+        <w:rPr>
+          <w:rFonts w:ascii="Courier New" w:hAnsi="Courier New" w:cs="Courier New"/>
+          <w:sz w:val="20"/>
+        </w:rPr>
+        <w:t xml:space="preserve"> </w:t>
+      </w:r>
+      <w:proofErr w:type="spellStart"/>
+      <w:r>
+        <w:rPr>
+          <w:rFonts w:ascii="Courier New" w:hAnsi="Courier New" w:cs="Courier New"/>
+          <w:sz w:val="20"/>
+        </w:rPr>
+        <w:t>memberUid</w:t>
+      </w:r>
+      <w:proofErr w:type="spellEnd"/>
+    </w:p>
+    <w:p>
+      <w:pPr>
+        <w:pStyle w:val="Beschriftung"/>
+        <w:keepNext/>
+      </w:pPr>
+      <w:r>
+        <w:rPr>
+          <w:rFonts w:asciiTheme="minorHAnsi" w:hAnsiTheme="minorHAnsi"/>
+          <w:i w:val="0"/>
+          <w:noProof/>
+          <w:sz w:val="22"/>
+          <w:lang w:eastAsia="de-AT" w:bidi="ar-SA"/>
+        </w:rPr>
+        <w:drawing>
+          <wp:inline distT="0" distB="0" distL="0" distR="0" wp14:anchorId="0C6F054E" wp14:editId="1A2B315E">
+            <wp:extent cx="6120130" cy="3773170"/>
+            <wp:effectExtent l="0" t="0" r="0" b="0"/>
+            <wp:docPr id="5" name="Grafik 5"/>
+            <wp:cNvGraphicFramePr>
+              <a:graphicFrameLocks xmlns:a="http://schemas.openxmlformats.org/drawingml/2006/main" noChangeAspect="1"/>
+            </wp:cNvGraphicFramePr>
+            <a:graphic xmlns:a="http://schemas.openxmlformats.org/drawingml/2006/main">
+              <a:graphicData uri="http://schemas.openxmlformats.org/drawingml/2006/picture">
+                <pic:pic xmlns:pic="http://schemas.openxmlformats.org/drawingml/2006/picture">
+                  <pic:nvPicPr>
+                    <pic:cNvPr id="5" name="ldap_search2.png"/>
+                    <pic:cNvPicPr/>
+                  </pic:nvPicPr>
+                  <pic:blipFill>
+                    <a:blip r:embed="rId15">
+                      <a:extLst>
+                        <a:ext uri="{28A0092B-C50C-407E-A947-70E740481C1C}">
+                          <a14:useLocalDpi xmlns:a14="http://schemas.microsoft.com/office/drawing/2010/main" val="0"/>
+                        </a:ext>
+                      </a:extLst>
+                    </a:blip>
+                    <a:stretch>
+                      <a:fillRect/>
+                    </a:stretch>
+                  </pic:blipFill>
+                  <pic:spPr>
+                    <a:xfrm>
+                      <a:off x="0" y="0"/>
+                      <a:ext cx="6120130" cy="3773170"/>
+                    </a:xfrm>
+                    <a:prstGeom prst="rect">
+                      <a:avLst/>
+                    </a:prstGeom>
+                  </pic:spPr>
+                </pic:pic>
+              </a:graphicData>
+            </a:graphic>
+          </wp:inline>
+        </w:drawing>
+      </w:r>
+    </w:p>
+    <w:p>
+      <w:pPr>
+        <w:pStyle w:val="Beschriftung"/>
+        <w:rPr>
+          <w:rFonts w:asciiTheme="minorHAnsi" w:hAnsiTheme="minorHAnsi"/>
+          <w:i w:val="0"/>
+          <w:sz w:val="18"/>
+        </w:rPr>
+      </w:pPr>
+      <w:bookmarkStart w:id="16" w:name="_Toc440013206"/>
+      <w:bookmarkStart w:id="17" w:name="_Toc440014126"/>
+      <w:r>
+        <w:rPr>
+          <w:rFonts w:asciiTheme="minorHAnsi" w:hAnsiTheme="minorHAnsi"/>
+          <w:i w:val="0"/>
+          <w:sz w:val="18"/>
+        </w:rPr>
+        <w:t xml:space="preserve">Abbildung </w:t>
+      </w:r>
+      <w:r>
+        <w:rPr>
+          <w:rFonts w:asciiTheme="minorHAnsi" w:hAnsiTheme="minorHAnsi"/>
+          <w:i w:val="0"/>
+          <w:sz w:val="18"/>
+        </w:rPr>
+        <w:fldChar w:fldCharType="begin"/>
+      </w:r>
+      <w:r>
+        <w:rPr>
+          <w:rFonts w:asciiTheme="minorHAnsi" w:hAnsiTheme="minorHAnsi"/>
+          <w:i w:val="0"/>
+          <w:sz w:val="18"/>
+        </w:rPr>
+        <w:instrText xml:space="preserve"> SEQ Abbildung \* ARABIC </w:instrText>
+      </w:r>
+      <w:r>
+        <w:rPr>
+          <w:rFonts w:asciiTheme="minorHAnsi" w:hAnsiTheme="minorHAnsi"/>
+          <w:i w:val="0"/>
+          <w:sz w:val="18"/>
+        </w:rPr>
+        <w:fldChar w:fldCharType="separate"/>
+      </w:r>
+      <w:r>
+        <w:rPr>
+          <w:rFonts w:asciiTheme="minorHAnsi" w:hAnsiTheme="minorHAnsi"/>
+          <w:i w:val="0"/>
+          <w:noProof/>
+          <w:sz w:val="18"/>
+        </w:rPr>
+        <w:t>5</w:t>
+      </w:r>
+      <w:r>
+        <w:rPr>
+          <w:rFonts w:asciiTheme="minorHAnsi" w:hAnsiTheme="minorHAnsi"/>
+          <w:i w:val="0"/>
+          <w:sz w:val="18"/>
+        </w:rPr>
+        <w:fldChar w:fldCharType="end"/>
+      </w:r>
+      <w:r>
+        <w:rPr>
+          <w:rFonts w:asciiTheme="minorHAnsi" w:hAnsiTheme="minorHAnsi"/>
+          <w:i w:val="0"/>
+          <w:sz w:val="18"/>
+        </w:rPr>
+        <w:t xml:space="preserve"> ldap_search_3</w:t>
+      </w:r>
+      <w:bookmarkEnd w:id="16"/>
+      <w:bookmarkEnd w:id="17"/>
+    </w:p>
+    <w:p>
+      <w:pPr>
+        <w:pStyle w:val="Beschriftung"/>
+        <w:rPr>
+          <w:rFonts w:asciiTheme="minorHAnsi" w:hAnsiTheme="minorHAnsi"/>
+          <w:i w:val="0"/>
+          <w:sz w:val="22"/>
+        </w:rPr>
+      </w:pPr>
+      <w:r>
+        <w:rPr>
+          <w:rFonts w:asciiTheme="minorHAnsi" w:hAnsiTheme="minorHAnsi"/>
+          <w:i w:val="0"/>
+          <w:sz w:val="22"/>
+        </w:rPr>
+        <w:t xml:space="preserve">Bei diesem </w:t>
+      </w:r>
+      <w:proofErr w:type="spellStart"/>
+      <w:r>
+        <w:rPr>
+          <w:rFonts w:asciiTheme="minorHAnsi" w:hAnsiTheme="minorHAnsi"/>
+          <w:i w:val="0"/>
+          <w:sz w:val="22"/>
+        </w:rPr>
+        <w:t>ldapsearch</w:t>
+      </w:r>
+      <w:proofErr w:type="spellEnd"/>
+      <w:r>
+        <w:rPr>
+          <w:rFonts w:asciiTheme="minorHAnsi" w:hAnsiTheme="minorHAnsi"/>
+          <w:i w:val="0"/>
+          <w:sz w:val="22"/>
+        </w:rPr>
+        <w:t xml:space="preserve"> wird nach allen Gruppen gesucht, dies geschieht mit </w:t>
+      </w:r>
+      <w:proofErr w:type="spellStart"/>
+      <w:r>
+        <w:rPr>
+          <w:rFonts w:asciiTheme="minorHAnsi" w:hAnsiTheme="minorHAnsi"/>
+          <w:i w:val="0"/>
+          <w:sz w:val="22"/>
+        </w:rPr>
+        <w:t>group</w:t>
+      </w:r>
+      <w:proofErr w:type="spellEnd"/>
+      <w:r>
+        <w:rPr>
+          <w:rFonts w:asciiTheme="minorHAnsi" w:hAnsiTheme="minorHAnsi"/>
+          <w:i w:val="0"/>
+          <w:sz w:val="22"/>
+        </w:rPr>
+        <w:t xml:space="preserve">.*. Die User werden dann wieder anhand der </w:t>
+      </w:r>
+      <w:proofErr w:type="spellStart"/>
+      <w:r>
+        <w:rPr>
+          <w:rFonts w:asciiTheme="minorHAnsi" w:hAnsiTheme="minorHAnsi"/>
+          <w:i w:val="0"/>
+          <w:sz w:val="22"/>
+        </w:rPr>
+        <w:t>MemberUid</w:t>
+      </w:r>
+      <w:proofErr w:type="spellEnd"/>
+      <w:r>
+        <w:rPr>
+          <w:rFonts w:asciiTheme="minorHAnsi" w:hAnsiTheme="minorHAnsi"/>
+          <w:i w:val="0"/>
+          <w:sz w:val="22"/>
+        </w:rPr>
+        <w:t xml:space="preserve"> ausgegeben. </w:t>
+      </w:r>
+    </w:p>
+    <w:p>
+      <w:pPr>
+        <w:pStyle w:val="Beschriftung"/>
+        <w:rPr>
+          <w:rFonts w:asciiTheme="minorHAnsi" w:hAnsiTheme="minorHAnsi"/>
+          <w:i w:val="0"/>
+          <w:sz w:val="22"/>
+        </w:rPr>
+      </w:pPr>
+    </w:p>
+    <w:p>
+      <w:pPr>
+        <w:pStyle w:val="Beschriftung"/>
+        <w:rPr>
+          <w:rFonts w:asciiTheme="minorHAnsi" w:hAnsiTheme="minorHAnsi"/>
+          <w:i w:val="0"/>
+          <w:sz w:val="22"/>
+        </w:rPr>
+      </w:pPr>
+    </w:p>
+    <w:p>
+      <w:pPr>
+        <w:pStyle w:val="Beschriftung"/>
+        <w:rPr>
+          <w:rFonts w:asciiTheme="minorHAnsi" w:hAnsiTheme="minorHAnsi"/>
+          <w:i w:val="0"/>
+          <w:sz w:val="22"/>
+        </w:rPr>
+      </w:pPr>
+    </w:p>
+    <w:p>
+      <w:pPr>
+        <w:pStyle w:val="Beschriftung"/>
+        <w:rPr>
+          <w:rFonts w:asciiTheme="minorHAnsi" w:hAnsiTheme="minorHAnsi"/>
+          <w:i w:val="0"/>
+          <w:sz w:val="22"/>
+        </w:rPr>
+      </w:pPr>
+    </w:p>
+    <w:p>
+      <w:pPr>
+        <w:pStyle w:val="Beschriftung"/>
+        <w:rPr>
+          <w:rFonts w:asciiTheme="minorHAnsi" w:hAnsiTheme="minorHAnsi"/>
+          <w:i w:val="0"/>
+          <w:sz w:val="22"/>
+        </w:rPr>
+      </w:pPr>
+    </w:p>
+    <w:p>
+      <w:pPr>
+        <w:pStyle w:val="Beschriftung"/>
+        <w:rPr>
+          <w:rFonts w:asciiTheme="minorHAnsi" w:hAnsiTheme="minorHAnsi"/>
+          <w:i w:val="0"/>
+          <w:sz w:val="22"/>
+        </w:rPr>
+      </w:pPr>
+    </w:p>
+    <w:p>
+      <w:pPr>
+        <w:pStyle w:val="Beschriftung"/>
+        <w:rPr>
+          <w:rFonts w:asciiTheme="minorHAnsi" w:hAnsiTheme="minorHAnsi"/>
+          <w:i w:val="0"/>
+          <w:sz w:val="22"/>
+        </w:rPr>
+      </w:pPr>
+    </w:p>
+    <w:p>
+      <w:pPr>
+        <w:pStyle w:val="Beschriftung"/>
+        <w:rPr>
+          <w:rFonts w:asciiTheme="minorHAnsi" w:hAnsiTheme="minorHAnsi"/>
+          <w:i w:val="0"/>
+          <w:sz w:val="22"/>
+        </w:rPr>
+      </w:pPr>
+    </w:p>
+    <w:p>
+      <w:pPr>
+        <w:pStyle w:val="Beschriftung"/>
+        <w:rPr>
+          <w:rFonts w:asciiTheme="minorHAnsi" w:hAnsiTheme="minorHAnsi"/>
+          <w:i w:val="0"/>
+          <w:sz w:val="22"/>
+        </w:rPr>
+      </w:pPr>
+    </w:p>
+    <w:p>
+      <w:pPr>
+        <w:pStyle w:val="Beschriftung"/>
+        <w:rPr>
+          <w:rFonts w:asciiTheme="minorHAnsi" w:hAnsiTheme="minorHAnsi"/>
+          <w:i w:val="0"/>
+          <w:sz w:val="22"/>
+        </w:rPr>
+      </w:pPr>
+    </w:p>
+    <w:p>
+      <w:pPr>
+        <w:pStyle w:val="Beschriftung"/>
+        <w:rPr>
+          <w:rFonts w:asciiTheme="minorHAnsi" w:hAnsiTheme="minorHAnsi"/>
+          <w:i w:val="0"/>
+          <w:sz w:val="22"/>
+        </w:rPr>
+      </w:pPr>
+    </w:p>
+    <w:p>
+      <w:pPr>
+        <w:pStyle w:val="Beschriftung"/>
+        <w:rPr>
+          <w:rFonts w:asciiTheme="minorHAnsi" w:hAnsiTheme="minorHAnsi"/>
+          <w:i w:val="0"/>
+          <w:sz w:val="22"/>
+        </w:rPr>
+      </w:pPr>
+    </w:p>
+    <w:p>
+      <w:pPr>
+        <w:pStyle w:val="Beschriftung"/>
+        <w:rPr>
+          <w:rFonts w:asciiTheme="minorHAnsi" w:hAnsiTheme="minorHAnsi"/>
+          <w:i w:val="0"/>
+          <w:sz w:val="22"/>
+        </w:rPr>
+      </w:pPr>
+    </w:p>
+    <w:p>
+      <w:pPr>
+        <w:pStyle w:val="berschrift2"/>
+        <w:tabs>
+          <w:tab w:val="clear" w:pos="6672"/>
+          <w:tab w:val="num" w:pos="576"/>
+        </w:tabs>
+        <w:ind w:left="576"/>
+      </w:pPr>
+      <w:bookmarkStart w:id="18" w:name="_Toc440014088"/>
+      <w:r>
+        <w:lastRenderedPageBreak/>
+        <w:t>LDAP Modify</w:t>
+      </w:r>
+      <w:bookmarkEnd w:id="18"/>
+    </w:p>
+    <w:p>
+      <w:pPr>
+        <w:pStyle w:val="Textkrper"/>
+        <w:spacing w:after="0"/>
+        <w:rPr>
+          <w:rFonts w:ascii="Courier New" w:hAnsi="Courier New" w:cs="Courier New"/>
+          <w:sz w:val="20"/>
+        </w:rPr>
+      </w:pPr>
+      <w:proofErr w:type="spellStart"/>
+      <w:r>
+        <w:rPr>
+          <w:rFonts w:ascii="Courier New" w:hAnsi="Courier New" w:cs="Courier New"/>
+          <w:sz w:val="20"/>
+        </w:rPr>
+        <w:t>ldapmodify</w:t>
+      </w:r>
+      <w:proofErr w:type="spellEnd"/>
+      <w:r>
+        <w:rPr>
+          <w:rFonts w:ascii="Courier New" w:hAnsi="Courier New" w:cs="Courier New"/>
+          <w:sz w:val="20"/>
+        </w:rPr>
+        <w:t xml:space="preserve"> -h </w:t>
+      </w:r>
+      <w:r>
+        <w:rPr>
+          <w:rFonts w:ascii="Courier New" w:hAnsi="Courier New" w:cs="Courier New"/>
+          <w:sz w:val="20"/>
+        </w:rPr>
+        <w:t>127.0.0.1</w:t>
+      </w:r>
+      <w:r>
+        <w:rPr>
+          <w:rFonts w:ascii="Courier New" w:hAnsi="Courier New" w:cs="Courier New"/>
+          <w:sz w:val="20"/>
+        </w:rPr>
+        <w:t xml:space="preserve"> -p 389 -D "</w:t>
+      </w:r>
+      <w:proofErr w:type="spellStart"/>
+      <w:r>
+        <w:rPr>
+          <w:rFonts w:ascii="Courier New" w:hAnsi="Courier New" w:cs="Courier New"/>
+          <w:sz w:val="20"/>
+        </w:rPr>
+        <w:t>cn</w:t>
+      </w:r>
+      <w:proofErr w:type="spellEnd"/>
+      <w:r>
+        <w:rPr>
+          <w:rFonts w:ascii="Courier New" w:hAnsi="Courier New" w:cs="Courier New"/>
+          <w:sz w:val="20"/>
+        </w:rPr>
+        <w:t>=</w:t>
+      </w:r>
+      <w:proofErr w:type="spellStart"/>
+      <w:r>
+        <w:rPr>
+          <w:rFonts w:ascii="Courier New" w:hAnsi="Courier New" w:cs="Courier New"/>
+          <w:sz w:val="20"/>
+        </w:rPr>
+        <w:t>admin,dc</w:t>
+      </w:r>
+      <w:proofErr w:type="spellEnd"/>
+      <w:r>
+        <w:rPr>
+          <w:rFonts w:ascii="Courier New" w:hAnsi="Courier New" w:cs="Courier New"/>
+          <w:sz w:val="20"/>
+        </w:rPr>
+        <w:t>=</w:t>
+      </w:r>
+      <w:proofErr w:type="spellStart"/>
+      <w:r>
+        <w:rPr>
+          <w:rFonts w:ascii="Courier New" w:hAnsi="Courier New" w:cs="Courier New"/>
+          <w:sz w:val="20"/>
+        </w:rPr>
+        <w:t>nodomain,dc</w:t>
+      </w:r>
+      <w:proofErr w:type="spellEnd"/>
+      <w:r>
+        <w:rPr>
+          <w:rFonts w:ascii="Courier New" w:hAnsi="Courier New" w:cs="Courier New"/>
+          <w:sz w:val="20"/>
+        </w:rPr>
+        <w:t>=</w:t>
+      </w:r>
+      <w:proofErr w:type="spellStart"/>
+      <w:r>
+        <w:rPr>
+          <w:rFonts w:ascii="Courier New" w:hAnsi="Courier New" w:cs="Courier New"/>
+          <w:sz w:val="20"/>
+        </w:rPr>
+        <w:t>com</w:t>
+      </w:r>
+      <w:proofErr w:type="spellEnd"/>
+      <w:r>
+        <w:rPr>
+          <w:rFonts w:ascii="Courier New" w:hAnsi="Courier New" w:cs="Courier New"/>
+          <w:sz w:val="20"/>
+        </w:rPr>
+        <w:t xml:space="preserve">" -W  </w:t>
+      </w:r>
+    </w:p>
+    <w:p>
+      <w:pPr>
+        <w:pStyle w:val="Textkrper"/>
+        <w:spacing w:after="0"/>
+        <w:rPr>
+          <w:rFonts w:ascii="Courier New" w:hAnsi="Courier New" w:cs="Courier New"/>
+          <w:sz w:val="20"/>
+        </w:rPr>
+      </w:pPr>
+      <w:proofErr w:type="spellStart"/>
+      <w:r>
+        <w:rPr>
+          <w:rFonts w:ascii="Courier New" w:hAnsi="Courier New" w:cs="Courier New"/>
+          <w:sz w:val="20"/>
+        </w:rPr>
+        <w:t>dn</w:t>
+      </w:r>
+      <w:proofErr w:type="spellEnd"/>
+      <w:r>
+        <w:rPr>
+          <w:rFonts w:ascii="Courier New" w:hAnsi="Courier New" w:cs="Courier New"/>
+          <w:sz w:val="20"/>
+        </w:rPr>
+        <w:t xml:space="preserve">: </w:t>
+      </w:r>
+      <w:proofErr w:type="spellStart"/>
+      <w:r>
+        <w:rPr>
+          <w:rFonts w:ascii="Courier New" w:hAnsi="Courier New" w:cs="Courier New"/>
+          <w:sz w:val="20"/>
+        </w:rPr>
+        <w:t>cn</w:t>
+      </w:r>
+      <w:proofErr w:type="spellEnd"/>
+      <w:r>
+        <w:rPr>
+          <w:rFonts w:ascii="Courier New" w:hAnsi="Courier New" w:cs="Courier New"/>
+          <w:sz w:val="20"/>
+        </w:rPr>
+        <w:t>=group.service1,dc=</w:t>
+      </w:r>
+      <w:proofErr w:type="spellStart"/>
+      <w:r>
+        <w:rPr>
+          <w:rFonts w:ascii="Courier New" w:hAnsi="Courier New" w:cs="Courier New"/>
+          <w:sz w:val="20"/>
+        </w:rPr>
+        <w:t>nodomain,dc</w:t>
+      </w:r>
+      <w:proofErr w:type="spellEnd"/>
+      <w:r>
+        <w:rPr>
+          <w:rFonts w:ascii="Courier New" w:hAnsi="Courier New" w:cs="Courier New"/>
+          <w:sz w:val="20"/>
+        </w:rPr>
+        <w:t>=</w:t>
+      </w:r>
+      <w:proofErr w:type="spellStart"/>
+      <w:r>
+        <w:rPr>
+          <w:rFonts w:ascii="Courier New" w:hAnsi="Courier New" w:cs="Courier New"/>
+          <w:sz w:val="20"/>
+        </w:rPr>
+        <w:t>com</w:t>
+      </w:r>
+      <w:proofErr w:type="spellEnd"/>
+      <w:r>
+        <w:rPr>
+          <w:rFonts w:ascii="Courier New" w:hAnsi="Courier New" w:cs="Courier New"/>
+          <w:sz w:val="20"/>
+        </w:rPr>
+        <w:t xml:space="preserve">             </w:t>
+      </w:r>
+    </w:p>
+    <w:p>
+      <w:pPr>
+        <w:pStyle w:val="Textkrper"/>
+        <w:spacing w:after="0"/>
+        <w:rPr>
+          <w:rFonts w:ascii="Courier New" w:hAnsi="Courier New" w:cs="Courier New"/>
+          <w:sz w:val="20"/>
+        </w:rPr>
+      </w:pPr>
+      <w:proofErr w:type="spellStart"/>
+      <w:r>
+        <w:rPr>
+          <w:rFonts w:ascii="Courier New" w:hAnsi="Courier New" w:cs="Courier New"/>
+          <w:sz w:val="20"/>
+        </w:rPr>
+        <w:t>changetype</w:t>
+      </w:r>
+      <w:proofErr w:type="spellEnd"/>
+      <w:r>
+        <w:rPr>
+          <w:rFonts w:ascii="Courier New" w:hAnsi="Courier New" w:cs="Courier New"/>
+          <w:sz w:val="20"/>
+        </w:rPr>
+        <w:t xml:space="preserve">: </w:t>
+      </w:r>
+      <w:proofErr w:type="spellStart"/>
+      <w:r>
+        <w:rPr>
+          <w:rFonts w:ascii="Courier New" w:hAnsi="Courier New" w:cs="Courier New"/>
+          <w:sz w:val="20"/>
+        </w:rPr>
+        <w:t>modify</w:t>
+      </w:r>
+      <w:proofErr w:type="spellEnd"/>
+    </w:p>
+    <w:p>
+      <w:pPr>
+        <w:pStyle w:val="Textkrper"/>
+        <w:spacing w:after="0"/>
+        <w:rPr>
+          <w:rFonts w:ascii="Courier New" w:hAnsi="Courier New" w:cs="Courier New"/>
+          <w:sz w:val="20"/>
+        </w:rPr>
+      </w:pPr>
+      <w:proofErr w:type="spellStart"/>
+      <w:r>
+        <w:rPr>
+          <w:rFonts w:ascii="Courier New" w:hAnsi="Courier New" w:cs="Courier New"/>
+          <w:sz w:val="20"/>
+        </w:rPr>
+        <w:t>replace</w:t>
+      </w:r>
+      <w:proofErr w:type="spellEnd"/>
+      <w:r>
+        <w:rPr>
+          <w:rFonts w:ascii="Courier New" w:hAnsi="Courier New" w:cs="Courier New"/>
+          <w:sz w:val="20"/>
+        </w:rPr>
+        <w:t xml:space="preserve">: </w:t>
+      </w:r>
+      <w:proofErr w:type="spellStart"/>
+      <w:r>
+        <w:rPr>
+          <w:rFonts w:ascii="Courier New" w:hAnsi="Courier New" w:cs="Courier New"/>
+          <w:sz w:val="20"/>
+        </w:rPr>
+        <w:t>description</w:t>
+      </w:r>
+      <w:proofErr w:type="spellEnd"/>
+    </w:p>
+    <w:p>
+      <w:pPr>
+        <w:pStyle w:val="Textkrper"/>
+        <w:spacing w:after="0"/>
+        <w:rPr>
+          <w:rFonts w:ascii="Courier New" w:hAnsi="Courier New" w:cs="Courier New"/>
+          <w:sz w:val="20"/>
+        </w:rPr>
+      </w:pPr>
+      <w:proofErr w:type="spellStart"/>
+      <w:r>
+        <w:rPr>
+          <w:rFonts w:ascii="Courier New" w:hAnsi="Courier New" w:cs="Courier New"/>
+          <w:sz w:val="20"/>
+        </w:rPr>
+        <w:t>description</w:t>
+      </w:r>
+      <w:proofErr w:type="spellEnd"/>
+      <w:r>
+        <w:rPr>
+          <w:rFonts w:ascii="Courier New" w:hAnsi="Courier New" w:cs="Courier New"/>
+          <w:sz w:val="20"/>
+        </w:rPr>
+        <w:t xml:space="preserve">: </w:t>
+      </w:r>
+      <w:proofErr w:type="spellStart"/>
+      <w:r>
+        <w:rPr>
+          <w:rFonts w:ascii="Courier New" w:hAnsi="Courier New" w:cs="Courier New"/>
+          <w:sz w:val="20"/>
+        </w:rPr>
+        <w:t>test</w:t>
+      </w:r>
+      <w:r>
+        <w:rPr>
+          <w:rFonts w:ascii="Courier New" w:hAnsi="Courier New" w:cs="Courier New"/>
+          <w:sz w:val="20"/>
+        </w:rPr>
+        <w:t>test</w:t>
+      </w:r>
+      <w:proofErr w:type="spellEnd"/>
+    </w:p>
+    <w:p>
+      <w:pPr>
+        <w:pStyle w:val="Textkrper"/>
+        <w:keepNext/>
+      </w:pPr>
+      <w:r>
+        <w:rPr>
+          <w:noProof/>
+          <w:lang w:eastAsia="de-AT" w:bidi="ar-SA"/>
+        </w:rPr>
+        <w:drawing>
+          <wp:inline distT="0" distB="0" distL="0" distR="0" wp14:anchorId="50BEC091" wp14:editId="40EE58F0">
+            <wp:extent cx="5800725" cy="1228725"/>
+            <wp:effectExtent l="0" t="0" r="0" b="9525"/>
+            <wp:docPr id="7" name="Grafik 7"/>
+            <wp:cNvGraphicFramePr>
+              <a:graphicFrameLocks xmlns:a="http://schemas.openxmlformats.org/drawingml/2006/main" noChangeAspect="1"/>
+            </wp:cNvGraphicFramePr>
+            <a:graphic xmlns:a="http://schemas.openxmlformats.org/drawingml/2006/main">
+              <a:graphicData uri="http://schemas.openxmlformats.org/drawingml/2006/picture">
+                <pic:pic xmlns:pic="http://schemas.openxmlformats.org/drawingml/2006/picture">
+                  <pic:nvPicPr>
+                    <pic:cNvPr id="7" name="ldap_modify_1.png"/>
+                    <pic:cNvPicPr/>
+                  </pic:nvPicPr>
+                  <pic:blipFill rotWithShape="1">
+                    <a:blip r:embed="rId16">
+                      <a:extLst>
+                        <a:ext uri="{28A0092B-C50C-407E-A947-70E740481C1C}">
+                          <a14:useLocalDpi xmlns:a14="http://schemas.microsoft.com/office/drawing/2010/main" val="0"/>
+                        </a:ext>
+                      </a:extLst>
+                    </a:blip>
+                    <a:srcRect t="56122"/>
+                    <a:stretch/>
+                  </pic:blipFill>
+                  <pic:spPr bwMode="auto">
+                    <a:xfrm>
+                      <a:off x="0" y="0"/>
+                      <a:ext cx="5801535" cy="1228897"/>
+                    </a:xfrm>
+                    <a:prstGeom prst="rect">
+                      <a:avLst/>
+                    </a:prstGeom>
+                    <a:ln>
+                      <a:noFill/>
+                    </a:ln>
+                    <a:extLst>
+                      <a:ext uri="{53640926-AAD7-44D8-BBD7-CCE9431645EC}">
+                        <a14:shadowObscured xmlns:a14="http://schemas.microsoft.com/office/drawing/2010/main"/>
+                      </a:ext>
+                    </a:extLst>
+                  </pic:spPr>
+                </pic:pic>
+              </a:graphicData>
+            </a:graphic>
+          </wp:inline>
+        </w:drawing>
+      </w:r>
+    </w:p>
+    <w:p>
+      <w:pPr>
+        <w:pStyle w:val="Beschriftung"/>
+        <w:rPr>
+          <w:rFonts w:asciiTheme="minorHAnsi" w:hAnsiTheme="minorHAnsi"/>
+          <w:i w:val="0"/>
+          <w:sz w:val="18"/>
+        </w:rPr>
+      </w:pPr>
+      <w:bookmarkStart w:id="19" w:name="_Toc440013207"/>
+      <w:bookmarkStart w:id="20" w:name="_Toc440014127"/>
+      <w:r>
+        <w:rPr>
+          <w:rFonts w:asciiTheme="minorHAnsi" w:hAnsiTheme="minorHAnsi"/>
+          <w:i w:val="0"/>
+          <w:sz w:val="18"/>
+        </w:rPr>
+        <w:t xml:space="preserve">Abbildung </w:t>
+      </w:r>
+      <w:r>
+        <w:rPr>
+          <w:rFonts w:asciiTheme="minorHAnsi" w:hAnsiTheme="minorHAnsi"/>
+          <w:i w:val="0"/>
+          <w:sz w:val="18"/>
+        </w:rPr>
+        <w:fldChar w:fldCharType="begin"/>
+      </w:r>
+      <w:r>
+        <w:rPr>
+          <w:rFonts w:asciiTheme="minorHAnsi" w:hAnsiTheme="minorHAnsi"/>
+          <w:i w:val="0"/>
+          <w:sz w:val="18"/>
+        </w:rPr>
+        <w:instrText xml:space="preserve"> SEQ Abbildung \* ARABIC </w:instrText>
+      </w:r>
+      <w:r>
+        <w:rPr>
+          <w:rFonts w:asciiTheme="minorHAnsi" w:hAnsiTheme="minorHAnsi"/>
+          <w:i w:val="0"/>
+          <w:sz w:val="18"/>
+        </w:rPr>
+        <w:fldChar w:fldCharType="separate"/>
+      </w:r>
+      <w:r>
+        <w:rPr>
+          <w:rFonts w:asciiTheme="minorHAnsi" w:hAnsiTheme="minorHAnsi"/>
+          <w:i w:val="0"/>
+          <w:noProof/>
+          <w:sz w:val="18"/>
+        </w:rPr>
+        <w:t>6</w:t>
+      </w:r>
+      <w:r>
+        <w:rPr>
+          <w:rFonts w:asciiTheme="minorHAnsi" w:hAnsiTheme="minorHAnsi"/>
+          <w:i w:val="0"/>
+          <w:sz w:val="18"/>
+        </w:rPr>
+        <w:fldChar w:fldCharType="end"/>
+      </w:r>
+      <w:r>
+        <w:rPr>
+          <w:rFonts w:asciiTheme="minorHAnsi" w:hAnsiTheme="minorHAnsi"/>
+          <w:i w:val="0"/>
+          <w:sz w:val="18"/>
+        </w:rPr>
+        <w:t xml:space="preserve"> ldap_modify_1</w:t>
+      </w:r>
+      <w:bookmarkEnd w:id="19"/>
+      <w:bookmarkEnd w:id="20"/>
+    </w:p>
+    <w:p>
+      <w:pPr>
+        <w:pStyle w:val="Beschriftung"/>
+        <w:rPr>
+          <w:rFonts w:asciiTheme="minorHAnsi" w:hAnsiTheme="minorHAnsi"/>
+          <w:i w:val="0"/>
+          <w:sz w:val="22"/>
+        </w:rPr>
+      </w:pPr>
+      <w:r>
+        <w:rPr>
+          <w:rFonts w:asciiTheme="minorHAnsi" w:hAnsiTheme="minorHAnsi"/>
+          <w:i w:val="0"/>
+          <w:sz w:val="22"/>
+        </w:rPr>
+        <w:t xml:space="preserve">Bei diesem Modify wurde die Description von der Gruppe Service1 verändert. </w:t>
+      </w:r>
+    </w:p>
+    <w:p>
+      <w:pPr>
+        <w:pStyle w:val="Beschriftung"/>
+        <w:keepNext/>
+        <w:rPr>
+          <w:rFonts w:asciiTheme="minorHAnsi" w:hAnsiTheme="minorHAnsi"/>
+          <w:i w:val="0"/>
+          <w:sz w:val="22"/>
+        </w:rPr>
+      </w:pPr>
+      <w:r>
+        <w:rPr>
+          <w:rFonts w:asciiTheme="minorHAnsi" w:hAnsiTheme="minorHAnsi"/>
+          <w:i w:val="0"/>
+          <w:noProof/>
+          <w:sz w:val="22"/>
+          <w:lang w:eastAsia="de-AT" w:bidi="ar-SA"/>
+        </w:rPr>
+        <w:drawing>
+          <wp:inline distT="0" distB="0" distL="0" distR="0" wp14:anchorId="06F5E824" wp14:editId="22D75817">
+            <wp:extent cx="3665068" cy="3743325"/>
+            <wp:effectExtent l="0" t="0" r="0" b="0"/>
+            <wp:docPr id="8" name="Grafik 8"/>
+            <wp:cNvGraphicFramePr>
+              <a:graphicFrameLocks xmlns:a="http://schemas.openxmlformats.org/drawingml/2006/main" noChangeAspect="1"/>
+            </wp:cNvGraphicFramePr>
+            <a:graphic xmlns:a="http://schemas.openxmlformats.org/drawingml/2006/main">
+              <a:graphicData uri="http://schemas.openxmlformats.org/drawingml/2006/picture">
+                <pic:pic xmlns:pic="http://schemas.openxmlformats.org/drawingml/2006/picture">
+                  <pic:nvPicPr>
+                    <pic:cNvPr id="8" name="ldap_modify_1_result.png"/>
+                    <pic:cNvPicPr/>
+                  </pic:nvPicPr>
+                  <pic:blipFill>
+                    <a:blip r:embed="rId17">
+                      <a:extLst>
+                        <a:ext uri="{28A0092B-C50C-407E-A947-70E740481C1C}">
+                          <a14:useLocalDpi xmlns:a14="http://schemas.microsoft.com/office/drawing/2010/main" val="0"/>
+                        </a:ext>
+                      </a:extLst>
+                    </a:blip>
+                    <a:stretch>
+                      <a:fillRect/>
+                    </a:stretch>
+                  </pic:blipFill>
+                  <pic:spPr>
+                    <a:xfrm>
+                      <a:off x="0" y="0"/>
+                      <a:ext cx="3670045" cy="3748408"/>
+                    </a:xfrm>
+                    <a:prstGeom prst="rect">
+                      <a:avLst/>
+                    </a:prstGeom>
+                  </pic:spPr>
+                </pic:pic>
+              </a:graphicData>
+            </a:graphic>
+          </wp:inline>
+        </w:drawing>
+      </w:r>
+      <w:r>
+        <w:t xml:space="preserve"> </w:t>
+      </w:r>
+    </w:p>
+    <w:p>
+      <w:pPr>
+        <w:pStyle w:val="Beschriftung"/>
+        <w:rPr>
+          <w:rFonts w:asciiTheme="minorHAnsi" w:hAnsiTheme="minorHAnsi"/>
+          <w:i w:val="0"/>
+          <w:sz w:val="18"/>
+        </w:rPr>
+      </w:pPr>
+      <w:bookmarkStart w:id="21" w:name="_Toc440013208"/>
+      <w:bookmarkStart w:id="22" w:name="_Toc440014128"/>
+      <w:r>
+        <w:rPr>
+          <w:rFonts w:asciiTheme="minorHAnsi" w:hAnsiTheme="minorHAnsi"/>
+          <w:i w:val="0"/>
+          <w:sz w:val="18"/>
+        </w:rPr>
+        <w:t xml:space="preserve">Abbildung </w:t>
+      </w:r>
+      <w:r>
+        <w:rPr>
+          <w:rFonts w:asciiTheme="minorHAnsi" w:hAnsiTheme="minorHAnsi"/>
+          <w:i w:val="0"/>
+          <w:sz w:val="18"/>
+        </w:rPr>
+        <w:fldChar w:fldCharType="begin"/>
+      </w:r>
+      <w:r>
+        <w:rPr>
+          <w:rFonts w:asciiTheme="minorHAnsi" w:hAnsiTheme="minorHAnsi"/>
+          <w:i w:val="0"/>
+          <w:sz w:val="18"/>
+        </w:rPr>
+        <w:instrText xml:space="preserve"> SEQ Abbildung \* ARABIC </w:instrText>
+      </w:r>
+      <w:r>
+        <w:rPr>
+          <w:rFonts w:asciiTheme="minorHAnsi" w:hAnsiTheme="minorHAnsi"/>
+          <w:i w:val="0"/>
+          <w:sz w:val="18"/>
+        </w:rPr>
+        <w:fldChar w:fldCharType="separate"/>
+      </w:r>
+      <w:r>
+        <w:rPr>
+          <w:rFonts w:asciiTheme="minorHAnsi" w:hAnsiTheme="minorHAnsi"/>
+          <w:i w:val="0"/>
+          <w:noProof/>
+          <w:sz w:val="18"/>
+        </w:rPr>
+        <w:t>7</w:t>
+      </w:r>
+      <w:r>
+        <w:rPr>
+          <w:rFonts w:asciiTheme="minorHAnsi" w:hAnsiTheme="minorHAnsi"/>
+          <w:i w:val="0"/>
+          <w:sz w:val="18"/>
+        </w:rPr>
+        <w:fldChar w:fldCharType="end"/>
+      </w:r>
+      <w:r>
+        <w:rPr>
+          <w:rFonts w:asciiTheme="minorHAnsi" w:hAnsiTheme="minorHAnsi"/>
+          <w:i w:val="0"/>
+          <w:sz w:val="18"/>
+        </w:rPr>
+        <w:t xml:space="preserve"> ldap_modify_result_1</w:t>
+      </w:r>
+      <w:bookmarkEnd w:id="21"/>
+      <w:bookmarkEnd w:id="22"/>
+    </w:p>
+    <w:p>
+      <w:pPr>
+        <w:pStyle w:val="Beschriftung"/>
+        <w:rPr>
+          <w:rFonts w:asciiTheme="minorHAnsi" w:hAnsiTheme="minorHAnsi"/>
+          <w:i w:val="0"/>
+          <w:sz w:val="22"/>
+        </w:rPr>
+      </w:pPr>
+      <w:r>
+        <w:rPr>
+          <w:rFonts w:asciiTheme="minorHAnsi" w:hAnsiTheme="minorHAnsi"/>
+          <w:i w:val="0"/>
+          <w:sz w:val="22"/>
+        </w:rPr>
+        <w:t>Hier sieht man die veränderte Description im LDAP-Webinterface</w:t>
+      </w:r>
+    </w:p>
+    <w:p>
+      <w:pPr>
+        <w:pStyle w:val="Textkrper"/>
+        <w:spacing w:after="0"/>
+        <w:rPr>
+          <w:rFonts w:ascii="Courier New" w:hAnsi="Courier New" w:cs="Courier New"/>
+          <w:sz w:val="20"/>
+        </w:rPr>
+      </w:pPr>
+    </w:p>
+    <w:p>
+      <w:pPr>
+        <w:pStyle w:val="Textkrper"/>
+        <w:spacing w:after="0"/>
+        <w:rPr>
+          <w:rFonts w:ascii="Courier New" w:hAnsi="Courier New" w:cs="Courier New"/>
+          <w:sz w:val="20"/>
+        </w:rPr>
+      </w:pPr>
+    </w:p>
+    <w:p>
+      <w:pPr>
+        <w:pStyle w:val="Textkrper"/>
+        <w:spacing w:after="0"/>
+        <w:rPr>
+          <w:rFonts w:ascii="Courier New" w:hAnsi="Courier New" w:cs="Courier New"/>
+          <w:sz w:val="20"/>
+        </w:rPr>
+      </w:pPr>
+    </w:p>
+    <w:p>
+      <w:pPr>
+        <w:pStyle w:val="Textkrper"/>
+        <w:spacing w:after="0"/>
+        <w:rPr>
+          <w:rFonts w:ascii="Courier New" w:hAnsi="Courier New" w:cs="Courier New"/>
+          <w:sz w:val="20"/>
+        </w:rPr>
+      </w:pPr>
+    </w:p>
+    <w:p>
+      <w:pPr>
+        <w:pStyle w:val="Textkrper"/>
+        <w:spacing w:after="0"/>
+        <w:rPr>
+          <w:rFonts w:ascii="Courier New" w:hAnsi="Courier New" w:cs="Courier New"/>
+          <w:sz w:val="20"/>
+        </w:rPr>
+      </w:pPr>
+    </w:p>
+    <w:p>
+      <w:pPr>
+        <w:pStyle w:val="Textkrper"/>
+        <w:spacing w:after="0"/>
+        <w:rPr>
+          <w:rFonts w:ascii="Courier New" w:hAnsi="Courier New" w:cs="Courier New"/>
+          <w:sz w:val="20"/>
+        </w:rPr>
+      </w:pPr>
+    </w:p>
+    <w:p>
+      <w:pPr>
+        <w:pStyle w:val="Textkrper"/>
+        <w:spacing w:after="0"/>
+        <w:rPr>
+          <w:rFonts w:ascii="Courier New" w:hAnsi="Courier New" w:cs="Courier New"/>
+          <w:sz w:val="20"/>
+        </w:rPr>
+      </w:pPr>
+    </w:p>
+    <w:p>
+      <w:pPr>
+        <w:pStyle w:val="Textkrper"/>
+        <w:spacing w:after="0"/>
+        <w:rPr>
+          <w:rFonts w:ascii="Courier New" w:hAnsi="Courier New" w:cs="Courier New"/>
+          <w:sz w:val="20"/>
+        </w:rPr>
+      </w:pPr>
+      <w:proofErr w:type="spellStart"/>
+      <w:r>
+        <w:rPr>
+          <w:rFonts w:ascii="Courier New" w:hAnsi="Courier New" w:cs="Courier New"/>
+          <w:sz w:val="20"/>
+        </w:rPr>
+        <w:lastRenderedPageBreak/>
+        <w:t>ldapmodify</w:t>
+      </w:r>
+      <w:proofErr w:type="spellEnd"/>
+      <w:r>
+        <w:rPr>
+          <w:rFonts w:ascii="Courier New" w:hAnsi="Courier New" w:cs="Courier New"/>
+          <w:sz w:val="20"/>
+        </w:rPr>
+        <w:t xml:space="preserve"> -h </w:t>
+      </w:r>
+      <w:r>
+        <w:rPr>
+          <w:rFonts w:ascii="Courier New" w:hAnsi="Courier New" w:cs="Courier New"/>
+          <w:sz w:val="20"/>
+        </w:rPr>
+        <w:t>127.0.0.1</w:t>
+      </w:r>
+      <w:r>
+        <w:rPr>
+          <w:rFonts w:ascii="Courier New" w:hAnsi="Courier New" w:cs="Courier New"/>
+          <w:sz w:val="20"/>
+        </w:rPr>
+        <w:t xml:space="preserve"> -p 389 -D "</w:t>
+      </w:r>
+      <w:proofErr w:type="spellStart"/>
+      <w:r>
+        <w:rPr>
+          <w:rFonts w:ascii="Courier New" w:hAnsi="Courier New" w:cs="Courier New"/>
+          <w:sz w:val="20"/>
+        </w:rPr>
+        <w:t>cn</w:t>
+      </w:r>
+      <w:proofErr w:type="spellEnd"/>
+      <w:r>
+        <w:rPr>
+          <w:rFonts w:ascii="Courier New" w:hAnsi="Courier New" w:cs="Courier New"/>
+          <w:sz w:val="20"/>
+        </w:rPr>
+        <w:t>=</w:t>
+      </w:r>
+      <w:proofErr w:type="spellStart"/>
+      <w:r>
+        <w:rPr>
+          <w:rFonts w:ascii="Courier New" w:hAnsi="Courier New" w:cs="Courier New"/>
+          <w:sz w:val="20"/>
+        </w:rPr>
+        <w:t>admin,dc</w:t>
+      </w:r>
+      <w:proofErr w:type="spellEnd"/>
+      <w:r>
+        <w:rPr>
+          <w:rFonts w:ascii="Courier New" w:hAnsi="Courier New" w:cs="Courier New"/>
+          <w:sz w:val="20"/>
+        </w:rPr>
+        <w:t>=</w:t>
+      </w:r>
+      <w:proofErr w:type="spellStart"/>
+      <w:r>
+        <w:rPr>
+          <w:rFonts w:ascii="Courier New" w:hAnsi="Courier New" w:cs="Courier New"/>
+          <w:sz w:val="20"/>
+        </w:rPr>
+        <w:t>nodomain,dc</w:t>
+      </w:r>
+      <w:proofErr w:type="spellEnd"/>
+      <w:r>
+        <w:rPr>
+          <w:rFonts w:ascii="Courier New" w:hAnsi="Courier New" w:cs="Courier New"/>
+          <w:sz w:val="20"/>
+        </w:rPr>
+        <w:t>=</w:t>
+      </w:r>
+      <w:proofErr w:type="spellStart"/>
+      <w:r>
+        <w:rPr>
+          <w:rFonts w:ascii="Courier New" w:hAnsi="Courier New" w:cs="Courier New"/>
+          <w:sz w:val="20"/>
+        </w:rPr>
+        <w:t>com</w:t>
+      </w:r>
+      <w:proofErr w:type="spellEnd"/>
+      <w:r>
+        <w:rPr>
+          <w:rFonts w:ascii="Courier New" w:hAnsi="Courier New" w:cs="Courier New"/>
+          <w:sz w:val="20"/>
+        </w:rPr>
+        <w:t xml:space="preserve">" -W  </w:t>
+      </w:r>
+    </w:p>
+    <w:p>
+      <w:pPr>
+        <w:pStyle w:val="Textkrper"/>
+        <w:spacing w:after="0"/>
+        <w:rPr>
+          <w:rFonts w:ascii="Courier New" w:hAnsi="Courier New" w:cs="Courier New"/>
+          <w:sz w:val="20"/>
+        </w:rPr>
+      </w:pPr>
+      <w:proofErr w:type="spellStart"/>
+      <w:r>
+        <w:rPr>
+          <w:rFonts w:ascii="Courier New" w:hAnsi="Courier New" w:cs="Courier New"/>
+          <w:sz w:val="20"/>
+        </w:rPr>
+        <w:t>dn</w:t>
+      </w:r>
+      <w:proofErr w:type="spellEnd"/>
+      <w:r>
+        <w:rPr>
+          <w:rFonts w:ascii="Courier New" w:hAnsi="Courier New" w:cs="Courier New"/>
+          <w:sz w:val="20"/>
+        </w:rPr>
+        <w:t xml:space="preserve">: </w:t>
+      </w:r>
+      <w:proofErr w:type="spellStart"/>
+      <w:r>
+        <w:rPr>
+          <w:rFonts w:ascii="Courier New" w:hAnsi="Courier New" w:cs="Courier New"/>
+          <w:sz w:val="20"/>
+        </w:rPr>
+        <w:t>cn</w:t>
+      </w:r>
+      <w:proofErr w:type="spellEnd"/>
+      <w:r>
+        <w:rPr>
+          <w:rFonts w:ascii="Courier New" w:hAnsi="Courier New" w:cs="Courier New"/>
+          <w:sz w:val="20"/>
+        </w:rPr>
+        <w:t>=</w:t>
+      </w:r>
+      <w:proofErr w:type="spellStart"/>
+      <w:r>
+        <w:rPr>
+          <w:rFonts w:ascii="Courier New" w:hAnsi="Courier New" w:cs="Courier New"/>
+          <w:sz w:val="20"/>
+        </w:rPr>
+        <w:t>tobias.perny</w:t>
+      </w:r>
+      <w:r>
+        <w:rPr>
+          <w:rFonts w:ascii="Courier New" w:hAnsi="Courier New" w:cs="Courier New"/>
+          <w:sz w:val="20"/>
+        </w:rPr>
+        <w:t>,dc</w:t>
+      </w:r>
+      <w:proofErr w:type="spellEnd"/>
+      <w:r>
+        <w:rPr>
+          <w:rFonts w:ascii="Courier New" w:hAnsi="Courier New" w:cs="Courier New"/>
+          <w:sz w:val="20"/>
+        </w:rPr>
+        <w:t>=</w:t>
+      </w:r>
+      <w:proofErr w:type="spellStart"/>
+      <w:r>
+        <w:rPr>
+          <w:rFonts w:ascii="Courier New" w:hAnsi="Courier New" w:cs="Courier New"/>
+          <w:sz w:val="20"/>
+        </w:rPr>
+        <w:t>nodomain,dc</w:t>
+      </w:r>
+      <w:proofErr w:type="spellEnd"/>
+      <w:r>
+        <w:rPr>
+          <w:rFonts w:ascii="Courier New" w:hAnsi="Courier New" w:cs="Courier New"/>
+          <w:sz w:val="20"/>
+        </w:rPr>
+        <w:t>=</w:t>
+      </w:r>
+      <w:proofErr w:type="spellStart"/>
+      <w:r>
+        <w:rPr>
+          <w:rFonts w:ascii="Courier New" w:hAnsi="Courier New" w:cs="Courier New"/>
+          <w:sz w:val="20"/>
+        </w:rPr>
+        <w:t>com</w:t>
+      </w:r>
+      <w:proofErr w:type="spellEnd"/>
+      <w:r>
+        <w:rPr>
+          <w:rFonts w:ascii="Courier New" w:hAnsi="Courier New" w:cs="Courier New"/>
+          <w:sz w:val="20"/>
+        </w:rPr>
+        <w:t xml:space="preserve">             </w:t>
+      </w:r>
+    </w:p>
+    <w:p>
+      <w:pPr>
+        <w:pStyle w:val="Textkrper"/>
+        <w:spacing w:after="0"/>
+        <w:rPr>
+          <w:rFonts w:ascii="Courier New" w:hAnsi="Courier New" w:cs="Courier New"/>
+          <w:sz w:val="20"/>
+        </w:rPr>
+      </w:pPr>
+      <w:proofErr w:type="spellStart"/>
+      <w:r>
+        <w:rPr>
+          <w:rFonts w:ascii="Courier New" w:hAnsi="Courier New" w:cs="Courier New"/>
+          <w:sz w:val="20"/>
+        </w:rPr>
+        <w:t>changetype</w:t>
+      </w:r>
+      <w:proofErr w:type="spellEnd"/>
+      <w:r>
+        <w:rPr>
+          <w:rFonts w:ascii="Courier New" w:hAnsi="Courier New" w:cs="Courier New"/>
+          <w:sz w:val="20"/>
+        </w:rPr>
+        <w:t xml:space="preserve">: </w:t>
+      </w:r>
+      <w:proofErr w:type="spellStart"/>
+      <w:r>
+        <w:rPr>
+          <w:rFonts w:ascii="Courier New" w:hAnsi="Courier New" w:cs="Courier New"/>
+          <w:sz w:val="20"/>
+        </w:rPr>
+        <w:t>modify</w:t>
+      </w:r>
+      <w:proofErr w:type="spellEnd"/>
+    </w:p>
+    <w:p>
+      <w:pPr>
+        <w:pStyle w:val="Textkrper"/>
+        <w:spacing w:after="0"/>
+        <w:rPr>
+          <w:rFonts w:ascii="Courier New" w:hAnsi="Courier New" w:cs="Courier New"/>
+          <w:sz w:val="20"/>
+        </w:rPr>
+      </w:pPr>
+      <w:proofErr w:type="spellStart"/>
+      <w:r>
+        <w:rPr>
+          <w:rFonts w:ascii="Courier New" w:hAnsi="Courier New" w:cs="Courier New"/>
+          <w:sz w:val="20"/>
+        </w:rPr>
+        <w:t>replace</w:t>
+      </w:r>
+      <w:proofErr w:type="spellEnd"/>
+      <w:r>
+        <w:rPr>
+          <w:rFonts w:ascii="Courier New" w:hAnsi="Courier New" w:cs="Courier New"/>
+          <w:sz w:val="20"/>
+        </w:rPr>
+        <w:t xml:space="preserve">: </w:t>
+      </w:r>
+      <w:proofErr w:type="spellStart"/>
+      <w:r>
+        <w:rPr>
+          <w:rFonts w:ascii="Courier New" w:hAnsi="Courier New" w:cs="Courier New"/>
+          <w:sz w:val="20"/>
+        </w:rPr>
+        <w:t>sn</w:t>
+      </w:r>
+      <w:proofErr w:type="spellEnd"/>
+    </w:p>
+    <w:p>
+      <w:pPr>
+        <w:pStyle w:val="Textkrper"/>
+        <w:spacing w:after="0"/>
+        <w:rPr>
+          <w:rFonts w:ascii="Courier New" w:hAnsi="Courier New" w:cs="Courier New"/>
+          <w:sz w:val="20"/>
+        </w:rPr>
+      </w:pPr>
+      <w:proofErr w:type="spellStart"/>
+      <w:r>
+        <w:rPr>
+          <w:rFonts w:ascii="Courier New" w:hAnsi="Courier New" w:cs="Courier New"/>
+          <w:sz w:val="20"/>
+        </w:rPr>
+        <w:t>description</w:t>
+      </w:r>
+      <w:proofErr w:type="spellEnd"/>
+      <w:r>
+        <w:rPr>
+          <w:rFonts w:ascii="Courier New" w:hAnsi="Courier New" w:cs="Courier New"/>
+          <w:sz w:val="20"/>
+        </w:rPr>
+        <w:t xml:space="preserve">: </w:t>
+      </w:r>
+      <w:proofErr w:type="spellStart"/>
+      <w:r>
+        <w:rPr>
+          <w:rFonts w:ascii="Courier New" w:hAnsi="Courier New" w:cs="Courier New"/>
+          <w:sz w:val="20"/>
+        </w:rPr>
+        <w:t>Testtest</w:t>
+      </w:r>
+      <w:proofErr w:type="spellEnd"/>
+    </w:p>
+    <w:p>
+      <w:pPr>
+        <w:pStyle w:val="Textkrper"/>
+        <w:keepNext/>
+        <w:spacing w:after="0"/>
+      </w:pPr>
+      <w:r>
+        <w:rPr>
+          <w:rFonts w:ascii="Courier New" w:hAnsi="Courier New" w:cs="Courier New"/>
+          <w:noProof/>
+          <w:sz w:val="20"/>
+          <w:lang w:eastAsia="de-AT" w:bidi="ar-SA"/>
+        </w:rPr>
+        <w:drawing>
+          <wp:inline distT="0" distB="0" distL="0" distR="0" wp14:anchorId="0DA9B39C" wp14:editId="425C2C88">
+            <wp:extent cx="5687219" cy="1181265"/>
+            <wp:effectExtent l="0" t="0" r="8890" b="0"/>
+            <wp:docPr id="9" name="Grafik 9"/>
+            <wp:cNvGraphicFramePr>
+              <a:graphicFrameLocks xmlns:a="http://schemas.openxmlformats.org/drawingml/2006/main" noChangeAspect="1"/>
+            </wp:cNvGraphicFramePr>
+            <a:graphic xmlns:a="http://schemas.openxmlformats.org/drawingml/2006/main">
+              <a:graphicData uri="http://schemas.openxmlformats.org/drawingml/2006/picture">
+                <pic:pic xmlns:pic="http://schemas.openxmlformats.org/drawingml/2006/picture">
+                  <pic:nvPicPr>
+                    <pic:cNvPr id="9" name="ldap_modify_2.png"/>
+                    <pic:cNvPicPr/>
+                  </pic:nvPicPr>
+                  <pic:blipFill>
+                    <a:blip r:embed="rId18">
+                      <a:extLst>
+                        <a:ext uri="{28A0092B-C50C-407E-A947-70E740481C1C}">
+                          <a14:useLocalDpi xmlns:a14="http://schemas.microsoft.com/office/drawing/2010/main" val="0"/>
+                        </a:ext>
+                      </a:extLst>
+                    </a:blip>
+                    <a:stretch>
+                      <a:fillRect/>
+                    </a:stretch>
+                  </pic:blipFill>
+                  <pic:spPr>
+                    <a:xfrm>
+                      <a:off x="0" y="0"/>
+                      <a:ext cx="5687219" cy="1181265"/>
+                    </a:xfrm>
+                    <a:prstGeom prst="rect">
+                      <a:avLst/>
+                    </a:prstGeom>
+                  </pic:spPr>
+                </pic:pic>
+              </a:graphicData>
+            </a:graphic>
+          </wp:inline>
+        </w:drawing>
+      </w:r>
+    </w:p>
+    <w:p>
+      <w:pPr>
+        <w:pStyle w:val="Beschriftung"/>
+        <w:rPr>
+          <w:rFonts w:asciiTheme="minorHAnsi" w:hAnsiTheme="minorHAnsi"/>
+          <w:i w:val="0"/>
+          <w:sz w:val="18"/>
+        </w:rPr>
+      </w:pPr>
+      <w:bookmarkStart w:id="23" w:name="_Toc440014129"/>
+      <w:r>
+        <w:rPr>
+          <w:rFonts w:asciiTheme="minorHAnsi" w:hAnsiTheme="minorHAnsi"/>
+          <w:i w:val="0"/>
+          <w:sz w:val="18"/>
+        </w:rPr>
+        <w:t xml:space="preserve">Abbildung </w:t>
+      </w:r>
+      <w:r>
+        <w:rPr>
+          <w:rFonts w:asciiTheme="minorHAnsi" w:hAnsiTheme="minorHAnsi"/>
+          <w:i w:val="0"/>
+          <w:sz w:val="18"/>
+        </w:rPr>
+        <w:fldChar w:fldCharType="begin"/>
+      </w:r>
+      <w:r>
+        <w:rPr>
+          <w:rFonts w:asciiTheme="minorHAnsi" w:hAnsiTheme="minorHAnsi"/>
+          <w:i w:val="0"/>
+          <w:sz w:val="18"/>
+        </w:rPr>
+        <w:instrText xml:space="preserve"> SEQ Abbildung \* ARABIC </w:instrText>
+      </w:r>
+      <w:r>
+        <w:rPr>
+          <w:rFonts w:asciiTheme="minorHAnsi" w:hAnsiTheme="minorHAnsi"/>
+          <w:i w:val="0"/>
+          <w:sz w:val="18"/>
+        </w:rPr>
+        <w:fldChar w:fldCharType="separate"/>
+      </w:r>
+      <w:r>
+        <w:rPr>
+          <w:rFonts w:asciiTheme="minorHAnsi" w:hAnsiTheme="minorHAnsi"/>
+          <w:i w:val="0"/>
+          <w:noProof/>
+          <w:sz w:val="18"/>
+        </w:rPr>
+        <w:t>8</w:t>
+      </w:r>
+      <w:r>
+        <w:rPr>
+          <w:rFonts w:asciiTheme="minorHAnsi" w:hAnsiTheme="minorHAnsi"/>
+          <w:i w:val="0"/>
+          <w:sz w:val="18"/>
+        </w:rPr>
+        <w:fldChar w:fldCharType="end"/>
+      </w:r>
+      <w:r>
+        <w:rPr>
+          <w:rFonts w:asciiTheme="minorHAnsi" w:hAnsiTheme="minorHAnsi"/>
+          <w:i w:val="0"/>
+          <w:sz w:val="18"/>
+        </w:rPr>
+        <w:t xml:space="preserve"> ldap_modify_1</w:t>
+      </w:r>
+      <w:bookmarkEnd w:id="23"/>
+    </w:p>
+    <w:p>
+      <w:pPr>
+        <w:pStyle w:val="Beschriftung"/>
+        <w:keepNext/>
+      </w:pPr>
+      <w:r>
+        <w:rPr>
+          <w:rFonts w:asciiTheme="minorHAnsi" w:hAnsiTheme="minorHAnsi"/>
+          <w:i w:val="0"/>
+          <w:noProof/>
+          <w:sz w:val="18"/>
+          <w:lang w:eastAsia="de-AT" w:bidi="ar-SA"/>
+        </w:rPr>
+        <w:drawing>
+          <wp:inline distT="0" distB="0" distL="0" distR="0" wp14:anchorId="209D245A" wp14:editId="47885EFF">
+            <wp:extent cx="5572903" cy="1009791"/>
+            <wp:effectExtent l="0" t="0" r="8890" b="0"/>
+            <wp:docPr id="10" name="Grafik 10"/>
+            <wp:cNvGraphicFramePr>
+              <a:graphicFrameLocks xmlns:a="http://schemas.openxmlformats.org/drawingml/2006/main" noChangeAspect="1"/>
+            </wp:cNvGraphicFramePr>
+            <a:graphic xmlns:a="http://schemas.openxmlformats.org/drawingml/2006/main">
+              <a:graphicData uri="http://schemas.openxmlformats.org/drawingml/2006/picture">
+                <pic:pic xmlns:pic="http://schemas.openxmlformats.org/drawingml/2006/picture">
+                  <pic:nvPicPr>
+                    <pic:cNvPr id="10" name="ldap_modify_2_result.png"/>
+                    <pic:cNvPicPr/>
+                  </pic:nvPicPr>
+                  <pic:blipFill>
+                    <a:blip r:embed="rId19">
+                      <a:extLst>
+                        <a:ext uri="{28A0092B-C50C-407E-A947-70E740481C1C}">
+                          <a14:useLocalDpi xmlns:a14="http://schemas.microsoft.com/office/drawing/2010/main" val="0"/>
+                        </a:ext>
+                      </a:extLst>
+                    </a:blip>
+                    <a:stretch>
+                      <a:fillRect/>
+                    </a:stretch>
+                  </pic:blipFill>
+                  <pic:spPr>
+                    <a:xfrm>
+                      <a:off x="0" y="0"/>
+                      <a:ext cx="5572903" cy="1009791"/>
+                    </a:xfrm>
+                    <a:prstGeom prst="rect">
+                      <a:avLst/>
+                    </a:prstGeom>
+                  </pic:spPr>
+                </pic:pic>
+              </a:graphicData>
+            </a:graphic>
+          </wp:inline>
+        </w:drawing>
+      </w:r>
+    </w:p>
+    <w:p>
+      <w:pPr>
+        <w:pStyle w:val="Beschriftung"/>
+        <w:rPr>
+          <w:rFonts w:asciiTheme="minorHAnsi" w:hAnsiTheme="minorHAnsi"/>
+          <w:i w:val="0"/>
+          <w:sz w:val="18"/>
+        </w:rPr>
+      </w:pPr>
+      <w:bookmarkStart w:id="24" w:name="_Toc440014130"/>
+      <w:r>
+        <w:rPr>
+          <w:rFonts w:asciiTheme="minorHAnsi" w:hAnsiTheme="minorHAnsi"/>
+          <w:i w:val="0"/>
+          <w:sz w:val="18"/>
+        </w:rPr>
+        <w:t xml:space="preserve">Abbildung </w:t>
+      </w:r>
+      <w:r>
+        <w:rPr>
+          <w:rFonts w:asciiTheme="minorHAnsi" w:hAnsiTheme="minorHAnsi"/>
+          <w:i w:val="0"/>
+          <w:sz w:val="18"/>
+        </w:rPr>
+        <w:fldChar w:fldCharType="begin"/>
+      </w:r>
+      <w:r>
+        <w:rPr>
+          <w:rFonts w:asciiTheme="minorHAnsi" w:hAnsiTheme="minorHAnsi"/>
+          <w:i w:val="0"/>
+          <w:sz w:val="18"/>
+        </w:rPr>
+        <w:instrText xml:space="preserve"> SEQ Abbildung \* ARABIC </w:instrText>
+      </w:r>
+      <w:r>
+        <w:rPr>
+          <w:rFonts w:asciiTheme="minorHAnsi" w:hAnsiTheme="minorHAnsi"/>
+          <w:i w:val="0"/>
+          <w:sz w:val="18"/>
+        </w:rPr>
+        <w:fldChar w:fldCharType="separate"/>
+      </w:r>
+      <w:r>
+        <w:rPr>
+          <w:rFonts w:asciiTheme="minorHAnsi" w:hAnsiTheme="minorHAnsi"/>
+          <w:i w:val="0"/>
+          <w:sz w:val="18"/>
+        </w:rPr>
+        <w:t>9</w:t>
+      </w:r>
+      <w:r>
+        <w:rPr>
+          <w:rFonts w:asciiTheme="minorHAnsi" w:hAnsiTheme="minorHAnsi"/>
+          <w:i w:val="0"/>
+          <w:sz w:val="18"/>
+        </w:rPr>
+        <w:fldChar w:fldCharType="end"/>
+      </w:r>
+      <w:r>
+        <w:rPr>
+          <w:rFonts w:asciiTheme="minorHAnsi" w:hAnsiTheme="minorHAnsi"/>
+          <w:i w:val="0"/>
+          <w:sz w:val="18"/>
+        </w:rPr>
+        <w:t xml:space="preserve"> ldap_modify_result_2</w:t>
+      </w:r>
+      <w:bookmarkEnd w:id="24"/>
+    </w:p>
+    <w:p>
+      <w:pPr>
+        <w:pStyle w:val="Beschriftung"/>
+        <w:rPr>
+          <w:rFonts w:asciiTheme="minorHAnsi" w:hAnsiTheme="minorHAnsi"/>
+          <w:i w:val="0"/>
+          <w:sz w:val="22"/>
+        </w:rPr>
+      </w:pPr>
+      <w:r>
+        <w:rPr>
+          <w:rFonts w:asciiTheme="minorHAnsi" w:hAnsiTheme="minorHAnsi"/>
+          <w:i w:val="0"/>
+          <w:sz w:val="22"/>
+        </w:rPr>
+        <w:t xml:space="preserve">Der Nachname(„Second Name“) von dem User </w:t>
+      </w:r>
+      <w:proofErr w:type="spellStart"/>
+      <w:r>
+        <w:rPr>
+          <w:rFonts w:asciiTheme="minorHAnsi" w:hAnsiTheme="minorHAnsi"/>
+          <w:i w:val="0"/>
+          <w:sz w:val="22"/>
+        </w:rPr>
+        <w:t>tobias.perny</w:t>
+      </w:r>
+      <w:proofErr w:type="spellEnd"/>
+      <w:r>
+        <w:rPr>
+          <w:rFonts w:asciiTheme="minorHAnsi" w:hAnsiTheme="minorHAnsi"/>
+          <w:i w:val="0"/>
+          <w:sz w:val="22"/>
+        </w:rPr>
+        <w:t xml:space="preserve"> wurde geändert. </w:t>
+      </w:r>
+    </w:p>
+    <w:p>
+      <w:pPr>
+        <w:pStyle w:val="berschrift2"/>
+        <w:tabs>
+          <w:tab w:val="clear" w:pos="6672"/>
+          <w:tab w:val="num" w:pos="576"/>
+        </w:tabs>
+        <w:ind w:left="576"/>
+      </w:pPr>
+      <w:r>
+        <w:t>LDAP Änderung ohne Admin Rechte</w:t>
+      </w:r>
+    </w:p>
+    <w:p>
+      <w:pPr>
+        <w:pStyle w:val="berschrift2"/>
+        <w:tabs>
+          <w:tab w:val="clear" w:pos="6672"/>
+          <w:tab w:val="num" w:pos="576"/>
+        </w:tabs>
+        <w:ind w:left="576"/>
+      </w:pPr>
+      <w:r>
+        <w:t>Brute-</w:t>
+      </w:r>
+      <w:r>
+        <w:t>Force</w:t>
+      </w:r>
+    </w:p>
+    <w:p>
+      <w:pPr>
+        <w:pStyle w:val="Textkrper"/>
+        <w:rPr>
+          <w:rFonts w:asciiTheme="minorHAnsi" w:hAnsiTheme="minorHAnsi"/>
+          <w:sz w:val="22"/>
+        </w:rPr>
+      </w:pPr>
+      <w:r>
+        <w:rPr>
+          <w:rFonts w:asciiTheme="minorHAnsi" w:hAnsiTheme="minorHAnsi"/>
+          <w:sz w:val="22"/>
+        </w:rPr>
+        <w:t>In einer Schulübung wurde eine Brute-Force Attacke auf einen Account des LDAP Systems durchgeführt.</w:t>
+      </w:r>
+      <w:r>
+        <w:rPr>
+          <w:rFonts w:asciiTheme="minorHAnsi" w:hAnsiTheme="minorHAnsi"/>
+          <w:sz w:val="22"/>
+        </w:rPr>
+        <w:t xml:space="preserve"> </w:t>
+      </w:r>
+      <w:r>
+        <w:rPr>
+          <w:rFonts w:asciiTheme="minorHAnsi" w:hAnsiTheme="minorHAnsi"/>
+          <w:sz w:val="22"/>
+        </w:rPr>
+        <w:t>. Hierbei wurde ein Algorithmus entwickelt der das Passwort eines Accounts knacken soll. Es wurden 4-, 8-, 16, und 64-ste</w:t>
+      </w:r>
+      <w:r>
+        <w:rPr>
+          <w:rFonts w:asciiTheme="minorHAnsi" w:hAnsiTheme="minorHAnsi"/>
+          <w:sz w:val="22"/>
+        </w:rPr>
+        <w:t xml:space="preserve">llige Passwörter vergeben. Es war uns leider aus zeitlichen Gründen und des TGM-Netzes nicht möglich ein Passwort </w:t>
+      </w:r>
+      <w:r>
+        <w:rPr>
+          <w:rFonts w:asciiTheme="minorHAnsi" w:hAnsiTheme="minorHAnsi"/>
+          <w:sz w:val="22"/>
+        </w:rPr>
+        <w:t>herauszufinden</w:t>
+      </w:r>
+      <w:r>
+        <w:rPr>
+          <w:rFonts w:asciiTheme="minorHAnsi" w:hAnsiTheme="minorHAnsi"/>
+          <w:sz w:val="22"/>
+        </w:rPr>
+        <w:t>.</w:t>
+      </w:r>
+      <w:bookmarkStart w:id="25" w:name="_GoBack"/>
+      <w:bookmarkEnd w:id="25"/>
     </w:p>
     <w:p>
       <w:pPr>
@@ -2324,7 +5644,7 @@
           <w:rFonts w:asciiTheme="minorHAnsi" w:hAnsiTheme="minorHAnsi"/>
         </w:rPr>
       </w:pPr>
-      <w:bookmarkStart w:id="6" w:name="_Toc439954046"/>
+      <w:bookmarkStart w:id="26" w:name="_Toc440014089"/>
       <w:r>
         <w:rPr>
           <w:rFonts w:asciiTheme="minorHAnsi" w:hAnsiTheme="minorHAnsi"/>
@@ -2332,7 +5652,59 @@
         <w:lastRenderedPageBreak/>
         <w:t>Quellen</w:t>
       </w:r>
-      <w:bookmarkEnd w:id="6"/>
+      <w:bookmarkEnd w:id="26"/>
+    </w:p>
+    <w:p>
+      <w:pPr>
+        <w:pStyle w:val="Textkrper"/>
+        <w:rPr>
+          <w:rFonts w:asciiTheme="minorHAnsi" w:hAnsiTheme="minorHAnsi"/>
+          <w:sz w:val="22"/>
+        </w:rPr>
+      </w:pPr>
+      <w:r>
+        <w:rPr>
+          <w:rFonts w:asciiTheme="minorHAnsi" w:hAnsiTheme="minorHAnsi"/>
+          <w:sz w:val="22"/>
+        </w:rPr>
+        <w:t>[1] JN</w:t>
+      </w:r>
+      <w:r>
+        <w:rPr>
+          <w:rFonts w:asciiTheme="minorHAnsi" w:hAnsiTheme="minorHAnsi"/>
+          <w:sz w:val="22"/>
+        </w:rPr>
+        <w:t>DI Tutorial, Oracle,</w:t>
+      </w:r>
+      <w:r>
+        <w:rPr>
+          <w:rFonts w:asciiTheme="minorHAnsi" w:hAnsiTheme="minorHAnsi"/>
+          <w:sz w:val="22"/>
+        </w:rPr>
+        <w:t xml:space="preserve"> </w:t>
+      </w:r>
+      <w:r>
+        <w:rPr>
+          <w:rStyle w:val="Hyperlink"/>
+          <w:rFonts w:asciiTheme="minorHAnsi" w:hAnsiTheme="minorHAnsi"/>
+          <w:sz w:val="22"/>
+        </w:rPr>
+        <w:t>docs.oracle.com/javase/tutorial/displayCode.html?code=http://docs.oracle.com/javase/tutorial/jndi/ldap/examples/Simple.java</w:t>
+      </w:r>
+      <w:r>
+        <w:rPr>
+          <w:rFonts w:asciiTheme="minorHAnsi" w:hAnsiTheme="minorHAnsi"/>
+          <w:sz w:val="22"/>
+        </w:rPr>
+        <w:t xml:space="preserve">, </w:t>
+      </w:r>
+      <w:r>
+        <w:rPr>
+          <w:rFonts w:asciiTheme="minorHAnsi" w:hAnsiTheme="minorHAnsi"/>
+          <w:sz w:val="22"/>
+        </w:rPr>
+        <w:t xml:space="preserve"> zuletzt besucht am 08.01.2016</w:t>
+      </w:r>
     </w:p>
     <w:p>
       <w:pPr>
@@ -2342,7 +5714,7 @@
           <w:rFonts w:asciiTheme="minorHAnsi" w:hAnsiTheme="minorHAnsi"/>
         </w:rPr>
       </w:pPr>
-      <w:bookmarkStart w:id="7" w:name="_Toc439954047"/>
+      <w:bookmarkStart w:id="27" w:name="_Toc440014090"/>
       <w:r>
         <w:rPr>
           <w:rFonts w:asciiTheme="minorHAnsi" w:hAnsiTheme="minorHAnsi"/>
@@ -2362,7 +5734,7 @@
         </w:rPr>
         <w:t>ungsverzeichnis</w:t>
       </w:r>
-      <w:bookmarkEnd w:id="7"/>
+      <w:bookmarkEnd w:id="27"/>
     </w:p>
     <w:p>
       <w:pPr>
@@ -2380,44 +5752,754 @@
         </w:rPr>
       </w:pPr>
       <w:r>
+        <w:rPr>
+          <w:rFonts w:asciiTheme="minorHAnsi" w:hAnsiTheme="minorHAnsi"/>
+        </w:rPr>
         <w:fldChar w:fldCharType="begin"/>
       </w:r>
       <w:r>
+        <w:rPr>
+          <w:rFonts w:asciiTheme="minorHAnsi" w:hAnsiTheme="minorHAnsi"/>
+        </w:rPr>
         <w:instrText xml:space="preserve"> TOC \h \z \c "Abbildung" </w:instrText>
       </w:r>
       <w:r>
+        <w:rPr>
+          <w:rFonts w:asciiTheme="minorHAnsi" w:hAnsiTheme="minorHAnsi"/>
+        </w:rPr>
         <w:fldChar w:fldCharType="separate"/>
       </w:r>
+      <w:hyperlink w:anchor="_Toc440014122" w:history="1">
+        <w:r>
+          <w:rPr>
+            <w:rStyle w:val="Hyperlink"/>
+            <w:rFonts w:asciiTheme="minorHAnsi" w:hAnsiTheme="minorHAnsi"/>
+            <w:noProof/>
+          </w:rPr>
+          <w:t>Abbildung 1 create_group</w:t>
+        </w:r>
+        <w:r>
+          <w:rPr>
+            <w:rFonts w:asciiTheme="minorHAnsi" w:hAnsiTheme="minorHAnsi"/>
+            <w:noProof/>
+            <w:webHidden/>
+          </w:rPr>
+          <w:tab/>
+        </w:r>
+        <w:r>
+          <w:rPr>
+            <w:rFonts w:asciiTheme="minorHAnsi" w:hAnsiTheme="minorHAnsi"/>
+            <w:noProof/>
+            <w:webHidden/>
+          </w:rPr>
+          <w:fldChar w:fldCharType="begin"/>
+        </w:r>
+        <w:r>
+          <w:rPr>
+            <w:rFonts w:asciiTheme="minorHAnsi" w:hAnsiTheme="minorHAnsi"/>
+            <w:noProof/>
+            <w:webHidden/>
+          </w:rPr>
+          <w:instrText xml:space="preserve"> PAGEREF _Toc440014122 \h </w:instrText>
+        </w:r>
+        <w:r>
+          <w:rPr>
+            <w:rFonts w:asciiTheme="minorHAnsi" w:hAnsiTheme="minorHAnsi"/>
+            <w:noProof/>
+            <w:webHidden/>
+          </w:rPr>
+        </w:r>
+        <w:r>
+          <w:rPr>
+            <w:rFonts w:asciiTheme="minorHAnsi" w:hAnsiTheme="minorHAnsi"/>
+            <w:noProof/>
+            <w:webHidden/>
+          </w:rPr>
+          <w:fldChar w:fldCharType="separate"/>
+        </w:r>
+        <w:r>
+          <w:rPr>
+            <w:rFonts w:asciiTheme="minorHAnsi" w:hAnsiTheme="minorHAnsi"/>
+            <w:noProof/>
+            <w:webHidden/>
+          </w:rPr>
+          <w:t>4</w:t>
+        </w:r>
+        <w:r>
+          <w:rPr>
+            <w:rFonts w:asciiTheme="minorHAnsi" w:hAnsiTheme="minorHAnsi"/>
+            <w:noProof/>
+            <w:webHidden/>
+          </w:rPr>
+          <w:fldChar w:fldCharType="end"/>
+        </w:r>
+      </w:hyperlink>
+    </w:p>
+    <w:p>
+      <w:pPr>
+        <w:pStyle w:val="Abbildungsverzeichnis"/>
+        <w:tabs>
+          <w:tab w:val="right" w:leader="dot" w:pos="9628"/>
+        </w:tabs>
+        <w:rPr>
+          <w:rFonts w:asciiTheme="minorHAnsi" w:eastAsiaTheme="minorEastAsia" w:hAnsiTheme="minorHAnsi" w:cstheme="minorBidi"/>
+          <w:noProof/>
+          <w:kern w:val="0"/>
+          <w:sz w:val="22"/>
+          <w:szCs w:val="22"/>
+          <w:lang w:eastAsia="de-AT" w:bidi="ar-SA"/>
+        </w:rPr>
+      </w:pPr>
+      <w:hyperlink w:anchor="_Toc440014123" w:history="1">
+        <w:r>
+          <w:rPr>
+            <w:rStyle w:val="Hyperlink"/>
+            <w:rFonts w:asciiTheme="minorHAnsi" w:hAnsiTheme="minorHAnsi"/>
+            <w:noProof/>
+          </w:rPr>
+          <w:t>Abbildung 2 create_user</w:t>
+        </w:r>
+        <w:r>
+          <w:rPr>
+            <w:rFonts w:asciiTheme="minorHAnsi" w:hAnsiTheme="minorHAnsi"/>
+            <w:noProof/>
+            <w:webHidden/>
+          </w:rPr>
+          <w:tab/>
+        </w:r>
+        <w:r>
+          <w:rPr>
+            <w:rFonts w:asciiTheme="minorHAnsi" w:hAnsiTheme="minorHAnsi"/>
+            <w:noProof/>
+            <w:webHidden/>
+          </w:rPr>
+          <w:fldChar w:fldCharType="begin"/>
+        </w:r>
+        <w:r>
+          <w:rPr>
+            <w:rFonts w:asciiTheme="minorHAnsi" w:hAnsiTheme="minorHAnsi"/>
+            <w:noProof/>
+            <w:webHidden/>
+          </w:rPr>
+          <w:instrText xml:space="preserve"> PAGEREF _Toc440014123 \h </w:instrText>
+        </w:r>
+        <w:r>
+          <w:rPr>
+            <w:rFonts w:asciiTheme="minorHAnsi" w:hAnsiTheme="minorHAnsi"/>
+            <w:noProof/>
+            <w:webHidden/>
+          </w:rPr>
+        </w:r>
+        <w:r>
+          <w:rPr>
+            <w:rFonts w:asciiTheme="minorHAnsi" w:hAnsiTheme="minorHAnsi"/>
+            <w:noProof/>
+            <w:webHidden/>
+          </w:rPr>
+          <w:fldChar w:fldCharType="separate"/>
+        </w:r>
+        <w:r>
+          <w:rPr>
+            <w:rFonts w:asciiTheme="minorHAnsi" w:hAnsiTheme="minorHAnsi"/>
+            <w:noProof/>
+            <w:webHidden/>
+          </w:rPr>
+          <w:t>4</w:t>
+        </w:r>
+        <w:r>
+          <w:rPr>
+            <w:rFonts w:asciiTheme="minorHAnsi" w:hAnsiTheme="minorHAnsi"/>
+            <w:noProof/>
+            <w:webHidden/>
+          </w:rPr>
+          <w:fldChar w:fldCharType="end"/>
+        </w:r>
+      </w:hyperlink>
+    </w:p>
+    <w:p>
+      <w:pPr>
+        <w:pStyle w:val="Abbildungsverzeichnis"/>
+        <w:tabs>
+          <w:tab w:val="right" w:leader="dot" w:pos="9628"/>
+        </w:tabs>
+        <w:rPr>
+          <w:rFonts w:asciiTheme="minorHAnsi" w:eastAsiaTheme="minorEastAsia" w:hAnsiTheme="minorHAnsi" w:cstheme="minorBidi"/>
+          <w:noProof/>
+          <w:kern w:val="0"/>
+          <w:sz w:val="22"/>
+          <w:szCs w:val="22"/>
+          <w:lang w:eastAsia="de-AT" w:bidi="ar-SA"/>
+        </w:rPr>
+      </w:pPr>
+      <w:hyperlink w:anchor="_Toc440014124" w:history="1">
+        <w:r>
+          <w:rPr>
+            <w:rStyle w:val="Hyperlink"/>
+            <w:rFonts w:asciiTheme="minorHAnsi" w:hAnsiTheme="minorHAnsi"/>
+            <w:noProof/>
+          </w:rPr>
+          <w:t>Abbildung 3 ldap_search_1</w:t>
+        </w:r>
+        <w:r>
+          <w:rPr>
+            <w:rFonts w:asciiTheme="minorHAnsi" w:hAnsiTheme="minorHAnsi"/>
+            <w:noProof/>
+            <w:webHidden/>
+          </w:rPr>
+          <w:tab/>
+        </w:r>
+        <w:r>
+          <w:rPr>
+            <w:rFonts w:asciiTheme="minorHAnsi" w:hAnsiTheme="minorHAnsi"/>
+            <w:noProof/>
+            <w:webHidden/>
+          </w:rPr>
+          <w:fldChar w:fldCharType="begin"/>
+        </w:r>
+        <w:r>
+          <w:rPr>
+            <w:rFonts w:asciiTheme="minorHAnsi" w:hAnsiTheme="minorHAnsi"/>
+            <w:noProof/>
+            <w:webHidden/>
+          </w:rPr>
+          <w:instrText xml:space="preserve"> PAGEREF _Toc440014124 \h </w:instrText>
+        </w:r>
+        <w:r>
+          <w:rPr>
+            <w:rFonts w:asciiTheme="minorHAnsi" w:hAnsiTheme="minorHAnsi"/>
+            <w:noProof/>
+            <w:webHidden/>
+          </w:rPr>
+        </w:r>
+        <w:r>
+          <w:rPr>
+            <w:rFonts w:asciiTheme="minorHAnsi" w:hAnsiTheme="minorHAnsi"/>
+            <w:noProof/>
+            <w:webHidden/>
+          </w:rPr>
+          <w:fldChar w:fldCharType="separate"/>
+        </w:r>
+        <w:r>
+          <w:rPr>
+            <w:rFonts w:asciiTheme="minorHAnsi" w:hAnsiTheme="minorHAnsi"/>
+            <w:noProof/>
+            <w:webHidden/>
+          </w:rPr>
+          <w:t>5</w:t>
+        </w:r>
+        <w:r>
+          <w:rPr>
+            <w:rFonts w:asciiTheme="minorHAnsi" w:hAnsiTheme="minorHAnsi"/>
+            <w:noProof/>
+            <w:webHidden/>
+          </w:rPr>
+          <w:fldChar w:fldCharType="end"/>
+        </w:r>
+      </w:hyperlink>
+    </w:p>
+    <w:p>
+      <w:pPr>
+        <w:pStyle w:val="Abbildungsverzeichnis"/>
+        <w:tabs>
+          <w:tab w:val="right" w:leader="dot" w:pos="9628"/>
+        </w:tabs>
+        <w:rPr>
+          <w:rFonts w:asciiTheme="minorHAnsi" w:eastAsiaTheme="minorEastAsia" w:hAnsiTheme="minorHAnsi" w:cstheme="minorBidi"/>
+          <w:noProof/>
+          <w:kern w:val="0"/>
+          <w:sz w:val="22"/>
+          <w:szCs w:val="22"/>
+          <w:lang w:eastAsia="de-AT" w:bidi="ar-SA"/>
+        </w:rPr>
+      </w:pPr>
+      <w:hyperlink w:anchor="_Toc440014125" w:history="1">
+        <w:r>
+          <w:rPr>
+            <w:rStyle w:val="Hyperlink"/>
+            <w:rFonts w:asciiTheme="minorHAnsi" w:hAnsiTheme="minorHAnsi"/>
+            <w:noProof/>
+          </w:rPr>
+          <w:t>Abbildung 4 ldap_search_2</w:t>
+        </w:r>
+        <w:r>
+          <w:rPr>
+            <w:rFonts w:asciiTheme="minorHAnsi" w:hAnsiTheme="minorHAnsi"/>
+            <w:noProof/>
+            <w:webHidden/>
+          </w:rPr>
+          <w:tab/>
+        </w:r>
+        <w:r>
+          <w:rPr>
+            <w:rFonts w:asciiTheme="minorHAnsi" w:hAnsiTheme="minorHAnsi"/>
+            <w:noProof/>
+            <w:webHidden/>
+          </w:rPr>
+          <w:fldChar w:fldCharType="begin"/>
+        </w:r>
+        <w:r>
+          <w:rPr>
+            <w:rFonts w:asciiTheme="minorHAnsi" w:hAnsiTheme="minorHAnsi"/>
+            <w:noProof/>
+            <w:webHidden/>
+          </w:rPr>
+          <w:instrText xml:space="preserve"> PAGEREF _Toc440014125 \h </w:instrText>
+        </w:r>
+        <w:r>
+          <w:rPr>
+            <w:rFonts w:asciiTheme="minorHAnsi" w:hAnsiTheme="minorHAnsi"/>
+            <w:noProof/>
+            <w:webHidden/>
+          </w:rPr>
+        </w:r>
+        <w:r>
+          <w:rPr>
+            <w:rFonts w:asciiTheme="minorHAnsi" w:hAnsiTheme="minorHAnsi"/>
+            <w:noProof/>
+            <w:webHidden/>
+          </w:rPr>
+          <w:fldChar w:fldCharType="separate"/>
+        </w:r>
+        <w:r>
+          <w:rPr>
+            <w:rFonts w:asciiTheme="minorHAnsi" w:hAnsiTheme="minorHAnsi"/>
+            <w:noProof/>
+            <w:webHidden/>
+          </w:rPr>
+          <w:t>5</w:t>
+        </w:r>
+        <w:r>
+          <w:rPr>
+            <w:rFonts w:asciiTheme="minorHAnsi" w:hAnsiTheme="minorHAnsi"/>
+            <w:noProof/>
+            <w:webHidden/>
+          </w:rPr>
+          <w:fldChar w:fldCharType="end"/>
+        </w:r>
+      </w:hyperlink>
+    </w:p>
+    <w:p>
+      <w:pPr>
+        <w:pStyle w:val="Abbildungsverzeichnis"/>
+        <w:tabs>
+          <w:tab w:val="right" w:leader="dot" w:pos="9628"/>
+        </w:tabs>
+        <w:rPr>
+          <w:rFonts w:asciiTheme="minorHAnsi" w:eastAsiaTheme="minorEastAsia" w:hAnsiTheme="minorHAnsi" w:cstheme="minorBidi"/>
+          <w:noProof/>
+          <w:kern w:val="0"/>
+          <w:sz w:val="22"/>
+          <w:szCs w:val="22"/>
+          <w:lang w:eastAsia="de-AT" w:bidi="ar-SA"/>
+        </w:rPr>
+      </w:pPr>
+      <w:hyperlink w:anchor="_Toc440014126" w:history="1">
+        <w:r>
+          <w:rPr>
+            <w:rStyle w:val="Hyperlink"/>
+            <w:rFonts w:asciiTheme="minorHAnsi" w:hAnsiTheme="minorHAnsi"/>
+            <w:noProof/>
+          </w:rPr>
+          <w:t>Abbildung 5 ldap_search_3</w:t>
+        </w:r>
+        <w:r>
+          <w:rPr>
+            <w:rFonts w:asciiTheme="minorHAnsi" w:hAnsiTheme="minorHAnsi"/>
+            <w:noProof/>
+            <w:webHidden/>
+          </w:rPr>
+          <w:tab/>
+        </w:r>
+        <w:r>
+          <w:rPr>
+            <w:rFonts w:asciiTheme="minorHAnsi" w:hAnsiTheme="minorHAnsi"/>
+            <w:noProof/>
+            <w:webHidden/>
+          </w:rPr>
+          <w:fldChar w:fldCharType="begin"/>
+        </w:r>
+        <w:r>
+          <w:rPr>
+            <w:rFonts w:asciiTheme="minorHAnsi" w:hAnsiTheme="minorHAnsi"/>
+            <w:noProof/>
+            <w:webHidden/>
+          </w:rPr>
+          <w:instrText xml:space="preserve"> PAGEREF _Toc440014126 \h </w:instrText>
+        </w:r>
+        <w:r>
+          <w:rPr>
+            <w:rFonts w:asciiTheme="minorHAnsi" w:hAnsiTheme="minorHAnsi"/>
+            <w:noProof/>
+            <w:webHidden/>
+          </w:rPr>
+        </w:r>
+        <w:r>
+          <w:rPr>
+            <w:rFonts w:asciiTheme="minorHAnsi" w:hAnsiTheme="minorHAnsi"/>
+            <w:noProof/>
+            <w:webHidden/>
+          </w:rPr>
+          <w:fldChar w:fldCharType="separate"/>
+        </w:r>
+        <w:r>
+          <w:rPr>
+            <w:rFonts w:asciiTheme="minorHAnsi" w:hAnsiTheme="minorHAnsi"/>
+            <w:noProof/>
+            <w:webHidden/>
+          </w:rPr>
+          <w:t>6</w:t>
+        </w:r>
+        <w:r>
+          <w:rPr>
+            <w:rFonts w:asciiTheme="minorHAnsi" w:hAnsiTheme="minorHAnsi"/>
+            <w:noProof/>
+            <w:webHidden/>
+          </w:rPr>
+          <w:fldChar w:fldCharType="end"/>
+        </w:r>
+      </w:hyperlink>
+    </w:p>
+    <w:p>
+      <w:pPr>
+        <w:pStyle w:val="Abbildungsverzeichnis"/>
+        <w:tabs>
+          <w:tab w:val="right" w:leader="dot" w:pos="9628"/>
+        </w:tabs>
+        <w:rPr>
+          <w:rFonts w:asciiTheme="minorHAnsi" w:eastAsiaTheme="minorEastAsia" w:hAnsiTheme="minorHAnsi" w:cstheme="minorBidi"/>
+          <w:noProof/>
+          <w:kern w:val="0"/>
+          <w:sz w:val="22"/>
+          <w:szCs w:val="22"/>
+          <w:lang w:eastAsia="de-AT" w:bidi="ar-SA"/>
+        </w:rPr>
+      </w:pPr>
+      <w:hyperlink w:anchor="_Toc440014127" w:history="1">
+        <w:r>
+          <w:rPr>
+            <w:rStyle w:val="Hyperlink"/>
+            <w:rFonts w:asciiTheme="minorHAnsi" w:hAnsiTheme="minorHAnsi"/>
+            <w:noProof/>
+          </w:rPr>
+          <w:t>Abbildung 6 ldap_modify_1</w:t>
+        </w:r>
+        <w:r>
+          <w:rPr>
+            <w:rFonts w:asciiTheme="minorHAnsi" w:hAnsiTheme="minorHAnsi"/>
+            <w:noProof/>
+            <w:webHidden/>
+          </w:rPr>
+          <w:tab/>
+        </w:r>
+        <w:r>
+          <w:rPr>
+            <w:rFonts w:asciiTheme="minorHAnsi" w:hAnsiTheme="minorHAnsi"/>
+            <w:noProof/>
+            <w:webHidden/>
+          </w:rPr>
+          <w:fldChar w:fldCharType="begin"/>
+        </w:r>
+        <w:r>
+          <w:rPr>
+            <w:rFonts w:asciiTheme="minorHAnsi" w:hAnsiTheme="minorHAnsi"/>
+            <w:noProof/>
+            <w:webHidden/>
+          </w:rPr>
+          <w:instrText xml:space="preserve"> PAGEREF _Toc440014127 \h </w:instrText>
+        </w:r>
+        <w:r>
+          <w:rPr>
+            <w:rFonts w:asciiTheme="minorHAnsi" w:hAnsiTheme="minorHAnsi"/>
+            <w:noProof/>
+            <w:webHidden/>
+          </w:rPr>
+        </w:r>
+        <w:r>
+          <w:rPr>
+            <w:rFonts w:asciiTheme="minorHAnsi" w:hAnsiTheme="minorHAnsi"/>
+            <w:noProof/>
+            <w:webHidden/>
+          </w:rPr>
+          <w:fldChar w:fldCharType="separate"/>
+        </w:r>
+        <w:r>
+          <w:rPr>
+            <w:rFonts w:asciiTheme="minorHAnsi" w:hAnsiTheme="minorHAnsi"/>
+            <w:noProof/>
+            <w:webHidden/>
+          </w:rPr>
+          <w:t>7</w:t>
+        </w:r>
+        <w:r>
+          <w:rPr>
+            <w:rFonts w:asciiTheme="minorHAnsi" w:hAnsiTheme="minorHAnsi"/>
+            <w:noProof/>
+            <w:webHidden/>
+          </w:rPr>
+          <w:fldChar w:fldCharType="end"/>
+        </w:r>
+      </w:hyperlink>
+    </w:p>
+    <w:p>
+      <w:pPr>
+        <w:pStyle w:val="Abbildungsverzeichnis"/>
+        <w:tabs>
+          <w:tab w:val="right" w:leader="dot" w:pos="9628"/>
+        </w:tabs>
+        <w:rPr>
+          <w:rFonts w:asciiTheme="minorHAnsi" w:eastAsiaTheme="minorEastAsia" w:hAnsiTheme="minorHAnsi" w:cstheme="minorBidi"/>
+          <w:noProof/>
+          <w:kern w:val="0"/>
+          <w:sz w:val="22"/>
+          <w:szCs w:val="22"/>
+          <w:lang w:eastAsia="de-AT" w:bidi="ar-SA"/>
+        </w:rPr>
+      </w:pPr>
+      <w:hyperlink w:anchor="_Toc440014128" w:history="1">
+        <w:r>
+          <w:rPr>
+            <w:rStyle w:val="Hyperlink"/>
+            <w:rFonts w:asciiTheme="minorHAnsi" w:hAnsiTheme="minorHAnsi"/>
+            <w:noProof/>
+          </w:rPr>
+          <w:t>Abbildung 7 ldap_modify_result_1</w:t>
+        </w:r>
+        <w:r>
+          <w:rPr>
+            <w:rFonts w:asciiTheme="minorHAnsi" w:hAnsiTheme="minorHAnsi"/>
+            <w:noProof/>
+            <w:webHidden/>
+          </w:rPr>
+          <w:tab/>
+        </w:r>
+        <w:r>
+          <w:rPr>
+            <w:rFonts w:asciiTheme="minorHAnsi" w:hAnsiTheme="minorHAnsi"/>
+            <w:noProof/>
+            <w:webHidden/>
+          </w:rPr>
+          <w:fldChar w:fldCharType="begin"/>
+        </w:r>
+        <w:r>
+          <w:rPr>
+            <w:rFonts w:asciiTheme="minorHAnsi" w:hAnsiTheme="minorHAnsi"/>
+            <w:noProof/>
+            <w:webHidden/>
+          </w:rPr>
+          <w:instrText xml:space="preserve"> PAGEREF _Toc440014128 \h </w:instrText>
+        </w:r>
+        <w:r>
+          <w:rPr>
+            <w:rFonts w:asciiTheme="minorHAnsi" w:hAnsiTheme="minorHAnsi"/>
+            <w:noProof/>
+            <w:webHidden/>
+          </w:rPr>
+        </w:r>
+        <w:r>
+          <w:rPr>
+            <w:rFonts w:asciiTheme="minorHAnsi" w:hAnsiTheme="minorHAnsi"/>
+            <w:noProof/>
+            <w:webHidden/>
+          </w:rPr>
+          <w:fldChar w:fldCharType="separate"/>
+        </w:r>
+        <w:r>
+          <w:rPr>
+            <w:rFonts w:asciiTheme="minorHAnsi" w:hAnsiTheme="minorHAnsi"/>
+            <w:noProof/>
+            <w:webHidden/>
+          </w:rPr>
+          <w:t>7</w:t>
+        </w:r>
+        <w:r>
+          <w:rPr>
+            <w:rFonts w:asciiTheme="minorHAnsi" w:hAnsiTheme="minorHAnsi"/>
+            <w:noProof/>
+            <w:webHidden/>
+          </w:rPr>
+          <w:fldChar w:fldCharType="end"/>
+        </w:r>
+      </w:hyperlink>
+    </w:p>
+    <w:p>
+      <w:pPr>
+        <w:pStyle w:val="Abbildungsverzeichnis"/>
+        <w:tabs>
+          <w:tab w:val="right" w:leader="dot" w:pos="9628"/>
+        </w:tabs>
+        <w:rPr>
+          <w:rFonts w:asciiTheme="minorHAnsi" w:eastAsiaTheme="minorEastAsia" w:hAnsiTheme="minorHAnsi" w:cstheme="minorBidi"/>
+          <w:noProof/>
+          <w:kern w:val="0"/>
+          <w:sz w:val="22"/>
+          <w:szCs w:val="22"/>
+          <w:lang w:eastAsia="de-AT" w:bidi="ar-SA"/>
+        </w:rPr>
+      </w:pPr>
+      <w:hyperlink w:anchor="_Toc440014129" w:history="1">
+        <w:r>
+          <w:rPr>
+            <w:rStyle w:val="Hyperlink"/>
+            <w:rFonts w:asciiTheme="minorHAnsi" w:hAnsiTheme="minorHAnsi"/>
+            <w:noProof/>
+          </w:rPr>
+          <w:t>Abbildung 8 ldap_modify_1</w:t>
+        </w:r>
+        <w:r>
+          <w:rPr>
+            <w:rFonts w:asciiTheme="minorHAnsi" w:hAnsiTheme="minorHAnsi"/>
+            <w:noProof/>
+            <w:webHidden/>
+          </w:rPr>
+          <w:tab/>
+        </w:r>
+        <w:r>
+          <w:rPr>
+            <w:rFonts w:asciiTheme="minorHAnsi" w:hAnsiTheme="minorHAnsi"/>
+            <w:noProof/>
+            <w:webHidden/>
+          </w:rPr>
+          <w:fldChar w:fldCharType="begin"/>
+        </w:r>
+        <w:r>
+          <w:rPr>
+            <w:rFonts w:asciiTheme="minorHAnsi" w:hAnsiTheme="minorHAnsi"/>
+            <w:noProof/>
+            <w:webHidden/>
+          </w:rPr>
+          <w:instrText xml:space="preserve"> PAGEREF _Toc440014129 \h </w:instrText>
+        </w:r>
+        <w:r>
+          <w:rPr>
+            <w:rFonts w:asciiTheme="minorHAnsi" w:hAnsiTheme="minorHAnsi"/>
+            <w:noProof/>
+            <w:webHidden/>
+          </w:rPr>
+        </w:r>
+        <w:r>
+          <w:rPr>
+            <w:rFonts w:asciiTheme="minorHAnsi" w:hAnsiTheme="minorHAnsi"/>
+            <w:noProof/>
+            <w:webHidden/>
+          </w:rPr>
+          <w:fldChar w:fldCharType="separate"/>
+        </w:r>
+        <w:r>
+          <w:rPr>
+            <w:rFonts w:asciiTheme="minorHAnsi" w:hAnsiTheme="minorHAnsi"/>
+            <w:noProof/>
+            <w:webHidden/>
+          </w:rPr>
+          <w:t>8</w:t>
+        </w:r>
+        <w:r>
+          <w:rPr>
+            <w:rFonts w:asciiTheme="minorHAnsi" w:hAnsiTheme="minorHAnsi"/>
+            <w:noProof/>
+            <w:webHidden/>
+          </w:rPr>
+          <w:fldChar w:fldCharType="end"/>
+        </w:r>
+      </w:hyperlink>
+    </w:p>
+    <w:p>
+      <w:pPr>
+        <w:pStyle w:val="Abbildungsverzeichnis"/>
+        <w:tabs>
+          <w:tab w:val="right" w:leader="dot" w:pos="9628"/>
+        </w:tabs>
+        <w:rPr>
+          <w:rFonts w:asciiTheme="minorHAnsi" w:eastAsiaTheme="minorEastAsia" w:hAnsiTheme="minorHAnsi" w:cstheme="minorBidi"/>
+          <w:noProof/>
+          <w:kern w:val="0"/>
+          <w:sz w:val="22"/>
+          <w:szCs w:val="22"/>
+          <w:lang w:eastAsia="de-AT" w:bidi="ar-SA"/>
+        </w:rPr>
+      </w:pPr>
+      <w:hyperlink w:anchor="_Toc440014130" w:history="1">
+        <w:r>
+          <w:rPr>
+            <w:rStyle w:val="Hyperlink"/>
+            <w:rFonts w:asciiTheme="minorHAnsi" w:hAnsiTheme="minorHAnsi"/>
+            <w:noProof/>
+          </w:rPr>
+          <w:t>Abbildung 9 ldap_modify_result_2</w:t>
+        </w:r>
+        <w:r>
+          <w:rPr>
+            <w:rFonts w:asciiTheme="minorHAnsi" w:hAnsiTheme="minorHAnsi"/>
+            <w:noProof/>
+            <w:webHidden/>
+          </w:rPr>
+          <w:tab/>
+        </w:r>
+        <w:r>
+          <w:rPr>
+            <w:rFonts w:asciiTheme="minorHAnsi" w:hAnsiTheme="minorHAnsi"/>
+            <w:noProof/>
+            <w:webHidden/>
+          </w:rPr>
+          <w:fldChar w:fldCharType="begin"/>
+        </w:r>
+        <w:r>
+          <w:rPr>
+            <w:rFonts w:asciiTheme="minorHAnsi" w:hAnsiTheme="minorHAnsi"/>
+            <w:noProof/>
+            <w:webHidden/>
+          </w:rPr>
+          <w:instrText xml:space="preserve"> PAGEREF _Toc440014130 \h </w:instrText>
+        </w:r>
+        <w:r>
+          <w:rPr>
+            <w:rFonts w:asciiTheme="minorHAnsi" w:hAnsiTheme="minorHAnsi"/>
+            <w:noProof/>
+            <w:webHidden/>
+          </w:rPr>
+        </w:r>
+        <w:r>
+          <w:rPr>
+            <w:rFonts w:asciiTheme="minorHAnsi" w:hAnsiTheme="minorHAnsi"/>
+            <w:noProof/>
+            <w:webHidden/>
+          </w:rPr>
+          <w:fldChar w:fldCharType="separate"/>
+        </w:r>
+        <w:r>
+          <w:rPr>
+            <w:rFonts w:asciiTheme="minorHAnsi" w:hAnsiTheme="minorHAnsi"/>
+            <w:noProof/>
+            <w:webHidden/>
+          </w:rPr>
+          <w:t>8</w:t>
+        </w:r>
+        <w:r>
+          <w:rPr>
+            <w:rFonts w:asciiTheme="minorHAnsi" w:hAnsiTheme="minorHAnsi"/>
+            <w:noProof/>
+            <w:webHidden/>
+          </w:rPr>
+          <w:fldChar w:fldCharType="end"/>
+        </w:r>
+      </w:hyperlink>
     </w:p>
     <w:p>
       <w:pPr>
         <w:pStyle w:val="Textkrper"/>
       </w:pPr>
       <w:r>
+        <w:rPr>
+          <w:rFonts w:asciiTheme="minorHAnsi" w:hAnsiTheme="minorHAnsi"/>
+        </w:rPr>
         <w:fldChar w:fldCharType="end"/>
       </w:r>
     </w:p>
     <w:p>
       <w:pPr>
-        <w:pStyle w:val="berschrift1"/>
-        <w:pageBreakBefore/>
-        <w:rPr>
-          <w:rFonts w:asciiTheme="minorHAnsi" w:hAnsiTheme="minorHAnsi"/>
-        </w:rPr>
-      </w:pPr>
-      <w:bookmarkStart w:id="8" w:name="_Toc439954048"/>
-      <w:r>
-        <w:rPr>
-          <w:rFonts w:asciiTheme="minorHAnsi" w:hAnsiTheme="minorHAnsi"/>
-        </w:rPr>
-        <w:lastRenderedPageBreak/>
-        <w:t>Codeverzeichnis</w:t>
-      </w:r>
-      <w:bookmarkEnd w:id="8"/>
+        <w:pStyle w:val="Textkrper"/>
+      </w:pPr>
     </w:p>
     <w:sectPr>
-      <w:headerReference w:type="default" r:id="rId9"/>
-      <w:footerReference w:type="default" r:id="rId10"/>
       <w:type w:val="continuous"/>
       <w:pgSz w:w="11906" w:h="16838"/>
       <w:pgMar w:top="1689" w:right="1134" w:bottom="1689" w:left="1134" w:header="1134" w:footer="1134" w:gutter="0"/>
@@ -2501,7 +6583,7 @@
         <w:sz w:val="20"/>
         <w:szCs w:val="20"/>
       </w:rPr>
-      <w:t>7</w:t>
+      <w:t>9</w:t>
     </w:r>
     <w:r>
       <w:rPr>
@@ -2613,17 +6695,15 @@
         <w:sz w:val="20"/>
         <w:szCs w:val="20"/>
       </w:rPr>
-      <w:t xml:space="preserve">Authentifizierung &amp; </w:t>
+      <w:t>Authentifizierung &amp; Autorisi</w:t>
     </w:r>
-    <w:proofErr w:type="spellStart"/>
     <w:r>
       <w:rPr>
         <w:sz w:val="20"/>
         <w:szCs w:val="20"/>
       </w:rPr>
-      <w:t>Autorisiserung</w:t>
+      <w:t>erung</w:t>
     </w:r>
-    <w:proofErr w:type="spellEnd"/>
     <w:r>
       <w:rPr>
         <w:sz w:val="20"/>
@@ -4413,6 +8493,39 @@
   </w:num>
   <w:num w:numId="31">
     <w:abstractNumId w:val="5"/>
+  </w:num>
+  <w:num w:numId="32">
+    <w:abstractNumId w:val="0"/>
+  </w:num>
+  <w:num w:numId="33">
+    <w:abstractNumId w:val="0"/>
+  </w:num>
+  <w:num w:numId="34">
+    <w:abstractNumId w:val="0"/>
+  </w:num>
+  <w:num w:numId="35">
+    <w:abstractNumId w:val="0"/>
+  </w:num>
+  <w:num w:numId="36">
+    <w:abstractNumId w:val="0"/>
+  </w:num>
+  <w:num w:numId="37">
+    <w:abstractNumId w:val="0"/>
+  </w:num>
+  <w:num w:numId="38">
+    <w:abstractNumId w:val="0"/>
+  </w:num>
+  <w:num w:numId="39">
+    <w:abstractNumId w:val="0"/>
+  </w:num>
+  <w:num w:numId="40">
+    <w:abstractNumId w:val="0"/>
+  </w:num>
+  <w:num w:numId="41">
+    <w:abstractNumId w:val="0"/>
+  </w:num>
+  <w:num w:numId="42">
+    <w:abstractNumId w:val="0"/>
   </w:num>
 </w:numbering>
 </file>
@@ -4844,12 +8957,7 @@
         <w:ilvl w:val="1"/>
         <w:numId w:val="1"/>
       </w:numPr>
-      <w:tabs>
-        <w:tab w:val="clear" w:pos="6672"/>
-        <w:tab w:val="num" w:pos="576"/>
-      </w:tabs>
       <w:spacing w:before="200"/>
-      <w:ind w:left="576"/>
       <w:outlineLvl w:val="1"/>
     </w:pPr>
     <w:rPr>
@@ -5896,7 +10004,7 @@
 </file>
 
 <file path=customXml/itemProps1.xml><?xml version="1.0" encoding="utf-8"?>
-<ds:datastoreItem xmlns:ds="http://schemas.openxmlformats.org/officeDocument/2006/customXml" ds:itemID="{4592C39B-D3D5-4773-AAEC-A62833B59583}">
+<ds:datastoreItem xmlns:ds="http://schemas.openxmlformats.org/officeDocument/2006/customXml" ds:itemID="{3E35D9EB-BDEC-4005-9029-A4259689F3CF}">
   <ds:schemaRefs>
     <ds:schemaRef ds:uri="http://schemas.openxmlformats.org/officeDocument/2006/bibliography"/>
   </ds:schemaRefs>

--- a/doc/protokoll.docx
+++ b/doc/protokoll.docx
@@ -2768,23 +2768,448 @@
     </w:p>
     <w:p>
       <w:pPr>
+        <w:widowControl/>
+        <w:suppressAutoHyphens w:val="0"/>
+        <w:autoSpaceDE w:val="0"/>
+        <w:autoSpaceDN w:val="0"/>
+        <w:adjustRightInd w:val="0"/>
+        <w:rPr>
+          <w:rFonts w:ascii="Courier New" w:eastAsia="Times New Roman" w:hAnsi="Courier New" w:cs="Courier New"/>
+          <w:kern w:val="0"/>
+          <w:sz w:val="20"/>
+          <w:szCs w:val="20"/>
+          <w:lang w:eastAsia="de-AT" w:bidi="ar-SA"/>
+        </w:rPr>
+      </w:pPr>
+      <w:r>
+        <w:rPr>
+          <w:rFonts w:ascii="Courier New" w:eastAsia="Times New Roman" w:hAnsi="Courier New" w:cs="Courier New"/>
+          <w:kern w:val="0"/>
+          <w:sz w:val="20"/>
+          <w:szCs w:val="20"/>
+          <w:lang w:eastAsia="de-AT" w:bidi="ar-SA"/>
+        </w:rPr>
+        <w:t xml:space="preserve">String </w:t>
+      </w:r>
+      <w:proofErr w:type="spellStart"/>
+      <w:r>
+        <w:rPr>
+          <w:rFonts w:ascii="Courier New" w:eastAsia="Times New Roman" w:hAnsi="Courier New" w:cs="Courier New"/>
+          <w:kern w:val="0"/>
+          <w:sz w:val="20"/>
+          <w:szCs w:val="20"/>
+          <w:lang w:eastAsia="de-AT" w:bidi="ar-SA"/>
+        </w:rPr>
+        <w:t>url</w:t>
+      </w:r>
+      <w:proofErr w:type="spellEnd"/>
+      <w:r>
+        <w:rPr>
+          <w:rFonts w:ascii="Courier New" w:eastAsia="Times New Roman" w:hAnsi="Courier New" w:cs="Courier New"/>
+          <w:kern w:val="0"/>
+          <w:sz w:val="20"/>
+          <w:szCs w:val="20"/>
+          <w:lang w:eastAsia="de-AT" w:bidi="ar-SA"/>
+        </w:rPr>
+        <w:t xml:space="preserve"> = "</w:t>
+      </w:r>
+      <w:proofErr w:type="spellStart"/>
+      <w:r>
+        <w:rPr>
+          <w:rFonts w:ascii="Courier New" w:eastAsia="Times New Roman" w:hAnsi="Courier New" w:cs="Courier New"/>
+          <w:kern w:val="0"/>
+          <w:sz w:val="20"/>
+          <w:szCs w:val="20"/>
+          <w:lang w:eastAsia="de-AT" w:bidi="ar-SA"/>
+        </w:rPr>
+        <w:t>ldap</w:t>
+      </w:r>
+      <w:proofErr w:type="spellEnd"/>
+      <w:r>
+        <w:rPr>
+          <w:rFonts w:ascii="Courier New" w:eastAsia="Times New Roman" w:hAnsi="Courier New" w:cs="Courier New"/>
+          <w:kern w:val="0"/>
+          <w:sz w:val="20"/>
+          <w:szCs w:val="20"/>
+          <w:lang w:eastAsia="de-AT" w:bidi="ar-SA"/>
+        </w:rPr>
+        <w:t>://192.168.17.128:389";</w:t>
+      </w:r>
+    </w:p>
+    <w:p>
+      <w:pPr>
+        <w:widowControl/>
+        <w:suppressAutoHyphens w:val="0"/>
+        <w:autoSpaceDE w:val="0"/>
+        <w:autoSpaceDN w:val="0"/>
+        <w:adjustRightInd w:val="0"/>
+        <w:rPr>
+          <w:rFonts w:ascii="Courier New" w:eastAsia="Times New Roman" w:hAnsi="Courier New" w:cs="Courier New"/>
+          <w:kern w:val="0"/>
+          <w:sz w:val="20"/>
+          <w:szCs w:val="20"/>
+          <w:lang w:eastAsia="de-AT" w:bidi="ar-SA"/>
+        </w:rPr>
+      </w:pPr>
+      <w:r>
+        <w:rPr>
+          <w:rFonts w:ascii="Courier New" w:eastAsia="Times New Roman" w:hAnsi="Courier New" w:cs="Courier New"/>
+          <w:kern w:val="0"/>
+          <w:sz w:val="20"/>
+          <w:szCs w:val="20"/>
+          <w:lang w:eastAsia="de-AT" w:bidi="ar-SA"/>
+        </w:rPr>
+        <w:t xml:space="preserve">String </w:t>
+      </w:r>
+      <w:proofErr w:type="spellStart"/>
+      <w:r>
+        <w:rPr>
+          <w:rFonts w:ascii="Courier New" w:eastAsia="Times New Roman" w:hAnsi="Courier New" w:cs="Courier New"/>
+          <w:kern w:val="0"/>
+          <w:sz w:val="20"/>
+          <w:szCs w:val="20"/>
+          <w:lang w:eastAsia="de-AT" w:bidi="ar-SA"/>
+        </w:rPr>
+        <w:t>user_name</w:t>
+      </w:r>
+      <w:proofErr w:type="spellEnd"/>
+      <w:r>
+        <w:rPr>
+          <w:rFonts w:ascii="Courier New" w:eastAsia="Times New Roman" w:hAnsi="Courier New" w:cs="Courier New"/>
+          <w:kern w:val="0"/>
+          <w:sz w:val="20"/>
+          <w:szCs w:val="20"/>
+          <w:lang w:eastAsia="de-AT" w:bidi="ar-SA"/>
+        </w:rPr>
+        <w:t xml:space="preserve"> = "</w:t>
+      </w:r>
+      <w:proofErr w:type="spellStart"/>
+      <w:r>
+        <w:rPr>
+          <w:rFonts w:ascii="Courier New" w:eastAsia="Times New Roman" w:hAnsi="Courier New" w:cs="Courier New"/>
+          <w:kern w:val="0"/>
+          <w:sz w:val="20"/>
+          <w:szCs w:val="20"/>
+          <w:lang w:eastAsia="de-AT" w:bidi="ar-SA"/>
+        </w:rPr>
+        <w:t>thomas.stedronsky</w:t>
+      </w:r>
+      <w:proofErr w:type="spellEnd"/>
+      <w:r>
+        <w:rPr>
+          <w:rFonts w:ascii="Courier New" w:eastAsia="Times New Roman" w:hAnsi="Courier New" w:cs="Courier New"/>
+          <w:kern w:val="0"/>
+          <w:sz w:val="20"/>
+          <w:szCs w:val="20"/>
+          <w:lang w:eastAsia="de-AT" w:bidi="ar-SA"/>
+        </w:rPr>
+        <w:t>";</w:t>
+      </w:r>
+    </w:p>
+    <w:p>
+      <w:pPr>
+        <w:widowControl/>
+        <w:suppressAutoHyphens w:val="0"/>
+        <w:autoSpaceDE w:val="0"/>
+        <w:autoSpaceDN w:val="0"/>
+        <w:adjustRightInd w:val="0"/>
+        <w:rPr>
+          <w:rFonts w:ascii="Courier New" w:eastAsia="Times New Roman" w:hAnsi="Courier New" w:cs="Courier New"/>
+          <w:kern w:val="0"/>
+          <w:sz w:val="20"/>
+          <w:szCs w:val="20"/>
+          <w:lang w:eastAsia="de-AT" w:bidi="ar-SA"/>
+        </w:rPr>
+      </w:pPr>
+      <w:r>
+        <w:rPr>
+          <w:rFonts w:ascii="Courier New" w:eastAsia="Times New Roman" w:hAnsi="Courier New" w:cs="Courier New"/>
+          <w:kern w:val="0"/>
+          <w:sz w:val="20"/>
+          <w:szCs w:val="20"/>
+          <w:lang w:eastAsia="de-AT" w:bidi="ar-SA"/>
+        </w:rPr>
+        <w:t xml:space="preserve">String </w:t>
+      </w:r>
+      <w:proofErr w:type="spellStart"/>
+      <w:r>
+        <w:rPr>
+          <w:rFonts w:ascii="Courier New" w:eastAsia="Times New Roman" w:hAnsi="Courier New" w:cs="Courier New"/>
+          <w:kern w:val="0"/>
+          <w:sz w:val="20"/>
+          <w:szCs w:val="20"/>
+          <w:lang w:eastAsia="de-AT" w:bidi="ar-SA"/>
+        </w:rPr>
+        <w:t>user_data</w:t>
+      </w:r>
+      <w:proofErr w:type="spellEnd"/>
+      <w:r>
+        <w:rPr>
+          <w:rFonts w:ascii="Courier New" w:eastAsia="Times New Roman" w:hAnsi="Courier New" w:cs="Courier New"/>
+          <w:kern w:val="0"/>
+          <w:sz w:val="20"/>
+          <w:szCs w:val="20"/>
+          <w:lang w:eastAsia="de-AT" w:bidi="ar-SA"/>
+        </w:rPr>
+        <w:t xml:space="preserve"> = "</w:t>
+      </w:r>
+      <w:proofErr w:type="spellStart"/>
+      <w:r>
+        <w:rPr>
+          <w:rFonts w:ascii="Courier New" w:eastAsia="Times New Roman" w:hAnsi="Courier New" w:cs="Courier New"/>
+          <w:kern w:val="0"/>
+          <w:sz w:val="20"/>
+          <w:szCs w:val="20"/>
+          <w:lang w:eastAsia="de-AT" w:bidi="ar-SA"/>
+        </w:rPr>
+        <w:t>cn</w:t>
+      </w:r>
+      <w:proofErr w:type="spellEnd"/>
+      <w:r>
+        <w:rPr>
+          <w:rFonts w:ascii="Courier New" w:eastAsia="Times New Roman" w:hAnsi="Courier New" w:cs="Courier New"/>
+          <w:kern w:val="0"/>
+          <w:sz w:val="20"/>
+          <w:szCs w:val="20"/>
+          <w:lang w:eastAsia="de-AT" w:bidi="ar-SA"/>
+        </w:rPr>
+        <w:t xml:space="preserve">=" + </w:t>
+      </w:r>
+      <w:proofErr w:type="spellStart"/>
+      <w:r>
+        <w:rPr>
+          <w:rFonts w:ascii="Courier New" w:eastAsia="Times New Roman" w:hAnsi="Courier New" w:cs="Courier New"/>
+          <w:kern w:val="0"/>
+          <w:sz w:val="20"/>
+          <w:szCs w:val="20"/>
+          <w:lang w:eastAsia="de-AT" w:bidi="ar-SA"/>
+        </w:rPr>
+        <w:t>user_name</w:t>
+      </w:r>
+      <w:proofErr w:type="spellEnd"/>
+      <w:r>
+        <w:rPr>
+          <w:rFonts w:ascii="Courier New" w:eastAsia="Times New Roman" w:hAnsi="Courier New" w:cs="Courier New"/>
+          <w:kern w:val="0"/>
+          <w:sz w:val="20"/>
+          <w:szCs w:val="20"/>
+          <w:lang w:eastAsia="de-AT" w:bidi="ar-SA"/>
+        </w:rPr>
+        <w:t xml:space="preserve"> + ",dc=</w:t>
+      </w:r>
+      <w:proofErr w:type="spellStart"/>
+      <w:r>
+        <w:rPr>
+          <w:rFonts w:ascii="Courier New" w:eastAsia="Times New Roman" w:hAnsi="Courier New" w:cs="Courier New"/>
+          <w:kern w:val="0"/>
+          <w:sz w:val="20"/>
+          <w:szCs w:val="20"/>
+          <w:lang w:eastAsia="de-AT" w:bidi="ar-SA"/>
+        </w:rPr>
+        <w:t>nodomain,dc</w:t>
+      </w:r>
+      <w:proofErr w:type="spellEnd"/>
+      <w:r>
+        <w:rPr>
+          <w:rFonts w:ascii="Courier New" w:eastAsia="Times New Roman" w:hAnsi="Courier New" w:cs="Courier New"/>
+          <w:kern w:val="0"/>
+          <w:sz w:val="20"/>
+          <w:szCs w:val="20"/>
+          <w:lang w:eastAsia="de-AT" w:bidi="ar-SA"/>
+        </w:rPr>
+        <w:t>=</w:t>
+      </w:r>
+      <w:proofErr w:type="spellStart"/>
+      <w:r>
+        <w:rPr>
+          <w:rFonts w:ascii="Courier New" w:eastAsia="Times New Roman" w:hAnsi="Courier New" w:cs="Courier New"/>
+          <w:kern w:val="0"/>
+          <w:sz w:val="20"/>
+          <w:szCs w:val="20"/>
+          <w:lang w:eastAsia="de-AT" w:bidi="ar-SA"/>
+        </w:rPr>
+        <w:t>com</w:t>
+      </w:r>
+      <w:proofErr w:type="spellEnd"/>
+      <w:r>
+        <w:rPr>
+          <w:rFonts w:ascii="Courier New" w:eastAsia="Times New Roman" w:hAnsi="Courier New" w:cs="Courier New"/>
+          <w:kern w:val="0"/>
+          <w:sz w:val="20"/>
+          <w:szCs w:val="20"/>
+          <w:lang w:eastAsia="de-AT" w:bidi="ar-SA"/>
+        </w:rPr>
+        <w:t>";</w:t>
+      </w:r>
+    </w:p>
+    <w:p>
+      <w:pPr>
         <w:pStyle w:val="Textkrper"/>
-      </w:pPr>
+        <w:rPr>
+          <w:rFonts w:ascii="Courier New" w:eastAsia="Times New Roman" w:hAnsi="Courier New" w:cs="Courier New"/>
+          <w:kern w:val="0"/>
+          <w:sz w:val="20"/>
+          <w:szCs w:val="20"/>
+          <w:lang w:eastAsia="de-AT" w:bidi="ar-SA"/>
+        </w:rPr>
+      </w:pPr>
+      <w:r>
+        <w:rPr>
+          <w:rFonts w:ascii="Courier New" w:eastAsia="Times New Roman" w:hAnsi="Courier New" w:cs="Courier New"/>
+          <w:kern w:val="0"/>
+          <w:sz w:val="20"/>
+          <w:szCs w:val="20"/>
+          <w:lang w:eastAsia="de-AT" w:bidi="ar-SA"/>
+        </w:rPr>
+        <w:t xml:space="preserve">String </w:t>
+      </w:r>
+      <w:proofErr w:type="spellStart"/>
+      <w:r>
+        <w:rPr>
+          <w:rFonts w:ascii="Courier New" w:eastAsia="Times New Roman" w:hAnsi="Courier New" w:cs="Courier New"/>
+          <w:kern w:val="0"/>
+          <w:sz w:val="20"/>
+          <w:szCs w:val="20"/>
+          <w:lang w:eastAsia="de-AT" w:bidi="ar-SA"/>
+        </w:rPr>
+        <w:t>user_password</w:t>
+      </w:r>
+      <w:proofErr w:type="spellEnd"/>
+      <w:r>
+        <w:rPr>
+          <w:rFonts w:ascii="Courier New" w:eastAsia="Times New Roman" w:hAnsi="Courier New" w:cs="Courier New"/>
+          <w:kern w:val="0"/>
+          <w:sz w:val="20"/>
+          <w:szCs w:val="20"/>
+          <w:lang w:eastAsia="de-AT" w:bidi="ar-SA"/>
+        </w:rPr>
+        <w:t xml:space="preserve"> = "</w:t>
+      </w:r>
+      <w:proofErr w:type="spellStart"/>
+      <w:r>
+        <w:rPr>
+          <w:rFonts w:ascii="Courier New" w:eastAsia="Times New Roman" w:hAnsi="Courier New" w:cs="Courier New"/>
+          <w:kern w:val="0"/>
+          <w:sz w:val="20"/>
+          <w:szCs w:val="20"/>
+          <w:lang w:eastAsia="de-AT" w:bidi="ar-SA"/>
+        </w:rPr>
+        <w:t>user</w:t>
+      </w:r>
+      <w:proofErr w:type="spellEnd"/>
+      <w:r>
+        <w:rPr>
+          <w:rFonts w:ascii="Courier New" w:eastAsia="Times New Roman" w:hAnsi="Courier New" w:cs="Courier New"/>
+          <w:kern w:val="0"/>
+          <w:sz w:val="20"/>
+          <w:szCs w:val="20"/>
+          <w:lang w:eastAsia="de-AT" w:bidi="ar-SA"/>
+        </w:rPr>
+        <w:t>";</w:t>
+      </w:r>
     </w:p>
     <w:p>
       <w:pPr>
         <w:pStyle w:val="Textkrper"/>
-      </w:pPr>
-    </w:p>
-    <w:p>
-      <w:pPr>
-        <w:pStyle w:val="Textkrper"/>
-      </w:pPr>
-    </w:p>
-    <w:p>
-      <w:pPr>
-        <w:pStyle w:val="Textkrper"/>
-      </w:pPr>
+        <w:rPr>
+          <w:rFonts w:asciiTheme="minorHAnsi" w:hAnsiTheme="minorHAnsi" w:cs="Courier New"/>
+          <w:sz w:val="22"/>
+        </w:rPr>
+      </w:pPr>
+      <w:r>
+        <w:rPr>
+          <w:rFonts w:asciiTheme="minorHAnsi" w:eastAsia="Times New Roman" w:hAnsiTheme="minorHAnsi" w:cs="Courier New"/>
+          <w:kern w:val="0"/>
+          <w:sz w:val="22"/>
+          <w:szCs w:val="20"/>
+          <w:lang w:eastAsia="de-AT" w:bidi="ar-SA"/>
+        </w:rPr>
+        <w:t xml:space="preserve">Hier werden die Daten </w:t>
+      </w:r>
+      <w:r>
+        <w:rPr>
+          <w:rFonts w:asciiTheme="minorHAnsi" w:eastAsia="Times New Roman" w:hAnsiTheme="minorHAnsi" w:cs="Courier New"/>
+          <w:kern w:val="0"/>
+          <w:sz w:val="22"/>
+          <w:szCs w:val="20"/>
+          <w:lang w:eastAsia="de-AT" w:bidi="ar-SA"/>
+        </w:rPr>
+        <w:t xml:space="preserve">für die Authentifizierung festgelegt. </w:t>
+      </w:r>
+      <w:r>
+        <w:rPr>
+          <w:rFonts w:asciiTheme="minorHAnsi" w:hAnsiTheme="minorHAnsi" w:cs="Courier New"/>
+          <w:sz w:val="22"/>
+        </w:rPr>
+        <w:t xml:space="preserve">Anschließend werden mittels </w:t>
+      </w:r>
+      <w:proofErr w:type="spellStart"/>
+      <w:r>
+        <w:rPr>
+          <w:rFonts w:asciiTheme="minorHAnsi" w:hAnsiTheme="minorHAnsi" w:cs="Courier New"/>
+          <w:sz w:val="22"/>
+        </w:rPr>
+        <w:t>put</w:t>
+      </w:r>
+      <w:proofErr w:type="spellEnd"/>
+      <w:r>
+        <w:rPr>
+          <w:rFonts w:asciiTheme="minorHAnsi" w:hAnsiTheme="minorHAnsi" w:cs="Courier New"/>
+          <w:sz w:val="22"/>
+        </w:rPr>
+        <w:t xml:space="preserve"> Befehl die Daten an das LDAP System gesendet. </w:t>
+      </w:r>
+      <w:r>
+        <w:rPr>
+          <w:rFonts w:asciiTheme="minorHAnsi" w:hAnsiTheme="minorHAnsi" w:cs="Courier New"/>
+          <w:sz w:val="22"/>
+        </w:rPr>
+        <w:t xml:space="preserve">Daraufhin wird der </w:t>
+      </w:r>
+      <w:r>
+        <w:rPr>
+          <w:rFonts w:asciiTheme="minorHAnsi" w:hAnsiTheme="minorHAnsi" w:cs="Courier New"/>
+          <w:sz w:val="22"/>
+        </w:rPr>
+        <w:t>Authentication-Vorgang</w:t>
+      </w:r>
+      <w:r>
+        <w:rPr>
+          <w:rFonts w:asciiTheme="minorHAnsi" w:hAnsiTheme="minorHAnsi" w:cs="Courier New"/>
+          <w:sz w:val="22"/>
+        </w:rPr>
+        <w:t xml:space="preserve"> durchgeführt. </w:t>
+      </w:r>
+      <w:r>
+        <w:rPr>
+          <w:rFonts w:asciiTheme="minorHAnsi" w:hAnsiTheme="minorHAnsi" w:cs="Courier New"/>
+          <w:sz w:val="22"/>
+        </w:rPr>
+        <w:t xml:space="preserve">Sollte dies erfolgreich sein wird Authentication ok </w:t>
+      </w:r>
+      <w:r>
+        <w:rPr>
+          <w:rFonts w:asciiTheme="minorHAnsi" w:hAnsiTheme="minorHAnsi" w:cs="Courier New"/>
+          <w:sz w:val="22"/>
+        </w:rPr>
+        <w:t xml:space="preserve">zurückgegeben, sollte dies nicht möglich sein wird Authentication </w:t>
+      </w:r>
+      <w:proofErr w:type="spellStart"/>
+      <w:r>
+        <w:rPr>
+          <w:rFonts w:asciiTheme="minorHAnsi" w:hAnsiTheme="minorHAnsi" w:cs="Courier New"/>
+          <w:sz w:val="22"/>
+        </w:rPr>
+        <w:t>nok</w:t>
+      </w:r>
+      <w:proofErr w:type="spellEnd"/>
+      <w:r>
+        <w:rPr>
+          <w:rFonts w:asciiTheme="minorHAnsi" w:hAnsiTheme="minorHAnsi" w:cs="Courier New"/>
+          <w:sz w:val="22"/>
+        </w:rPr>
+        <w:t xml:space="preserve"> ausgegeben. </w:t>
+      </w:r>
     </w:p>
     <w:p>
       <w:pPr>
@@ -3386,14 +3811,7 @@
           <w:rFonts w:ascii="Courier New" w:hAnsi="Courier New" w:cs="Courier New"/>
           <w:sz w:val="20"/>
         </w:rPr>
-        <w:t xml:space="preserve">" -W  </w:t>
-      </w:r>
-      <w:r>
-        <w:rPr>
-          <w:rFonts w:ascii="Courier New" w:hAnsi="Courier New" w:cs="Courier New"/>
-          <w:sz w:val="20"/>
-        </w:rPr>
-        <w:t>-b "</w:t>
+        <w:t>" -W  -b "</w:t>
       </w:r>
       <w:proofErr w:type="spellStart"/>
       <w:r>
@@ -3844,14 +4262,7 @@
           <w:rFonts w:ascii="Courier New" w:hAnsi="Courier New" w:cs="Courier New"/>
           <w:sz w:val="20"/>
         </w:rPr>
-        <w:t xml:space="preserve">" -W  </w:t>
-      </w:r>
-      <w:r>
-        <w:rPr>
-          <w:rFonts w:ascii="Courier New" w:hAnsi="Courier New" w:cs="Courier New"/>
-          <w:sz w:val="20"/>
-        </w:rPr>
-        <w:t xml:space="preserve">-b </w:t>
+        <w:t xml:space="preserve">" -W  -b </w:t>
       </w:r>
       <w:r>
         <w:rPr>
@@ -5496,6 +5907,7 @@
         <w:rPr>
           <w:rFonts w:asciiTheme="minorHAnsi" w:hAnsiTheme="minorHAnsi"/>
           <w:i w:val="0"/>
+          <w:noProof/>
           <w:sz w:val="18"/>
         </w:rPr>
         <w:t>9</w:t>
@@ -5569,6 +5981,354 @@
     </w:p>
     <w:p>
       <w:pPr>
+        <w:pStyle w:val="Textkrper"/>
+        <w:rPr>
+          <w:rFonts w:asciiTheme="minorHAnsi" w:hAnsiTheme="minorHAnsi"/>
+          <w:sz w:val="22"/>
+        </w:rPr>
+      </w:pPr>
+      <w:r>
+        <w:rPr>
+          <w:rFonts w:asciiTheme="minorHAnsi" w:hAnsiTheme="minorHAnsi"/>
+          <w:sz w:val="22"/>
+        </w:rPr>
+        <w:t xml:space="preserve">Mittels </w:t>
+      </w:r>
+      <w:r>
+        <w:rPr>
+          <w:rFonts w:asciiTheme="minorHAnsi" w:hAnsiTheme="minorHAnsi"/>
+          <w:sz w:val="22"/>
+        </w:rPr>
+        <w:t xml:space="preserve">Access Control ist es möglich „normalen“ Usern bestimmte Rechte zu geben. </w:t>
+      </w:r>
+      <w:r>
+        <w:rPr>
+          <w:rFonts w:asciiTheme="minorHAnsi" w:hAnsiTheme="minorHAnsi"/>
+          <w:sz w:val="22"/>
+        </w:rPr>
+        <w:t xml:space="preserve">Somit können </w:t>
+      </w:r>
+      <w:r>
+        <w:rPr>
+          <w:rFonts w:asciiTheme="minorHAnsi" w:hAnsiTheme="minorHAnsi"/>
+          <w:sz w:val="22"/>
+        </w:rPr>
+        <w:t xml:space="preserve">Read, Write oder Break Rechte vergeben werden. </w:t>
+      </w:r>
+      <w:r>
+        <w:rPr>
+          <w:rFonts w:asciiTheme="minorHAnsi" w:hAnsiTheme="minorHAnsi"/>
+          <w:sz w:val="22"/>
+        </w:rPr>
+        <w:t xml:space="preserve">Um dies zu konfigurieren muss im Konfigurationsfile von LDAP ein gewisser Access Befehl eingefügt werden. </w:t>
+      </w:r>
+    </w:p>
+    <w:p>
+      <w:pPr>
+        <w:pStyle w:val="Textkrper"/>
+        <w:spacing w:after="0"/>
+        <w:rPr>
+          <w:rFonts w:ascii="Courier New" w:hAnsi="Courier New" w:cs="Courier New"/>
+          <w:sz w:val="20"/>
+        </w:rPr>
+      </w:pPr>
+      <w:proofErr w:type="spellStart"/>
+      <w:r>
+        <w:rPr>
+          <w:rFonts w:ascii="Courier New" w:hAnsi="Courier New" w:cs="Courier New"/>
+          <w:sz w:val="20"/>
+        </w:rPr>
+        <w:t>access</w:t>
+      </w:r>
+      <w:proofErr w:type="spellEnd"/>
+      <w:r>
+        <w:rPr>
+          <w:rFonts w:ascii="Courier New" w:hAnsi="Courier New" w:cs="Courier New"/>
+          <w:sz w:val="20"/>
+        </w:rPr>
+        <w:t xml:space="preserve"> </w:t>
+      </w:r>
+      <w:proofErr w:type="spellStart"/>
+      <w:r>
+        <w:rPr>
+          <w:rFonts w:ascii="Courier New" w:hAnsi="Courier New" w:cs="Courier New"/>
+          <w:sz w:val="20"/>
+        </w:rPr>
+        <w:t>to</w:t>
+      </w:r>
+      <w:proofErr w:type="spellEnd"/>
+      <w:r>
+        <w:rPr>
+          <w:rFonts w:ascii="Courier New" w:hAnsi="Courier New" w:cs="Courier New"/>
+          <w:sz w:val="20"/>
+        </w:rPr>
+        <w:t xml:space="preserve"> </w:t>
+      </w:r>
+      <w:proofErr w:type="spellStart"/>
+      <w:r>
+        <w:rPr>
+          <w:rFonts w:ascii="Courier New" w:hAnsi="Courier New" w:cs="Courier New"/>
+          <w:sz w:val="20"/>
+        </w:rPr>
+        <w:t>dn.subtree</w:t>
+      </w:r>
+      <w:proofErr w:type="spellEnd"/>
+      <w:r>
+        <w:rPr>
+          <w:rFonts w:ascii="Courier New" w:hAnsi="Courier New" w:cs="Courier New"/>
+          <w:sz w:val="20"/>
+        </w:rPr>
+        <w:t>="dc=</w:t>
+      </w:r>
+      <w:proofErr w:type="spellStart"/>
+      <w:r>
+        <w:rPr>
+          <w:rFonts w:ascii="Courier New" w:hAnsi="Courier New" w:cs="Courier New"/>
+          <w:sz w:val="20"/>
+        </w:rPr>
+        <w:t>example,dc</w:t>
+      </w:r>
+      <w:proofErr w:type="spellEnd"/>
+      <w:r>
+        <w:rPr>
+          <w:rFonts w:ascii="Courier New" w:hAnsi="Courier New" w:cs="Courier New"/>
+          <w:sz w:val="20"/>
+        </w:rPr>
+        <w:t>=</w:t>
+      </w:r>
+      <w:proofErr w:type="spellStart"/>
+      <w:r>
+        <w:rPr>
+          <w:rFonts w:ascii="Courier New" w:hAnsi="Courier New" w:cs="Courier New"/>
+          <w:sz w:val="20"/>
+        </w:rPr>
+        <w:t>com</w:t>
+      </w:r>
+      <w:proofErr w:type="spellEnd"/>
+      <w:r>
+        <w:rPr>
+          <w:rFonts w:ascii="Courier New" w:hAnsi="Courier New" w:cs="Courier New"/>
+          <w:sz w:val="20"/>
+        </w:rPr>
+        <w:t>"</w:t>
+      </w:r>
+    </w:p>
+    <w:p>
+      <w:pPr>
+        <w:pStyle w:val="Textkrper"/>
+        <w:spacing w:after="0"/>
+        <w:ind w:firstLine="709"/>
+        <w:rPr>
+          <w:rFonts w:ascii="Courier New" w:hAnsi="Courier New" w:cs="Courier New"/>
+          <w:sz w:val="20"/>
+        </w:rPr>
+      </w:pPr>
+      <w:proofErr w:type="spellStart"/>
+      <w:r>
+        <w:rPr>
+          <w:rFonts w:ascii="Courier New" w:hAnsi="Courier New" w:cs="Courier New"/>
+          <w:sz w:val="20"/>
+        </w:rPr>
+        <w:t>by</w:t>
+      </w:r>
+      <w:proofErr w:type="spellEnd"/>
+      <w:r>
+        <w:rPr>
+          <w:rFonts w:ascii="Courier New" w:hAnsi="Courier New" w:cs="Courier New"/>
+          <w:sz w:val="20"/>
+        </w:rPr>
+        <w:t xml:space="preserve"> </w:t>
+      </w:r>
+      <w:proofErr w:type="spellStart"/>
+      <w:r>
+        <w:rPr>
+          <w:rFonts w:ascii="Courier New" w:hAnsi="Courier New" w:cs="Courier New"/>
+          <w:sz w:val="20"/>
+        </w:rPr>
+        <w:t>self</w:t>
+      </w:r>
+      <w:proofErr w:type="spellEnd"/>
+      <w:r>
+        <w:rPr>
+          <w:rFonts w:ascii="Courier New" w:hAnsi="Courier New" w:cs="Courier New"/>
+          <w:sz w:val="20"/>
+        </w:rPr>
+        <w:t xml:space="preserve"> </w:t>
+      </w:r>
+      <w:proofErr w:type="spellStart"/>
+      <w:r>
+        <w:rPr>
+          <w:rFonts w:ascii="Courier New" w:hAnsi="Courier New" w:cs="Courier New"/>
+          <w:sz w:val="20"/>
+        </w:rPr>
+        <w:t>write</w:t>
+      </w:r>
+      <w:proofErr w:type="spellEnd"/>
+    </w:p>
+    <w:p>
+      <w:pPr>
+        <w:pStyle w:val="Textkrper"/>
+        <w:spacing w:after="0"/>
+        <w:ind w:firstLine="709"/>
+        <w:rPr>
+          <w:rFonts w:ascii="Courier New" w:hAnsi="Courier New" w:cs="Courier New"/>
+          <w:sz w:val="18"/>
+        </w:rPr>
+      </w:pPr>
+      <w:proofErr w:type="spellStart"/>
+      <w:r>
+        <w:rPr>
+          <w:rFonts w:ascii="Courier New" w:hAnsi="Courier New" w:cs="Courier New"/>
+          <w:sz w:val="20"/>
+        </w:rPr>
+        <w:t>by</w:t>
+      </w:r>
+      <w:proofErr w:type="spellEnd"/>
+      <w:r>
+        <w:rPr>
+          <w:rFonts w:ascii="Courier New" w:hAnsi="Courier New" w:cs="Courier New"/>
+          <w:sz w:val="20"/>
+        </w:rPr>
+        <w:t xml:space="preserve"> </w:t>
+      </w:r>
+      <w:proofErr w:type="spellStart"/>
+      <w:r>
+        <w:rPr>
+          <w:rFonts w:ascii="Courier New" w:hAnsi="Courier New" w:cs="Courier New"/>
+          <w:sz w:val="20"/>
+        </w:rPr>
+        <w:t>dn.children</w:t>
+      </w:r>
+      <w:proofErr w:type="spellEnd"/>
+      <w:r>
+        <w:rPr>
+          <w:rFonts w:ascii="Courier New" w:hAnsi="Courier New" w:cs="Courier New"/>
+          <w:sz w:val="20"/>
+        </w:rPr>
+        <w:t>="dc=</w:t>
+      </w:r>
+      <w:proofErr w:type="spellStart"/>
+      <w:r>
+        <w:rPr>
+          <w:rFonts w:ascii="Courier New" w:hAnsi="Courier New" w:cs="Courier New"/>
+          <w:sz w:val="20"/>
+        </w:rPr>
+        <w:t>example</w:t>
+      </w:r>
+      <w:proofErr w:type="gramStart"/>
+      <w:r>
+        <w:rPr>
+          <w:rFonts w:ascii="Courier New" w:hAnsi="Courier New" w:cs="Courier New"/>
+          <w:sz w:val="20"/>
+        </w:rPr>
+        <w:t>,dc</w:t>
+      </w:r>
+      <w:proofErr w:type="spellEnd"/>
+      <w:proofErr w:type="gramEnd"/>
+      <w:r>
+        <w:rPr>
+          <w:rFonts w:ascii="Courier New" w:hAnsi="Courier New" w:cs="Courier New"/>
+          <w:sz w:val="20"/>
+        </w:rPr>
+        <w:t>=</w:t>
+      </w:r>
+      <w:proofErr w:type="spellStart"/>
+      <w:r>
+        <w:rPr>
+          <w:rFonts w:ascii="Courier New" w:hAnsi="Courier New" w:cs="Courier New"/>
+          <w:sz w:val="20"/>
+        </w:rPr>
+        <w:t>com</w:t>
+      </w:r>
+      <w:proofErr w:type="spellEnd"/>
+      <w:r>
+        <w:rPr>
+          <w:rFonts w:ascii="Courier New" w:hAnsi="Courier New" w:cs="Courier New"/>
+          <w:sz w:val="20"/>
+        </w:rPr>
+        <w:t xml:space="preserve">" </w:t>
+      </w:r>
+      <w:proofErr w:type="spellStart"/>
+      <w:r>
+        <w:rPr>
+          <w:rFonts w:ascii="Courier New" w:hAnsi="Courier New" w:cs="Courier New"/>
+          <w:sz w:val="20"/>
+        </w:rPr>
+        <w:t>search</w:t>
+      </w:r>
+      <w:proofErr w:type="spellEnd"/>
+    </w:p>
+    <w:p>
+      <w:pPr>
+        <w:pStyle w:val="Textkrper"/>
+        <w:spacing w:after="0"/>
+        <w:ind w:firstLine="709"/>
+        <w:rPr>
+          <w:rFonts w:ascii="Courier New" w:hAnsi="Courier New" w:cs="Courier New"/>
+          <w:sz w:val="20"/>
+        </w:rPr>
+      </w:pPr>
+      <w:proofErr w:type="spellStart"/>
+      <w:r>
+        <w:rPr>
+          <w:rFonts w:ascii="Courier New" w:hAnsi="Courier New" w:cs="Courier New"/>
+          <w:sz w:val="20"/>
+        </w:rPr>
+        <w:t>by</w:t>
+      </w:r>
+      <w:proofErr w:type="spellEnd"/>
+      <w:r>
+        <w:rPr>
+          <w:rFonts w:ascii="Courier New" w:hAnsi="Courier New" w:cs="Courier New"/>
+          <w:sz w:val="20"/>
+        </w:rPr>
+        <w:t xml:space="preserve"> </w:t>
+      </w:r>
+      <w:proofErr w:type="spellStart"/>
+      <w:r>
+        <w:rPr>
+          <w:rFonts w:ascii="Courier New" w:hAnsi="Courier New" w:cs="Courier New"/>
+          <w:sz w:val="20"/>
+        </w:rPr>
+        <w:t>anonymous</w:t>
+      </w:r>
+      <w:proofErr w:type="spellEnd"/>
+      <w:r>
+        <w:rPr>
+          <w:rFonts w:ascii="Courier New" w:hAnsi="Courier New" w:cs="Courier New"/>
+          <w:sz w:val="20"/>
+        </w:rPr>
+        <w:t xml:space="preserve"> </w:t>
+      </w:r>
+      <w:proofErr w:type="spellStart"/>
+      <w:r>
+        <w:rPr>
+          <w:rFonts w:ascii="Courier New" w:hAnsi="Courier New" w:cs="Courier New"/>
+          <w:sz w:val="20"/>
+        </w:rPr>
+        <w:t>auth</w:t>
+      </w:r>
+      <w:proofErr w:type="spellEnd"/>
+    </w:p>
+    <w:p>
+      <w:pPr>
+        <w:pStyle w:val="Textkrper"/>
+        <w:spacing w:after="0"/>
+        <w:rPr>
+          <w:rFonts w:asciiTheme="minorHAnsi" w:hAnsiTheme="minorHAnsi" w:cs="Courier New"/>
+          <w:sz w:val="22"/>
+        </w:rPr>
+      </w:pPr>
+      <w:r>
+        <w:rPr>
+          <w:rFonts w:asciiTheme="minorHAnsi" w:hAnsiTheme="minorHAnsi" w:cs="Courier New"/>
+          <w:sz w:val="22"/>
+        </w:rPr>
+        <w:t>[2]</w:t>
+      </w:r>
+    </w:p>
+    <w:p>
+      <w:pPr>
         <w:pStyle w:val="berschrift2"/>
         <w:tabs>
           <w:tab w:val="clear" w:pos="6672"/>
@@ -5603,14 +6363,7 @@
           <w:rFonts w:asciiTheme="minorHAnsi" w:hAnsiTheme="minorHAnsi"/>
           <w:sz w:val="22"/>
         </w:rPr>
-        <w:t xml:space="preserve"> </w:t>
-      </w:r>
-      <w:r>
-        <w:rPr>
-          <w:rFonts w:asciiTheme="minorHAnsi" w:hAnsiTheme="minorHAnsi"/>
-          <w:sz w:val="22"/>
-        </w:rPr>
-        <w:t>. Hierbei wurde ein Algorithmus entwickelt der das Passwort eines Accounts knacken soll. Es wurden 4-, 8-, 16, und 64-ste</w:t>
+        <w:t xml:space="preserve"> . Hierbei wurde ein Algorithmus entwickelt der das Passwort eines Accounts knacken soll. Es wurden 4-, 8-, 16, und 64-ste</w:t>
       </w:r>
       <w:r>
         <w:rPr>
@@ -5633,8 +6386,6 @@
         </w:rPr>
         <w:t>.</w:t>
       </w:r>
-      <w:bookmarkStart w:id="25" w:name="_GoBack"/>
-      <w:bookmarkEnd w:id="25"/>
     </w:p>
     <w:p>
       <w:pPr>
@@ -5644,7 +6395,7 @@
           <w:rFonts w:asciiTheme="minorHAnsi" w:hAnsiTheme="minorHAnsi"/>
         </w:rPr>
       </w:pPr>
-      <w:bookmarkStart w:id="26" w:name="_Toc440014089"/>
+      <w:bookmarkStart w:id="25" w:name="_Toc440014089"/>
       <w:r>
         <w:rPr>
           <w:rFonts w:asciiTheme="minorHAnsi" w:hAnsiTheme="minorHAnsi"/>
@@ -5652,59 +6403,132 @@
         <w:lastRenderedPageBreak/>
         <w:t>Quellen</w:t>
       </w:r>
+      <w:bookmarkEnd w:id="25"/>
+    </w:p>
+    <w:p>
+      <w:pPr>
+        <w:pStyle w:val="Textkrper"/>
+        <w:rPr>
+          <w:rFonts w:asciiTheme="minorHAnsi" w:hAnsiTheme="minorHAnsi"/>
+          <w:sz w:val="22"/>
+        </w:rPr>
+      </w:pPr>
+      <w:r>
+        <w:rPr>
+          <w:rFonts w:asciiTheme="minorHAnsi" w:hAnsiTheme="minorHAnsi"/>
+          <w:sz w:val="22"/>
+        </w:rPr>
+        <w:t>[1] JN</w:t>
+      </w:r>
+      <w:r>
+        <w:rPr>
+          <w:rFonts w:asciiTheme="minorHAnsi" w:hAnsiTheme="minorHAnsi"/>
+          <w:sz w:val="22"/>
+        </w:rPr>
+        <w:t>DI Tutorial, Oracle,</w:t>
+      </w:r>
+      <w:r>
+        <w:rPr>
+          <w:rFonts w:asciiTheme="minorHAnsi" w:hAnsiTheme="minorHAnsi"/>
+          <w:sz w:val="22"/>
+        </w:rPr>
+        <w:t xml:space="preserve"> </w:t>
+      </w:r>
+      <w:r>
+        <w:rPr>
+          <w:rStyle w:val="Hyperlink"/>
+          <w:rFonts w:asciiTheme="minorHAnsi" w:hAnsiTheme="minorHAnsi"/>
+          <w:sz w:val="22"/>
+        </w:rPr>
+        <w:t>docs.oracle.com/javase/tutorial/displayCode.html?code=http://docs.oracle.com/javase/tutorial/jndi/ldap/examples/Simple.java</w:t>
+      </w:r>
+      <w:r>
+        <w:rPr>
+          <w:rFonts w:asciiTheme="minorHAnsi" w:hAnsiTheme="minorHAnsi"/>
+          <w:sz w:val="22"/>
+        </w:rPr>
+        <w:t xml:space="preserve">, </w:t>
+      </w:r>
+      <w:r>
+        <w:rPr>
+          <w:rFonts w:asciiTheme="minorHAnsi" w:hAnsiTheme="minorHAnsi"/>
+          <w:sz w:val="22"/>
+        </w:rPr>
+        <w:t xml:space="preserve"> zuletzt besucht am 08.01.2016</w:t>
+      </w:r>
+    </w:p>
+    <w:p>
+      <w:pPr>
+        <w:pStyle w:val="Textkrper"/>
+        <w:rPr>
+          <w:rFonts w:asciiTheme="minorHAnsi" w:hAnsiTheme="minorHAnsi"/>
+          <w:sz w:val="22"/>
+        </w:rPr>
+      </w:pPr>
+      <w:r>
+        <w:rPr>
+          <w:rFonts w:asciiTheme="minorHAnsi" w:hAnsiTheme="minorHAnsi"/>
+          <w:sz w:val="22"/>
+        </w:rPr>
+        <w:t>[2]</w:t>
+      </w:r>
+      <w:r>
+        <w:t xml:space="preserve"> </w:t>
+      </w:r>
+      <w:proofErr w:type="spellStart"/>
+      <w:r>
+        <w:rPr>
+          <w:rFonts w:asciiTheme="minorHAnsi" w:hAnsiTheme="minorHAnsi"/>
+          <w:sz w:val="22"/>
+        </w:rPr>
+        <w:t>OpenLDAP</w:t>
+      </w:r>
+      <w:proofErr w:type="spellEnd"/>
+      <w:r>
+        <w:rPr>
+          <w:rFonts w:asciiTheme="minorHAnsi" w:hAnsiTheme="minorHAnsi"/>
+          <w:sz w:val="22"/>
+        </w:rPr>
+        <w:t xml:space="preserve"> Access Control </w:t>
+      </w:r>
+      <w:proofErr w:type="spellStart"/>
+      <w:r>
+        <w:rPr>
+          <w:rFonts w:asciiTheme="minorHAnsi" w:hAnsiTheme="minorHAnsi"/>
+          <w:sz w:val="22"/>
+        </w:rPr>
+        <w:t>Examples</w:t>
+      </w:r>
+      <w:proofErr w:type="spellEnd"/>
+      <w:r>
+        <w:rPr>
+          <w:rFonts w:asciiTheme="minorHAnsi" w:hAnsiTheme="minorHAnsi"/>
+          <w:sz w:val="22"/>
+        </w:rPr>
+        <w:t>,</w:t>
+      </w:r>
+      <w:r>
+        <w:t xml:space="preserve"> </w:t>
+      </w:r>
+      <w:hyperlink r:id="rId20" w:history="1">
+        <w:r>
+          <w:rPr>
+            <w:rStyle w:val="Hyperlink"/>
+            <w:rFonts w:asciiTheme="minorHAnsi" w:hAnsiTheme="minorHAnsi"/>
+            <w:sz w:val="22"/>
+          </w:rPr>
+          <w:t>http://www.openldap.org/doc/admin24/access-control.html</w:t>
+        </w:r>
+      </w:hyperlink>
+      <w:r>
+        <w:rPr>
+          <w:rFonts w:asciiTheme="minorHAnsi" w:hAnsiTheme="minorHAnsi"/>
+          <w:sz w:val="22"/>
+        </w:rPr>
+        <w:t>, zuletzt besucht 08.01.2016</w:t>
+      </w:r>
+      <w:bookmarkStart w:id="26" w:name="_GoBack"/>
       <w:bookmarkEnd w:id="26"/>
-    </w:p>
-    <w:p>
-      <w:pPr>
-        <w:pStyle w:val="Textkrper"/>
-        <w:rPr>
-          <w:rFonts w:asciiTheme="minorHAnsi" w:hAnsiTheme="minorHAnsi"/>
-          <w:sz w:val="22"/>
-        </w:rPr>
-      </w:pPr>
-      <w:r>
-        <w:rPr>
-          <w:rFonts w:asciiTheme="minorHAnsi" w:hAnsiTheme="minorHAnsi"/>
-          <w:sz w:val="22"/>
-        </w:rPr>
-        <w:t>[1] JN</w:t>
-      </w:r>
-      <w:r>
-        <w:rPr>
-          <w:rFonts w:asciiTheme="minorHAnsi" w:hAnsiTheme="minorHAnsi"/>
-          <w:sz w:val="22"/>
-        </w:rPr>
-        <w:t>DI Tutorial, Oracle,</w:t>
-      </w:r>
-      <w:r>
-        <w:rPr>
-          <w:rFonts w:asciiTheme="minorHAnsi" w:hAnsiTheme="minorHAnsi"/>
-          <w:sz w:val="22"/>
-        </w:rPr>
-        <w:t xml:space="preserve"> </w:t>
-      </w:r>
-      <w:r>
-        <w:rPr>
-          <w:rStyle w:val="Hyperlink"/>
-          <w:rFonts w:asciiTheme="minorHAnsi" w:hAnsiTheme="minorHAnsi"/>
-          <w:sz w:val="22"/>
-        </w:rPr>
-        <w:t>docs.oracle.com/javase/tutorial/displayCode.html?code=http://docs.oracle.com/javase/tutorial/jndi/ldap/examples/Simple.java</w:t>
-      </w:r>
-      <w:r>
-        <w:rPr>
-          <w:rFonts w:asciiTheme="minorHAnsi" w:hAnsiTheme="minorHAnsi"/>
-          <w:sz w:val="22"/>
-        </w:rPr>
-        <w:t xml:space="preserve">, </w:t>
-      </w:r>
-      <w:r>
-        <w:rPr>
-          <w:rFonts w:asciiTheme="minorHAnsi" w:hAnsiTheme="minorHAnsi"/>
-          <w:sz w:val="22"/>
-        </w:rPr>
-        <w:t xml:space="preserve"> zuletzt besucht am 08.01.2016</w:t>
-      </w:r>
     </w:p>
     <w:p>
       <w:pPr>
@@ -6583,7 +7407,7 @@
         <w:sz w:val="20"/>
         <w:szCs w:val="20"/>
       </w:rPr>
-      <w:t>9</w:t>
+      <w:t>10</w:t>
     </w:r>
     <w:r>
       <w:rPr>
@@ -10004,7 +10828,7 @@
 </file>
 
 <file path=customXml/itemProps1.xml><?xml version="1.0" encoding="utf-8"?>
-<ds:datastoreItem xmlns:ds="http://schemas.openxmlformats.org/officeDocument/2006/customXml" ds:itemID="{3E35D9EB-BDEC-4005-9029-A4259689F3CF}">
+<ds:datastoreItem xmlns:ds="http://schemas.openxmlformats.org/officeDocument/2006/customXml" ds:itemID="{B9EB8499-B81B-41E7-B503-E55F93A92F08}">
   <ds:schemaRefs>
     <ds:schemaRef ds:uri="http://schemas.openxmlformats.org/officeDocument/2006/bibliography"/>
   </ds:schemaRefs>
